--- a/documentacao/TCC 1.0.docx
+++ b/documentacao/TCC 1.0.docx
@@ -461,7 +461,17 @@
           <w:sz w:val="28"/>
           <w:szCs w:val="24"/>
         </w:rPr>
-        <w:t>2020</w:t>
+        <w:t>202</w:t>
+      </w:r>
+      <w:r>
+        <w:rPr>
+          <w:rFonts w:ascii="Arial" w:hAnsi="Arial" w:cs="Arial"/>
+          <w:b/>
+          <w:bCs/>
+          <w:sz w:val="28"/>
+          <w:szCs w:val="24"/>
+        </w:rPr>
+        <w:t>1</w:t>
       </w:r>
     </w:p>
     <w:p>
@@ -906,7 +916,17 @@
           <w:sz w:val="28"/>
           <w:szCs w:val="24"/>
         </w:rPr>
-        <w:t>2020</w:t>
+        <w:t>202</w:t>
+      </w:r>
+      <w:r>
+        <w:rPr>
+          <w:rFonts w:ascii="Arial" w:hAnsi="Arial" w:cs="Arial"/>
+          <w:b/>
+          <w:bCs/>
+          <w:sz w:val="28"/>
+          <w:szCs w:val="24"/>
+        </w:rPr>
+        <w:t>1</w:t>
       </w:r>
     </w:p>
     <w:p>
@@ -1190,7 +1210,39 @@
           <w:sz w:val="24"/>
           <w:szCs w:val="24"/>
         </w:rPr>
-        <w:t xml:space="preserve">Este trabalho tem como objetivo o desenvolvimento de uma aplicação mobile que auxilie a população na </w:t>
+        <w:t xml:space="preserve">Este trabalho tem como objetivo o desenvolvimento de uma aplicação </w:t>
+      </w:r>
+      <w:r>
+        <w:rPr>
+          <w:rFonts w:ascii="Arial" w:hAnsi="Arial" w:cs="Arial"/>
+          <w:sz w:val="24"/>
+          <w:szCs w:val="24"/>
+        </w:rPr>
+        <w:t>web</w:t>
+      </w:r>
+      <w:r>
+        <w:rPr>
+          <w:rFonts w:ascii="Arial" w:hAnsi="Arial" w:cs="Arial"/>
+          <w:sz w:val="24"/>
+          <w:szCs w:val="24"/>
+        </w:rPr>
+        <w:t xml:space="preserve"> que auxilie a</w:t>
+      </w:r>
+      <w:r>
+        <w:rPr>
+          <w:rFonts w:ascii="Arial" w:hAnsi="Arial" w:cs="Arial"/>
+          <w:sz w:val="24"/>
+          <w:szCs w:val="24"/>
+        </w:rPr>
+        <w:t>s pessoas</w:t>
+      </w:r>
+      <w:r>
+        <w:rPr>
+          <w:rFonts w:ascii="Arial" w:hAnsi="Arial" w:cs="Arial"/>
+          <w:sz w:val="24"/>
+          <w:szCs w:val="24"/>
+        </w:rPr>
+        <w:t xml:space="preserve"> na </w:t>
       </w:r>
       <w:r>
         <w:rPr>
@@ -1206,7 +1258,15 @@
           <w:sz w:val="24"/>
           <w:szCs w:val="24"/>
         </w:rPr>
-        <w:t xml:space="preserve"> de vacinas tomadas</w:t>
+        <w:t xml:space="preserve"> de</w:t>
+      </w:r>
+      <w:r>
+        <w:rPr>
+          <w:rFonts w:ascii="Arial" w:hAnsi="Arial" w:cs="Arial"/>
+          <w:sz w:val="24"/>
+          <w:szCs w:val="24"/>
+        </w:rPr>
+        <w:t xml:space="preserve"> suas vacinas</w:t>
       </w:r>
       <w:r>
         <w:rPr>
@@ -1330,6 +1390,14 @@
           <w:sz w:val="24"/>
           <w:szCs w:val="24"/>
         </w:rPr>
+        <w:t>, função</w:t>
+      </w:r>
+      <w:r>
+        <w:rPr>
+          <w:rFonts w:ascii="Arial" w:hAnsi="Arial" w:cs="Arial"/>
+          <w:sz w:val="24"/>
+          <w:szCs w:val="24"/>
+        </w:rPr>
         <w:t xml:space="preserve"> </w:t>
       </w:r>
       <w:r>
@@ -1338,7 +1406,23 @@
           <w:sz w:val="24"/>
           <w:szCs w:val="24"/>
         </w:rPr>
-        <w:t>e quais ainda são necessárias tomar, considerando o fato de que muitas nem sabem do paradeiro de sua carteira de vacinação.</w:t>
+        <w:t xml:space="preserve">e quais </w:t>
+      </w:r>
+      <w:r>
+        <w:rPr>
+          <w:rFonts w:ascii="Arial" w:hAnsi="Arial" w:cs="Arial"/>
+          <w:sz w:val="24"/>
+          <w:szCs w:val="24"/>
+        </w:rPr>
+        <w:t xml:space="preserve">vacinas </w:t>
+      </w:r>
+      <w:r>
+        <w:rPr>
+          <w:rFonts w:ascii="Arial" w:hAnsi="Arial" w:cs="Arial"/>
+          <w:sz w:val="24"/>
+          <w:szCs w:val="24"/>
+        </w:rPr>
+        <w:t>ainda são necessárias tomar, considerando o fato de que muitas nem sabem do paradeiro de sua carteira de vacinação.</w:t>
       </w:r>
     </w:p>
     <w:p>
@@ -1398,15 +1482,31 @@
           <w:sz w:val="24"/>
           <w:szCs w:val="24"/>
         </w:rPr>
-        <w:t xml:space="preserve">registrado em seu smartphone suas vacinas </w:t>
-      </w:r>
-      <w:r>
-        <w:rPr>
-          <w:rFonts w:ascii="Arial" w:hAnsi="Arial" w:cs="Arial"/>
-          <w:sz w:val="24"/>
-          <w:szCs w:val="24"/>
-        </w:rPr>
-        <w:t xml:space="preserve">antes </w:t>
+        <w:t>registrado em s</w:t>
+      </w:r>
+      <w:r>
+        <w:rPr>
+          <w:rFonts w:ascii="Arial" w:hAnsi="Arial" w:cs="Arial"/>
+          <w:sz w:val="24"/>
+          <w:szCs w:val="24"/>
+        </w:rPr>
+        <w:t>ua conta</w:t>
+      </w:r>
+      <w:r>
+        <w:rPr>
+          <w:rFonts w:ascii="Arial" w:hAnsi="Arial" w:cs="Arial"/>
+          <w:sz w:val="24"/>
+          <w:szCs w:val="24"/>
+        </w:rPr>
+        <w:t xml:space="preserve"> suas vacinas</w:t>
+      </w:r>
+      <w:r>
+        <w:rPr>
+          <w:rFonts w:ascii="Arial" w:hAnsi="Arial" w:cs="Arial"/>
+          <w:sz w:val="24"/>
+          <w:szCs w:val="24"/>
+        </w:rPr>
+        <w:t xml:space="preserve"> </w:t>
       </w:r>
       <w:r>
         <w:rPr>
@@ -1500,24 +1600,14 @@
         </w:rPr>
         <w:t xml:space="preserve">que instalá-la não precisará acionar a caderneta de papel toda vez que precisar </w:t>
       </w:r>
-      <w:proofErr w:type="gramStart"/>
-      <w:r>
-        <w:rPr>
-          <w:rFonts w:ascii="Arial" w:hAnsi="Arial" w:cs="Arial"/>
-          <w:sz w:val="24"/>
-          <w:szCs w:val="24"/>
-        </w:rPr>
-        <w:t>consulta</w:t>
-      </w:r>
-      <w:r>
-        <w:rPr>
-          <w:rFonts w:ascii="Arial" w:hAnsi="Arial" w:cs="Arial"/>
-          <w:sz w:val="24"/>
-          <w:szCs w:val="24"/>
-        </w:rPr>
-        <w:t>-la</w:t>
-      </w:r>
-      <w:proofErr w:type="gramEnd"/>
+      <w:r>
+        <w:rPr>
+          <w:rFonts w:ascii="Arial" w:hAnsi="Arial" w:cs="Arial"/>
+          <w:sz w:val="24"/>
+          <w:szCs w:val="24"/>
+        </w:rPr>
+        <w:t>consultá-la</w:t>
+      </w:r>
       <w:r>
         <w:rPr>
           <w:rFonts w:ascii="Arial" w:hAnsi="Arial" w:cs="Arial"/>
@@ -1803,7 +1893,39 @@
           <w:sz w:val="24"/>
           <w:szCs w:val="24"/>
         </w:rPr>
-        <w:t xml:space="preserve"> mobile device </w:t>
+        <w:t xml:space="preserve"> </w:t>
+      </w:r>
+      <w:r>
+        <w:rPr>
+          <w:rFonts w:ascii="Arial" w:hAnsi="Arial" w:cs="Arial"/>
+          <w:sz w:val="24"/>
+          <w:szCs w:val="24"/>
+        </w:rPr>
+        <w:t>w</w:t>
+      </w:r>
+      <w:r>
+        <w:rPr>
+          <w:rFonts w:ascii="Arial" w:hAnsi="Arial" w:cs="Arial"/>
+          <w:sz w:val="24"/>
+          <w:szCs w:val="24"/>
+        </w:rPr>
+        <w:t>e</w:t>
+      </w:r>
+      <w:r>
+        <w:rPr>
+          <w:rFonts w:ascii="Arial" w:hAnsi="Arial" w:cs="Arial"/>
+          <w:sz w:val="24"/>
+          <w:szCs w:val="24"/>
+        </w:rPr>
+        <w:t>b</w:t>
+      </w:r>
+      <w:r>
+        <w:rPr>
+          <w:rFonts w:ascii="Arial" w:hAnsi="Arial" w:cs="Arial"/>
+          <w:sz w:val="24"/>
+          <w:szCs w:val="24"/>
+        </w:rPr>
+        <w:t xml:space="preserve"> device </w:t>
       </w:r>
       <w:proofErr w:type="spellStart"/>
       <w:r>
@@ -7020,14 +7142,14 @@
           <w:rFonts w:ascii="Arial" w:hAnsi="Arial" w:cs="Arial"/>
           <w:sz w:val="24"/>
         </w:rPr>
-        <w:t>mobile</w:t>
-      </w:r>
-      <w:r>
-        <w:rPr>
-          <w:rFonts w:ascii="Arial" w:hAnsi="Arial" w:cs="Arial"/>
-          <w:sz w:val="24"/>
-        </w:rPr>
-        <w:t xml:space="preserve"> que</w:t>
+        <w:t xml:space="preserve">web </w:t>
+      </w:r>
+      <w:r>
+        <w:rPr>
+          <w:rFonts w:ascii="Arial" w:hAnsi="Arial" w:cs="Arial"/>
+          <w:sz w:val="24"/>
+        </w:rPr>
+        <w:t>que</w:t>
       </w:r>
       <w:r>
         <w:rPr>
@@ -7048,14 +7170,28 @@
           <w:rFonts w:ascii="Arial" w:hAnsi="Arial" w:cs="Arial"/>
           <w:sz w:val="24"/>
         </w:rPr>
-        <w:t xml:space="preserve">forma de administrara </w:t>
-      </w:r>
-      <w:r>
-        <w:rPr>
-          <w:rFonts w:ascii="Arial" w:hAnsi="Arial" w:cs="Arial"/>
-          <w:sz w:val="24"/>
-        </w:rPr>
-        <w:t>carteira de vacinação do SUS</w:t>
+        <w:t>forma de administrar</w:t>
+      </w:r>
+      <w:r>
+        <w:rPr>
+          <w:rFonts w:ascii="Arial" w:hAnsi="Arial" w:cs="Arial"/>
+          <w:sz w:val="24"/>
+        </w:rPr>
+        <w:t xml:space="preserve"> </w:t>
+      </w:r>
+      <w:r>
+        <w:rPr>
+          <w:rFonts w:ascii="Arial" w:hAnsi="Arial" w:cs="Arial"/>
+          <w:sz w:val="24"/>
+        </w:rPr>
+        <w:t xml:space="preserve">a </w:t>
+      </w:r>
+      <w:r>
+        <w:rPr>
+          <w:rFonts w:ascii="Arial" w:hAnsi="Arial" w:cs="Arial"/>
+          <w:sz w:val="24"/>
+        </w:rPr>
+        <w:t>carteira de vacinação</w:t>
       </w:r>
       <w:r>
         <w:rPr>
@@ -7361,7 +7497,21 @@
           <w:rFonts w:ascii="Arial" w:hAnsi="Arial" w:cs="Arial"/>
           <w:sz w:val="24"/>
         </w:rPr>
-        <w:t>uso de dispositivos móveis torna-se c</w:t>
+        <w:t xml:space="preserve">uso de dispositivos </w:t>
+      </w:r>
+      <w:r>
+        <w:rPr>
+          <w:rFonts w:ascii="Arial" w:hAnsi="Arial" w:cs="Arial"/>
+          <w:sz w:val="24"/>
+        </w:rPr>
+        <w:t xml:space="preserve">tecnológicos </w:t>
+      </w:r>
+      <w:r>
+        <w:rPr>
+          <w:rFonts w:ascii="Arial" w:hAnsi="Arial" w:cs="Arial"/>
+          <w:sz w:val="24"/>
+        </w:rPr>
+        <w:t>torna-se c</w:t>
       </w:r>
       <w:r>
         <w:rPr>
@@ -7396,7 +7546,21 @@
           <w:rFonts w:ascii="Arial" w:hAnsi="Arial" w:cs="Arial"/>
           <w:sz w:val="24"/>
         </w:rPr>
-        <w:t xml:space="preserve">Por isso, esse projeto busca desenvolver uma aplicação mobile para gestão das vacinas </w:t>
+        <w:t xml:space="preserve">Por isso, esse projeto busca desenvolver uma aplicação </w:t>
+      </w:r>
+      <w:r>
+        <w:rPr>
+          <w:rFonts w:ascii="Arial" w:hAnsi="Arial" w:cs="Arial"/>
+          <w:sz w:val="24"/>
+        </w:rPr>
+        <w:t xml:space="preserve">web </w:t>
+      </w:r>
+      <w:r>
+        <w:rPr>
+          <w:rFonts w:ascii="Arial" w:hAnsi="Arial" w:cs="Arial"/>
+          <w:sz w:val="24"/>
+        </w:rPr>
+        <w:t xml:space="preserve">para gestão das vacinas </w:t>
       </w:r>
       <w:r>
         <w:rPr>
@@ -7526,7 +7690,23 @@
           <w:sz w:val="24"/>
           <w:szCs w:val="24"/>
         </w:rPr>
-        <w:t>O Aumento de aplicativos em dispositivos móveis e a desvalorização de documentos impressos faz com que se crie a necessidade da digitalização e gestão desses mesmos documentos</w:t>
+        <w:t xml:space="preserve">O Aumento de aplicativos em dispositivos </w:t>
+      </w:r>
+      <w:r>
+        <w:rPr>
+          <w:rFonts w:ascii="Arial" w:hAnsi="Arial" w:cs="Arial"/>
+          <w:sz w:val="24"/>
+          <w:szCs w:val="24"/>
+        </w:rPr>
+        <w:t>tecnológicos</w:t>
+      </w:r>
+      <w:r>
+        <w:rPr>
+          <w:rFonts w:ascii="Arial" w:hAnsi="Arial" w:cs="Arial"/>
+          <w:sz w:val="24"/>
+          <w:szCs w:val="24"/>
+        </w:rPr>
+        <w:t xml:space="preserve"> e a desvalorização de documentos impressos faz com que se crie a necessidade da digitalização e gestão desses mesmos documentos</w:t>
       </w:r>
       <w:r>
         <w:rPr>
@@ -7542,7 +7722,23 @@
           <w:sz w:val="24"/>
           <w:szCs w:val="24"/>
         </w:rPr>
-        <w:t xml:space="preserve"> para que facilite sua usabilidade através de aplicativos.</w:t>
+        <w:t xml:space="preserve"> para que facilite sua usabilidade através de aplica</w:t>
+      </w:r>
+      <w:r>
+        <w:rPr>
+          <w:rFonts w:ascii="Arial" w:hAnsi="Arial" w:cs="Arial"/>
+          <w:sz w:val="24"/>
+          <w:szCs w:val="24"/>
+        </w:rPr>
+        <w:t>ções web ou mobile</w:t>
+      </w:r>
+      <w:r>
+        <w:rPr>
+          <w:rFonts w:ascii="Arial" w:hAnsi="Arial" w:cs="Arial"/>
+          <w:sz w:val="24"/>
+          <w:szCs w:val="24"/>
+        </w:rPr>
+        <w:t>.</w:t>
       </w:r>
     </w:p>
     <w:p/>
@@ -7601,7 +7797,7 @@
           <w:sz w:val="24"/>
           <w:szCs w:val="24"/>
         </w:rPr>
-        <w:t>mobile</w:t>
+        <w:t>web</w:t>
       </w:r>
       <w:r>
         <w:rPr>
@@ -22372,31 +22568,7 @@
           <w:szCs w:val="24"/>
           <w:lang w:eastAsia="pt-BR"/>
         </w:rPr>
-        <w:t xml:space="preserve"> que conectam páginas da Web entre si, seja dentro de um único site ou entre sites. Links são um aspecto fundamental da web. Ao carregar conteúdo na Internet e vinculá-lo a páginas criadas por outras pessoas, você se torna um participante ativo </w:t>
-      </w:r>
-      <w:proofErr w:type="gramStart"/>
-      <w:r>
-        <w:rPr>
-          <w:rFonts w:ascii="Arial" w:eastAsia="Times New Roman" w:hAnsi="Arial" w:cs="Arial"/>
-          <w:color w:val="212121"/>
-          <w:spacing w:val="-1"/>
-          <w:sz w:val="24"/>
-          <w:szCs w:val="24"/>
-          <w:lang w:eastAsia="pt-BR"/>
-        </w:rPr>
-        <w:t>na world</w:t>
-      </w:r>
-      <w:proofErr w:type="gramEnd"/>
-      <w:r>
-        <w:rPr>
-          <w:rFonts w:ascii="Arial" w:eastAsia="Times New Roman" w:hAnsi="Arial" w:cs="Arial"/>
-          <w:color w:val="212121"/>
-          <w:spacing w:val="-1"/>
-          <w:sz w:val="24"/>
-          <w:szCs w:val="24"/>
-          <w:lang w:eastAsia="pt-BR"/>
-        </w:rPr>
-        <w:t xml:space="preserve"> </w:t>
+        <w:t xml:space="preserve"> que conectam páginas da Web entre si, seja dentro de um único site ou entre sites. Links são um aspecto fundamental da web. Ao carregar conteúdo na Internet e vinculá-lo a páginas criadas por outras pessoas, você se torna um participante ativo na world </w:t>
       </w:r>
       <w:proofErr w:type="spellStart"/>
       <w:r>
@@ -22624,25 +22796,7 @@
           <w:szCs w:val="24"/>
         </w:rPr>
         <w:lastRenderedPageBreak/>
-        <w:t xml:space="preserve">CSS é uma das principais linguagens </w:t>
-      </w:r>
-      <w:proofErr w:type="gramStart"/>
-      <w:r>
-        <w:rPr>
-          <w:rFonts w:ascii="Arial" w:hAnsi="Arial" w:cs="Arial"/>
-          <w:sz w:val="24"/>
-          <w:szCs w:val="24"/>
-        </w:rPr>
-        <w:t>da open</w:t>
-      </w:r>
-      <w:proofErr w:type="gramEnd"/>
-      <w:r>
-        <w:rPr>
-          <w:rFonts w:ascii="Arial" w:hAnsi="Arial" w:cs="Arial"/>
-          <w:sz w:val="24"/>
-          <w:szCs w:val="24"/>
-        </w:rPr>
-        <w:t xml:space="preserve"> web e é padronizada em nav</w:t>
+        <w:t>CSS é uma das principais linguagens da open web e é padronizada em nav</w:t>
       </w:r>
       <w:r>
         <w:rPr>
@@ -22703,23 +22857,13 @@
         </w:rPr>
         <w:t xml:space="preserve">– </w:t>
       </w:r>
-      <w:proofErr w:type="gramStart"/>
-      <w:r>
-        <w:rPr>
-          <w:rFonts w:ascii="Arial" w:hAnsi="Arial" w:cs="Arial"/>
-          <w:sz w:val="24"/>
-          <w:szCs w:val="24"/>
-        </w:rPr>
-        <w:t>o</w:t>
-      </w:r>
-      <w:proofErr w:type="gramEnd"/>
-      <w:r>
-        <w:rPr>
-          <w:rFonts w:ascii="Arial" w:hAnsi="Arial" w:cs="Arial"/>
-          <w:sz w:val="24"/>
-          <w:szCs w:val="24"/>
-        </w:rPr>
-        <w:t xml:space="preserve"> developer.mozilla.org diz</w:t>
+      <w:r>
+        <w:rPr>
+          <w:rFonts w:ascii="Arial" w:hAnsi="Arial" w:cs="Arial"/>
+          <w:sz w:val="24"/>
+          <w:szCs w:val="24"/>
+        </w:rPr>
+        <w:t>o developer.mozilla.org diz</w:t>
       </w:r>
       <w:r>
         <w:rPr>
@@ -22956,6 +23100,296 @@
         <w:t>É multitarefa, ou seja, equipes multidisciplinares podem explorar o mesmo projeto juntas vendo as alterações em tempo real. Cada integrante pode acessá-la com o seu login e tudo isso é feito por um simples link.</w:t>
       </w:r>
     </w:p>
+    <w:p>
+      <w:pPr>
+        <w:pStyle w:val="hf"/>
+        <w:shd w:val="clear" w:color="auto" w:fill="FFFFFF"/>
+        <w:spacing w:before="0" w:beforeAutospacing="0" w:after="32" w:afterAutospacing="0" w:line="360" w:lineRule="auto"/>
+        <w:ind w:firstLine="1134"/>
+        <w:jc w:val="both"/>
+        <w:rPr>
+          <w:rFonts w:ascii="Arial" w:hAnsi="Arial" w:cs="Arial"/>
+          <w:color w:val="000000" w:themeColor="text1"/>
+          <w:spacing w:val="-1"/>
+        </w:rPr>
+      </w:pPr>
+    </w:p>
+    <w:p>
+      <w:pPr>
+        <w:pStyle w:val="Pr-formataoHTML"/>
+        <w:shd w:val="clear" w:color="auto" w:fill="F8F9FA"/>
+        <w:spacing w:after="32" w:line="360" w:lineRule="auto"/>
+        <w:ind w:firstLine="1134"/>
+        <w:rPr>
+          <w:color w:val="202124"/>
+          <w:sz w:val="42"/>
+          <w:szCs w:val="42"/>
+        </w:rPr>
+      </w:pPr>
+      <w:r>
+        <w:rPr>
+          <w:rFonts w:ascii="Arial" w:hAnsi="Arial" w:cs="Arial"/>
+          <w:b/>
+          <w:bCs/>
+          <w:sz w:val="24"/>
+          <w:szCs w:val="24"/>
+        </w:rPr>
+        <w:t>Draw.io</w:t>
+      </w:r>
+      <w:r>
+        <w:rPr>
+          <w:rFonts w:ascii="Arial" w:hAnsi="Arial" w:cs="Arial"/>
+          <w:sz w:val="24"/>
+          <w:szCs w:val="24"/>
+        </w:rPr>
+        <w:t xml:space="preserve"> </w:t>
+      </w:r>
+      <w:r>
+        <w:rPr>
+          <w:rFonts w:ascii="Arial" w:hAnsi="Arial" w:cs="Arial"/>
+          <w:sz w:val="24"/>
+          <w:szCs w:val="24"/>
+        </w:rPr>
+        <w:t xml:space="preserve">– </w:t>
+      </w:r>
+      <w:r>
+        <w:rPr>
+          <w:rFonts w:ascii="Arial" w:hAnsi="Arial" w:cs="Arial"/>
+          <w:sz w:val="24"/>
+          <w:szCs w:val="24"/>
+        </w:rPr>
+        <w:t>É</w:t>
+      </w:r>
+      <w:r>
+        <w:rPr>
+          <w:rFonts w:ascii="Arial" w:hAnsi="Arial" w:cs="Arial"/>
+          <w:sz w:val="24"/>
+          <w:szCs w:val="24"/>
+        </w:rPr>
+        <w:t xml:space="preserve"> uma ferramenta para criação de diagramas, modelagem</w:t>
+      </w:r>
+      <w:r>
+        <w:rPr>
+          <w:rFonts w:ascii="Arial" w:hAnsi="Arial" w:cs="Arial"/>
+          <w:sz w:val="24"/>
+          <w:szCs w:val="24"/>
+        </w:rPr>
+        <w:t xml:space="preserve"> </w:t>
+      </w:r>
+      <w:r>
+        <w:rPr>
+          <w:rFonts w:ascii="Arial" w:hAnsi="Arial" w:cs="Arial"/>
+          <w:sz w:val="24"/>
+          <w:szCs w:val="24"/>
+        </w:rPr>
+        <w:t>de processos e visualização de dados. Além disso, de acordo com o site da Microsoft,</w:t>
+      </w:r>
+      <w:r>
+        <w:rPr>
+          <w:rFonts w:ascii="Arial" w:hAnsi="Arial" w:cs="Arial"/>
+          <w:sz w:val="24"/>
+          <w:szCs w:val="24"/>
+        </w:rPr>
+        <w:t xml:space="preserve"> o</w:t>
+      </w:r>
+      <w:r>
+        <w:rPr>
+          <w:rFonts w:ascii="Arial" w:hAnsi="Arial" w:cs="Arial"/>
+          <w:sz w:val="24"/>
+          <w:szCs w:val="24"/>
+        </w:rPr>
+        <w:t xml:space="preserve"> </w:t>
+      </w:r>
+      <w:r>
+        <w:rPr>
+          <w:rFonts w:ascii="Arial" w:hAnsi="Arial" w:cs="Arial"/>
+          <w:sz w:val="24"/>
+          <w:szCs w:val="24"/>
+        </w:rPr>
+        <w:t>Draw.io é uma ferramenta de fácil uso; livre de códigos abertos;</w:t>
+      </w:r>
+      <w:r>
+        <w:rPr>
+          <w:rFonts w:ascii="Arial" w:hAnsi="Arial" w:cs="Arial"/>
+          <w:sz w:val="24"/>
+          <w:szCs w:val="24"/>
+        </w:rPr>
+        <w:t xml:space="preserve"> permite</w:t>
+      </w:r>
+      <w:r>
+        <w:rPr>
+          <w:rFonts w:ascii="Arial" w:hAnsi="Arial" w:cs="Arial"/>
+          <w:sz w:val="24"/>
+          <w:szCs w:val="24"/>
+        </w:rPr>
+        <w:t xml:space="preserve"> trabalhar </w:t>
+      </w:r>
+      <w:r>
+        <w:rPr>
+          <w:rFonts w:ascii="Arial" w:hAnsi="Arial" w:cs="Arial"/>
+          <w:sz w:val="24"/>
+          <w:szCs w:val="24"/>
+          <w:lang w:val="pt-PT"/>
+        </w:rPr>
+        <w:t>offline em seus diagramas e salv</w:t>
+      </w:r>
+      <w:r>
+        <w:rPr>
+          <w:rFonts w:ascii="Arial" w:hAnsi="Arial" w:cs="Arial"/>
+          <w:sz w:val="24"/>
+          <w:szCs w:val="24"/>
+          <w:lang w:val="pt-PT"/>
+        </w:rPr>
+        <w:t>ar</w:t>
+      </w:r>
+      <w:r>
+        <w:rPr>
+          <w:rFonts w:ascii="Arial" w:hAnsi="Arial" w:cs="Arial"/>
+          <w:sz w:val="24"/>
+          <w:szCs w:val="24"/>
+          <w:lang w:val="pt-PT"/>
+        </w:rPr>
+        <w:t xml:space="preserve"> localmente</w:t>
+      </w:r>
+      <w:r>
+        <w:rPr>
+          <w:rFonts w:ascii="Arial" w:hAnsi="Arial" w:cs="Arial"/>
+          <w:sz w:val="24"/>
+          <w:szCs w:val="24"/>
+        </w:rPr>
+        <w:t>;</w:t>
+      </w:r>
+      <w:r>
+        <w:rPr>
+          <w:rFonts w:ascii="Arial" w:hAnsi="Arial" w:cs="Arial"/>
+          <w:sz w:val="24"/>
+          <w:szCs w:val="24"/>
+        </w:rPr>
+        <w:t xml:space="preserve"> cria</w:t>
+      </w:r>
+      <w:r>
+        <w:rPr>
+          <w:rFonts w:ascii="Arial" w:hAnsi="Arial" w:cs="Arial"/>
+          <w:sz w:val="24"/>
+          <w:szCs w:val="24"/>
+        </w:rPr>
+        <w:t>r</w:t>
+      </w:r>
+      <w:r>
+        <w:rPr>
+          <w:rFonts w:ascii="Arial" w:hAnsi="Arial" w:cs="Arial"/>
+          <w:sz w:val="24"/>
+          <w:szCs w:val="24"/>
+        </w:rPr>
+        <w:t xml:space="preserve"> fluxogramas, </w:t>
+      </w:r>
+      <w:r>
+        <w:rPr>
+          <w:rFonts w:ascii="Arial" w:hAnsi="Arial" w:cs="Arial"/>
+          <w:sz w:val="24"/>
+          <w:szCs w:val="24"/>
+        </w:rPr>
+        <w:t xml:space="preserve">diagramas </w:t>
+      </w:r>
+      <w:proofErr w:type="spellStart"/>
+      <w:r>
+        <w:rPr>
+          <w:rFonts w:ascii="Arial" w:hAnsi="Arial" w:cs="Arial"/>
+          <w:sz w:val="24"/>
+          <w:szCs w:val="24"/>
+        </w:rPr>
+        <w:t>uml</w:t>
+      </w:r>
+      <w:proofErr w:type="spellEnd"/>
+      <w:r>
+        <w:rPr>
+          <w:rFonts w:ascii="Arial" w:hAnsi="Arial" w:cs="Arial"/>
+          <w:sz w:val="24"/>
+          <w:szCs w:val="24"/>
+        </w:rPr>
+        <w:t xml:space="preserve"> </w:t>
+      </w:r>
+      <w:r>
+        <w:rPr>
+          <w:rFonts w:ascii="Arial" w:hAnsi="Arial" w:cs="Arial"/>
+          <w:sz w:val="24"/>
+          <w:szCs w:val="24"/>
+        </w:rPr>
+        <w:t>entre outros</w:t>
+      </w:r>
+      <w:r>
+        <w:rPr>
+          <w:rFonts w:ascii="Arial" w:hAnsi="Arial" w:cs="Arial"/>
+          <w:sz w:val="24"/>
+          <w:szCs w:val="24"/>
+        </w:rPr>
+        <w:t>, possuindo</w:t>
+      </w:r>
+      <w:r>
+        <w:rPr>
+          <w:rFonts w:ascii="Arial" w:hAnsi="Arial" w:cs="Arial"/>
+          <w:sz w:val="24"/>
+          <w:szCs w:val="24"/>
+        </w:rPr>
+        <w:t xml:space="preserve"> </w:t>
+      </w:r>
+      <w:r>
+        <w:rPr>
+          <w:rFonts w:ascii="Arial" w:hAnsi="Arial" w:cs="Arial"/>
+          <w:sz w:val="24"/>
+          <w:szCs w:val="24"/>
+        </w:rPr>
+        <w:t xml:space="preserve">ainda </w:t>
+      </w:r>
+      <w:r>
+        <w:rPr>
+          <w:rFonts w:ascii="Arial" w:hAnsi="Arial" w:cs="Arial"/>
+          <w:sz w:val="24"/>
+          <w:szCs w:val="24"/>
+        </w:rPr>
+        <w:t>diversos modelos</w:t>
+      </w:r>
+      <w:r>
+        <w:rPr>
+          <w:rFonts w:ascii="Arial" w:hAnsi="Arial" w:cs="Arial"/>
+          <w:sz w:val="24"/>
+          <w:szCs w:val="24"/>
+        </w:rPr>
+        <w:t xml:space="preserve"> e formas</w:t>
+      </w:r>
+      <w:r>
+        <w:rPr>
+          <w:rFonts w:ascii="Arial" w:hAnsi="Arial" w:cs="Arial"/>
+          <w:sz w:val="24"/>
+          <w:szCs w:val="24"/>
+        </w:rPr>
+        <w:t xml:space="preserve"> pront</w:t>
+      </w:r>
+      <w:r>
+        <w:rPr>
+          <w:rFonts w:ascii="Arial" w:hAnsi="Arial" w:cs="Arial"/>
+          <w:sz w:val="24"/>
+          <w:szCs w:val="24"/>
+        </w:rPr>
+        <w:t>a</w:t>
+      </w:r>
+      <w:r>
+        <w:rPr>
+          <w:rFonts w:ascii="Arial" w:hAnsi="Arial" w:cs="Arial"/>
+          <w:sz w:val="24"/>
+          <w:szCs w:val="24"/>
+        </w:rPr>
+        <w:t>s.</w:t>
+      </w:r>
+      <w:r>
+        <w:rPr>
+          <w:rFonts w:ascii="Arial" w:hAnsi="Arial" w:cs="Arial"/>
+          <w:sz w:val="24"/>
+          <w:szCs w:val="24"/>
+        </w:rPr>
+        <w:t xml:space="preserve"> </w:t>
+      </w:r>
+    </w:p>
     <w:p/>
     <w:p>
       <w:pPr>
@@ -22963,6 +23397,7 @@
       </w:pPr>
       <w:bookmarkStart w:id="24" w:name="_Toc56450196"/>
       <w:r>
+        <w:lastRenderedPageBreak/>
         <w:t>Ferramentas de apoio</w:t>
       </w:r>
       <w:bookmarkEnd w:id="24"/>
@@ -23235,56 +23670,22 @@
       <w:r>
         <w:rPr>
           <w:rFonts w:ascii="Arial" w:hAnsi="Arial" w:cs="Arial"/>
-          <w:sz w:val="24"/>
-        </w:rPr>
-        <w:t>Switch/case é uma estrutura de condição que define o código a ser executado com base em uma comparação de valores.</w:t>
-      </w:r>
-      <w:r>
-        <w:rPr>
-          <w:rFonts w:ascii="Arial" w:hAnsi="Arial" w:cs="Arial"/>
-          <w:sz w:val="24"/>
-        </w:rPr>
-        <w:t xml:space="preserve"> </w:t>
-      </w:r>
-      <w:r>
-        <w:rPr>
-          <w:rFonts w:ascii="Arial" w:hAnsi="Arial" w:cs="Arial"/>
-          <w:sz w:val="24"/>
-        </w:rPr>
-        <w:t>Para que isso fique mais claro, vejamos a sintaxe do switch/case:</w:t>
-      </w:r>
-    </w:p>
-    <w:p>
-      <w:pPr>
-        <w:spacing w:afterLines="160" w:after="384" w:line="360" w:lineRule="auto"/>
-        <w:ind w:firstLine="1134"/>
-        <w:contextualSpacing/>
-        <w:mirrorIndents/>
-        <w:jc w:val="both"/>
-        <w:rPr>
-          <w:rFonts w:ascii="Arial" w:hAnsi="Arial" w:cs="Arial"/>
-          <w:sz w:val="24"/>
-        </w:rPr>
-      </w:pPr>
-      <w:r>
-        <w:rPr>
-          <w:rFonts w:ascii="Arial" w:hAnsi="Arial" w:cs="Arial"/>
           <w:noProof/>
           <w:sz w:val="24"/>
         </w:rPr>
         <w:drawing>
-          <wp:anchor distT="0" distB="0" distL="114300" distR="114300" simplePos="0" relativeHeight="251658240" behindDoc="0" locked="0" layoutInCell="1" allowOverlap="1" wp14:anchorId="4FCDAE08" wp14:editId="5965B499">
+          <wp:anchor distT="0" distB="0" distL="114300" distR="114300" simplePos="0" relativeHeight="251658240" behindDoc="0" locked="0" layoutInCell="1" allowOverlap="1" wp14:anchorId="715C80CF" wp14:editId="594620F6">
             <wp:simplePos x="0" y="0"/>
             <wp:positionH relativeFrom="page">
               <wp:align>center</wp:align>
             </wp:positionH>
             <wp:positionV relativeFrom="paragraph">
-              <wp:posOffset>205740</wp:posOffset>
+              <wp:posOffset>889635</wp:posOffset>
             </wp:positionV>
-            <wp:extent cx="3750916" cy="4514850"/>
-            <wp:effectExtent l="0" t="0" r="2540" b="0"/>
+            <wp:extent cx="5534025" cy="3057525"/>
+            <wp:effectExtent l="0" t="0" r="9525" b="9525"/>
             <wp:wrapSquare wrapText="bothSides"/>
-            <wp:docPr id="1" name="Imagem 1"/>
+            <wp:docPr id="3" name="Imagem 3" descr="Diagrama&#10;&#10;Descrição gerada automaticamente"/>
             <wp:cNvGraphicFramePr>
               <a:graphicFrameLocks xmlns:a="http://schemas.openxmlformats.org/drawingml/2006/main" noChangeAspect="1"/>
             </wp:cNvGraphicFramePr>
@@ -23292,10 +23693,8 @@
               <a:graphicData uri="http://schemas.openxmlformats.org/drawingml/2006/picture">
                 <pic:pic xmlns:pic="http://schemas.openxmlformats.org/drawingml/2006/picture">
                   <pic:nvPicPr>
-                    <pic:cNvPr id="0" name="Picture 1"/>
-                    <pic:cNvPicPr>
-                      <a:picLocks noChangeAspect="1" noChangeArrowheads="1"/>
-                    </pic:cNvPicPr>
+                    <pic:cNvPr id="3" name="Imagem 3" descr="Diagrama&#10;&#10;Descrição gerada automaticamente"/>
+                    <pic:cNvPicPr/>
                   </pic:nvPicPr>
                   <pic:blipFill>
                     <a:blip r:embed="rId9">
@@ -23305,29 +23704,45 @@
                         </a:ext>
                       </a:extLst>
                     </a:blip>
-                    <a:srcRect/>
                     <a:stretch>
                       <a:fillRect/>
                     </a:stretch>
                   </pic:blipFill>
-                  <pic:spPr bwMode="auto">
+                  <pic:spPr>
                     <a:xfrm>
                       <a:off x="0" y="0"/>
-                      <a:ext cx="3750916" cy="4514850"/>
+                      <a:ext cx="5534025" cy="3057525"/>
                     </a:xfrm>
                     <a:prstGeom prst="rect">
                       <a:avLst/>
                     </a:prstGeom>
-                    <a:noFill/>
-                    <a:ln>
-                      <a:noFill/>
-                    </a:ln>
                   </pic:spPr>
                 </pic:pic>
               </a:graphicData>
             </a:graphic>
           </wp:anchor>
         </w:drawing>
+      </w:r>
+      <w:r>
+        <w:rPr>
+          <w:rFonts w:ascii="Arial" w:hAnsi="Arial" w:cs="Arial"/>
+          <w:sz w:val="24"/>
+        </w:rPr>
+        <w:t>Switch/case é uma estrutura de condição que define o código a ser executado com base em uma comparação de valores.</w:t>
+      </w:r>
+      <w:r>
+        <w:rPr>
+          <w:rFonts w:ascii="Arial" w:hAnsi="Arial" w:cs="Arial"/>
+          <w:sz w:val="24"/>
+        </w:rPr>
+        <w:t xml:space="preserve"> </w:t>
+      </w:r>
+      <w:r>
+        <w:rPr>
+          <w:rFonts w:ascii="Arial" w:hAnsi="Arial" w:cs="Arial"/>
+          <w:sz w:val="24"/>
+        </w:rPr>
+        <w:t>Para que isso fique mais claro, vejamos a sintaxe do switch/case:</w:t>
       </w:r>
     </w:p>
     <w:p>
@@ -23355,6 +23770,367 @@
           <w:sz w:val="24"/>
         </w:rPr>
       </w:pPr>
+      <w:r>
+        <w:rPr>
+          <w:rFonts w:ascii="Arial" w:hAnsi="Arial" w:cs="Arial"/>
+          <w:noProof/>
+          <w:sz w:val="24"/>
+        </w:rPr>
+        <w:lastRenderedPageBreak/>
+        <w:drawing>
+          <wp:anchor distT="0" distB="0" distL="114300" distR="114300" simplePos="0" relativeHeight="251659264" behindDoc="0" locked="0" layoutInCell="1" allowOverlap="1" wp14:anchorId="5E905FB8" wp14:editId="54024620">
+            <wp:simplePos x="0" y="0"/>
+            <wp:positionH relativeFrom="page">
+              <wp:align>center</wp:align>
+            </wp:positionH>
+            <wp:positionV relativeFrom="paragraph">
+              <wp:posOffset>0</wp:posOffset>
+            </wp:positionV>
+            <wp:extent cx="5057775" cy="3657600"/>
+            <wp:effectExtent l="0" t="0" r="9525" b="0"/>
+            <wp:wrapSquare wrapText="bothSides"/>
+            <wp:docPr id="4" name="Imagem 4" descr="Diagrama&#10;&#10;Descrição gerada automaticamente"/>
+            <wp:cNvGraphicFramePr>
+              <a:graphicFrameLocks xmlns:a="http://schemas.openxmlformats.org/drawingml/2006/main" noChangeAspect="1"/>
+            </wp:cNvGraphicFramePr>
+            <a:graphic xmlns:a="http://schemas.openxmlformats.org/drawingml/2006/main">
+              <a:graphicData uri="http://schemas.openxmlformats.org/drawingml/2006/picture">
+                <pic:pic xmlns:pic="http://schemas.openxmlformats.org/drawingml/2006/picture">
+                  <pic:nvPicPr>
+                    <pic:cNvPr id="4" name="Imagem 4" descr="Diagrama&#10;&#10;Descrição gerada automaticamente"/>
+                    <pic:cNvPicPr/>
+                  </pic:nvPicPr>
+                  <pic:blipFill>
+                    <a:blip r:embed="rId10">
+                      <a:extLst>
+                        <a:ext uri="{28A0092B-C50C-407E-A947-70E740481C1C}">
+                          <a14:useLocalDpi xmlns:a14="http://schemas.microsoft.com/office/drawing/2010/main" val="0"/>
+                        </a:ext>
+                      </a:extLst>
+                    </a:blip>
+                    <a:stretch>
+                      <a:fillRect/>
+                    </a:stretch>
+                  </pic:blipFill>
+                  <pic:spPr>
+                    <a:xfrm>
+                      <a:off x="0" y="0"/>
+                      <a:ext cx="5057775" cy="3657600"/>
+                    </a:xfrm>
+                    <a:prstGeom prst="rect">
+                      <a:avLst/>
+                    </a:prstGeom>
+                  </pic:spPr>
+                </pic:pic>
+              </a:graphicData>
+            </a:graphic>
+          </wp:anchor>
+        </w:drawing>
+      </w:r>
+    </w:p>
+    <w:p>
+      <w:pPr>
+        <w:spacing w:afterLines="160" w:after="384" w:line="360" w:lineRule="auto"/>
+        <w:ind w:firstLine="1134"/>
+        <w:contextualSpacing/>
+        <w:mirrorIndents/>
+        <w:jc w:val="both"/>
+        <w:rPr>
+          <w:rFonts w:ascii="Arial" w:hAnsi="Arial" w:cs="Arial"/>
+          <w:sz w:val="24"/>
+        </w:rPr>
+      </w:pPr>
+    </w:p>
+    <w:p>
+      <w:pPr>
+        <w:spacing w:afterLines="160" w:after="384" w:line="360" w:lineRule="auto"/>
+        <w:ind w:firstLine="1134"/>
+        <w:contextualSpacing/>
+        <w:mirrorIndents/>
+        <w:jc w:val="both"/>
+        <w:rPr>
+          <w:rFonts w:ascii="Arial" w:hAnsi="Arial" w:cs="Arial"/>
+          <w:sz w:val="24"/>
+        </w:rPr>
+      </w:pPr>
+    </w:p>
+    <w:p>
+      <w:pPr>
+        <w:spacing w:afterLines="160" w:after="384" w:line="360" w:lineRule="auto"/>
+        <w:ind w:firstLine="1134"/>
+        <w:contextualSpacing/>
+        <w:mirrorIndents/>
+        <w:jc w:val="both"/>
+        <w:rPr>
+          <w:rFonts w:ascii="Arial" w:hAnsi="Arial" w:cs="Arial"/>
+          <w:sz w:val="24"/>
+        </w:rPr>
+      </w:pPr>
+    </w:p>
+    <w:p>
+      <w:pPr>
+        <w:spacing w:afterLines="160" w:after="384" w:line="360" w:lineRule="auto"/>
+        <w:ind w:firstLine="1134"/>
+        <w:contextualSpacing/>
+        <w:mirrorIndents/>
+        <w:jc w:val="both"/>
+        <w:rPr>
+          <w:rFonts w:ascii="Arial" w:hAnsi="Arial" w:cs="Arial"/>
+          <w:sz w:val="24"/>
+        </w:rPr>
+      </w:pPr>
+    </w:p>
+    <w:p>
+      <w:pPr>
+        <w:spacing w:afterLines="160" w:after="384" w:line="360" w:lineRule="auto"/>
+        <w:ind w:firstLine="1134"/>
+        <w:contextualSpacing/>
+        <w:mirrorIndents/>
+        <w:jc w:val="both"/>
+        <w:rPr>
+          <w:rFonts w:ascii="Arial" w:hAnsi="Arial" w:cs="Arial"/>
+          <w:sz w:val="24"/>
+        </w:rPr>
+      </w:pPr>
+    </w:p>
+    <w:p>
+      <w:pPr>
+        <w:spacing w:afterLines="160" w:after="384" w:line="360" w:lineRule="auto"/>
+        <w:ind w:firstLine="1134"/>
+        <w:contextualSpacing/>
+        <w:mirrorIndents/>
+        <w:jc w:val="both"/>
+        <w:rPr>
+          <w:rFonts w:ascii="Arial" w:hAnsi="Arial" w:cs="Arial"/>
+          <w:sz w:val="24"/>
+        </w:rPr>
+      </w:pPr>
+    </w:p>
+    <w:p>
+      <w:pPr>
+        <w:spacing w:afterLines="160" w:after="384" w:line="360" w:lineRule="auto"/>
+        <w:ind w:firstLine="1134"/>
+        <w:contextualSpacing/>
+        <w:mirrorIndents/>
+        <w:jc w:val="both"/>
+        <w:rPr>
+          <w:rFonts w:ascii="Arial" w:hAnsi="Arial" w:cs="Arial"/>
+          <w:sz w:val="24"/>
+        </w:rPr>
+      </w:pPr>
+    </w:p>
+    <w:p>
+      <w:pPr>
+        <w:spacing w:afterLines="160" w:after="384" w:line="360" w:lineRule="auto"/>
+        <w:ind w:firstLine="1134"/>
+        <w:contextualSpacing/>
+        <w:mirrorIndents/>
+        <w:jc w:val="both"/>
+        <w:rPr>
+          <w:rFonts w:ascii="Arial" w:hAnsi="Arial" w:cs="Arial"/>
+          <w:sz w:val="24"/>
+        </w:rPr>
+      </w:pPr>
+    </w:p>
+    <w:p>
+      <w:pPr>
+        <w:spacing w:afterLines="160" w:after="384" w:line="360" w:lineRule="auto"/>
+        <w:ind w:firstLine="1134"/>
+        <w:contextualSpacing/>
+        <w:mirrorIndents/>
+        <w:jc w:val="both"/>
+        <w:rPr>
+          <w:rFonts w:ascii="Arial" w:hAnsi="Arial" w:cs="Arial"/>
+          <w:sz w:val="24"/>
+        </w:rPr>
+      </w:pPr>
+    </w:p>
+    <w:p>
+      <w:pPr>
+        <w:spacing w:afterLines="160" w:after="384" w:line="360" w:lineRule="auto"/>
+        <w:ind w:firstLine="1134"/>
+        <w:contextualSpacing/>
+        <w:mirrorIndents/>
+        <w:jc w:val="both"/>
+        <w:rPr>
+          <w:rFonts w:ascii="Arial" w:hAnsi="Arial" w:cs="Arial"/>
+          <w:sz w:val="24"/>
+        </w:rPr>
+      </w:pPr>
+    </w:p>
+    <w:p>
+      <w:pPr>
+        <w:spacing w:afterLines="160" w:after="384" w:line="360" w:lineRule="auto"/>
+        <w:ind w:firstLine="1134"/>
+        <w:contextualSpacing/>
+        <w:mirrorIndents/>
+        <w:jc w:val="both"/>
+        <w:rPr>
+          <w:rFonts w:ascii="Arial" w:hAnsi="Arial" w:cs="Arial"/>
+          <w:sz w:val="24"/>
+        </w:rPr>
+      </w:pPr>
+    </w:p>
+    <w:p>
+      <w:pPr>
+        <w:spacing w:afterLines="160" w:after="384" w:line="360" w:lineRule="auto"/>
+        <w:ind w:firstLine="1134"/>
+        <w:contextualSpacing/>
+        <w:mirrorIndents/>
+        <w:jc w:val="both"/>
+        <w:rPr>
+          <w:rFonts w:ascii="Arial" w:hAnsi="Arial" w:cs="Arial"/>
+          <w:sz w:val="24"/>
+        </w:rPr>
+      </w:pPr>
+    </w:p>
+    <w:p>
+      <w:pPr>
+        <w:spacing w:afterLines="160" w:after="384" w:line="360" w:lineRule="auto"/>
+        <w:ind w:firstLine="1134"/>
+        <w:contextualSpacing/>
+        <w:mirrorIndents/>
+        <w:jc w:val="both"/>
+        <w:rPr>
+          <w:rFonts w:ascii="Arial" w:hAnsi="Arial" w:cs="Arial"/>
+          <w:sz w:val="24"/>
+        </w:rPr>
+      </w:pPr>
+    </w:p>
+    <w:p>
+      <w:pPr>
+        <w:spacing w:afterLines="160" w:after="384" w:line="360" w:lineRule="auto"/>
+        <w:ind w:firstLine="1134"/>
+        <w:contextualSpacing/>
+        <w:mirrorIndents/>
+        <w:jc w:val="both"/>
+        <w:rPr>
+          <w:rFonts w:ascii="Arial" w:hAnsi="Arial" w:cs="Arial"/>
+          <w:sz w:val="24"/>
+        </w:rPr>
+      </w:pPr>
+    </w:p>
+    <w:p>
+      <w:pPr>
+        <w:spacing w:afterLines="160" w:after="384" w:line="360" w:lineRule="auto"/>
+        <w:ind w:firstLine="1134"/>
+        <w:contextualSpacing/>
+        <w:mirrorIndents/>
+        <w:jc w:val="both"/>
+        <w:rPr>
+          <w:rFonts w:ascii="Arial" w:hAnsi="Arial" w:cs="Arial"/>
+          <w:sz w:val="24"/>
+        </w:rPr>
+      </w:pPr>
+    </w:p>
+    <w:p>
+      <w:pPr>
+        <w:spacing w:afterLines="160" w:after="384" w:line="360" w:lineRule="auto"/>
+        <w:ind w:firstLine="1134"/>
+        <w:contextualSpacing/>
+        <w:mirrorIndents/>
+        <w:jc w:val="both"/>
+        <w:rPr>
+          <w:rFonts w:ascii="Arial" w:hAnsi="Arial" w:cs="Arial"/>
+          <w:sz w:val="24"/>
+        </w:rPr>
+      </w:pPr>
+    </w:p>
+    <w:p>
+      <w:pPr>
+        <w:spacing w:afterLines="160" w:after="384" w:line="360" w:lineRule="auto"/>
+        <w:ind w:firstLine="1134"/>
+        <w:contextualSpacing/>
+        <w:mirrorIndents/>
+        <w:jc w:val="both"/>
+        <w:rPr>
+          <w:rFonts w:ascii="Arial" w:hAnsi="Arial" w:cs="Arial"/>
+          <w:sz w:val="24"/>
+        </w:rPr>
+      </w:pPr>
+    </w:p>
+    <w:p>
+      <w:pPr>
+        <w:spacing w:afterLines="160" w:after="384" w:line="360" w:lineRule="auto"/>
+        <w:ind w:firstLine="1134"/>
+        <w:contextualSpacing/>
+        <w:mirrorIndents/>
+        <w:jc w:val="both"/>
+        <w:rPr>
+          <w:rFonts w:ascii="Arial" w:hAnsi="Arial" w:cs="Arial"/>
+          <w:sz w:val="24"/>
+        </w:rPr>
+      </w:pPr>
+    </w:p>
+    <w:p>
+      <w:pPr>
+        <w:spacing w:afterLines="160" w:after="384" w:line="360" w:lineRule="auto"/>
+        <w:ind w:firstLine="1134"/>
+        <w:contextualSpacing/>
+        <w:mirrorIndents/>
+        <w:jc w:val="both"/>
+        <w:rPr>
+          <w:rFonts w:ascii="Arial" w:hAnsi="Arial" w:cs="Arial"/>
+          <w:sz w:val="24"/>
+        </w:rPr>
+      </w:pPr>
+      <w:r>
+        <w:rPr>
+          <w:rFonts w:ascii="Arial" w:hAnsi="Arial" w:cs="Arial"/>
+          <w:noProof/>
+          <w:sz w:val="24"/>
+        </w:rPr>
+        <w:lastRenderedPageBreak/>
+        <w:drawing>
+          <wp:anchor distT="0" distB="0" distL="114300" distR="114300" simplePos="0" relativeHeight="251660288" behindDoc="0" locked="0" layoutInCell="1" allowOverlap="1" wp14:anchorId="5576073B" wp14:editId="724CA839">
+            <wp:simplePos x="0" y="0"/>
+            <wp:positionH relativeFrom="page">
+              <wp:align>center</wp:align>
+            </wp:positionH>
+            <wp:positionV relativeFrom="paragraph">
+              <wp:posOffset>0</wp:posOffset>
+            </wp:positionV>
+            <wp:extent cx="4676775" cy="5629275"/>
+            <wp:effectExtent l="0" t="0" r="9525" b="9525"/>
+            <wp:wrapSquare wrapText="bothSides"/>
+            <wp:docPr id="5" name="Imagem 5" descr="Diagrama&#10;&#10;Descrição gerada automaticamente"/>
+            <wp:cNvGraphicFramePr>
+              <a:graphicFrameLocks xmlns:a="http://schemas.openxmlformats.org/drawingml/2006/main" noChangeAspect="1"/>
+            </wp:cNvGraphicFramePr>
+            <a:graphic xmlns:a="http://schemas.openxmlformats.org/drawingml/2006/main">
+              <a:graphicData uri="http://schemas.openxmlformats.org/drawingml/2006/picture">
+                <pic:pic xmlns:pic="http://schemas.openxmlformats.org/drawingml/2006/picture">
+                  <pic:nvPicPr>
+                    <pic:cNvPr id="5" name="Imagem 5" descr="Diagrama&#10;&#10;Descrição gerada automaticamente"/>
+                    <pic:cNvPicPr/>
+                  </pic:nvPicPr>
+                  <pic:blipFill>
+                    <a:blip r:embed="rId11">
+                      <a:extLst>
+                        <a:ext uri="{28A0092B-C50C-407E-A947-70E740481C1C}">
+                          <a14:useLocalDpi xmlns:a14="http://schemas.microsoft.com/office/drawing/2010/main" val="0"/>
+                        </a:ext>
+                      </a:extLst>
+                    </a:blip>
+                    <a:stretch>
+                      <a:fillRect/>
+                    </a:stretch>
+                  </pic:blipFill>
+                  <pic:spPr>
+                    <a:xfrm>
+                      <a:off x="0" y="0"/>
+                      <a:ext cx="4676775" cy="5629275"/>
+                    </a:xfrm>
+                    <a:prstGeom prst="rect">
+                      <a:avLst/>
+                    </a:prstGeom>
+                  </pic:spPr>
+                </pic:pic>
+              </a:graphicData>
+            </a:graphic>
+          </wp:anchor>
+        </w:drawing>
+      </w:r>
     </w:p>
     <w:p>
       <w:pPr>
@@ -23368,7 +24144,6 @@
         <w:rPr>
           <w:shd w:val="clear" w:color="auto" w:fill="FFFFFF"/>
         </w:rPr>
-        <w:lastRenderedPageBreak/>
         <w:t>CONCLUSÃO</w:t>
       </w:r>
       <w:bookmarkEnd w:id="27"/>
@@ -23407,87 +24182,6 @@
         </w:rPr>
         <w:t>Para que isso fique mais claro, vejamos a sintaxe do switch/case:</w:t>
       </w:r>
-    </w:p>
-    <w:p/>
-    <w:p>
-      <w:pPr>
-        <w:spacing w:afterLines="160" w:after="384" w:line="360" w:lineRule="auto"/>
-        <w:ind w:firstLine="1134"/>
-        <w:contextualSpacing/>
-        <w:mirrorIndents/>
-        <w:jc w:val="both"/>
-        <w:rPr>
-          <w:rFonts w:ascii="Arial" w:hAnsi="Arial" w:cs="Arial"/>
-          <w:sz w:val="24"/>
-          <w:szCs w:val="24"/>
-          <w:shd w:val="clear" w:color="auto" w:fill="FFFFFF"/>
-        </w:rPr>
-      </w:pPr>
-    </w:p>
-    <w:p>
-      <w:pPr>
-        <w:spacing w:afterLines="160" w:after="384" w:line="360" w:lineRule="auto"/>
-        <w:contextualSpacing/>
-        <w:mirrorIndents/>
-        <w:jc w:val="both"/>
-        <w:rPr>
-          <w:rFonts w:ascii="Arial" w:hAnsi="Arial" w:cs="Arial"/>
-          <w:sz w:val="24"/>
-          <w:szCs w:val="24"/>
-        </w:rPr>
-      </w:pPr>
-    </w:p>
-    <w:p>
-      <w:pPr>
-        <w:spacing w:afterLines="160" w:after="384" w:line="360" w:lineRule="auto"/>
-        <w:contextualSpacing/>
-        <w:mirrorIndents/>
-        <w:jc w:val="both"/>
-        <w:rPr>
-          <w:rFonts w:ascii="Arial" w:hAnsi="Arial" w:cs="Arial"/>
-          <w:sz w:val="24"/>
-          <w:szCs w:val="24"/>
-        </w:rPr>
-      </w:pPr>
-    </w:p>
-    <w:p>
-      <w:pPr>
-        <w:spacing w:afterLines="160" w:after="384" w:line="360" w:lineRule="auto"/>
-        <w:contextualSpacing/>
-        <w:mirrorIndents/>
-        <w:jc w:val="both"/>
-        <w:rPr>
-          <w:rFonts w:ascii="Arial" w:hAnsi="Arial" w:cs="Arial"/>
-          <w:sz w:val="24"/>
-          <w:szCs w:val="24"/>
-        </w:rPr>
-      </w:pPr>
-    </w:p>
-    <w:p>
-      <w:pPr>
-        <w:spacing w:afterLines="160" w:after="384" w:line="360" w:lineRule="auto"/>
-        <w:contextualSpacing/>
-        <w:mirrorIndents/>
-        <w:jc w:val="both"/>
-        <w:rPr>
-          <w:rFonts w:ascii="Arial" w:hAnsi="Arial" w:cs="Arial"/>
-          <w:sz w:val="24"/>
-          <w:szCs w:val="24"/>
-        </w:rPr>
-      </w:pPr>
-    </w:p>
-    <w:p>
-      <w:pPr>
-        <w:spacing w:afterLines="160" w:after="384" w:line="360" w:lineRule="auto"/>
-        <w:contextualSpacing/>
-        <w:mirrorIndents/>
-        <w:jc w:val="both"/>
-        <w:rPr>
-          <w:rFonts w:ascii="Arial" w:hAnsi="Arial" w:cs="Arial"/>
-          <w:sz w:val="24"/>
-          <w:szCs w:val="24"/>
-        </w:rPr>
-      </w:pPr>
     </w:p>
     <w:p>
       <w:pPr>
@@ -23565,11 +24259,12 @@
         <w:jc w:val="center"/>
       </w:pPr>
       <w:r>
+        <w:lastRenderedPageBreak/>
         <w:t>REFERÊNCIAS</w:t>
       </w:r>
     </w:p>
     <w:p>
-      <w:hyperlink r:id="rId10" w:history="1">
+      <w:hyperlink r:id="rId12" w:history="1">
         <w:r>
           <w:rPr>
             <w:rStyle w:val="Hyperlink"/>
@@ -23579,7 +24274,7 @@
       </w:hyperlink>
     </w:p>
     <w:p>
-      <w:hyperlink r:id="rId11" w:history="1">
+      <w:hyperlink r:id="rId13" w:history="1">
         <w:r>
           <w:rPr>
             <w:rStyle w:val="Hyperlink"/>
@@ -23589,7 +24284,7 @@
       </w:hyperlink>
     </w:p>
     <w:p>
-      <w:hyperlink r:id="rId12" w:history="1">
+      <w:hyperlink r:id="rId14" w:history="1">
         <w:proofErr w:type="spellStart"/>
         <w:r>
           <w:rPr>
@@ -23607,7 +24302,7 @@
       </w:hyperlink>
     </w:p>
     <w:p>
-      <w:hyperlink r:id="rId13" w:anchor="specs" w:history="1">
+      <w:hyperlink r:id="rId15" w:anchor="specs" w:history="1">
         <w:proofErr w:type="spellStart"/>
         <w:r>
           <w:rPr>
@@ -23627,7 +24322,19 @@
           <w:rPr>
             <w:rStyle w:val="Hyperlink"/>
           </w:rPr>
-          <w:t>Style</w:t>
+          <w:t>Sty</w:t>
+        </w:r>
+        <w:r>
+          <w:rPr>
+            <w:rStyle w:val="Hyperlink"/>
+          </w:rPr>
+          <w:t>l</w:t>
+        </w:r>
+        <w:r>
+          <w:rPr>
+            <w:rStyle w:val="Hyperlink"/>
+          </w:rPr>
+          <w:t>e</w:t>
         </w:r>
         <w:proofErr w:type="spellEnd"/>
         <w:r>
@@ -23653,7 +24360,12 @@
       </w:hyperlink>
     </w:p>
     <w:p>
-      <w:hyperlink r:id="rId14" w:history="1">
+      <w:pPr>
+        <w:rPr>
+          <w:rStyle w:val="Hyperlink"/>
+        </w:rPr>
+      </w:pPr>
+      <w:hyperlink r:id="rId16" w:history="1">
         <w:r>
           <w:rPr>
             <w:rStyle w:val="Hyperlink"/>
@@ -23676,8 +24388,50 @@
         </w:r>
       </w:hyperlink>
     </w:p>
+    <w:p>
+      <w:hyperlink r:id="rId17" w:history="1">
+        <w:proofErr w:type="spellStart"/>
+        <w:r>
+          <w:rPr>
+            <w:rStyle w:val="Hyperlink"/>
+          </w:rPr>
+          <w:t>Get</w:t>
+        </w:r>
+        <w:proofErr w:type="spellEnd"/>
+        <w:r>
+          <w:rPr>
+            <w:rStyle w:val="Hyperlink"/>
+          </w:rPr>
+          <w:t xml:space="preserve"> draw.io </w:t>
+        </w:r>
+        <w:proofErr w:type="spellStart"/>
+        <w:r>
+          <w:rPr>
+            <w:rStyle w:val="Hyperlink"/>
+          </w:rPr>
+          <w:t>Diagrams</w:t>
+        </w:r>
+        <w:proofErr w:type="spellEnd"/>
+        <w:r>
+          <w:rPr>
+            <w:rStyle w:val="Hyperlink"/>
+          </w:rPr>
+          <w:t xml:space="preserve"> - Microsoft Store</w:t>
+        </w:r>
+      </w:hyperlink>
+    </w:p>
+    <w:p>
+      <w:hyperlink r:id="rId18" w:history="1">
+        <w:r>
+          <w:rPr>
+            <w:rStyle w:val="Hyperlink"/>
+          </w:rPr>
+          <w:t>Calendário de vacinação - Secretaria da Saúde (saude.ce.gov.br)</w:t>
+        </w:r>
+      </w:hyperlink>
+    </w:p>
     <w:sectPr>
-      <w:footerReference w:type="default" r:id="rId15"/>
+      <w:footerReference w:type="default" r:id="rId19"/>
       <w:type w:val="continuous"/>
       <w:pgSz w:w="11906" w:h="16838" w:code="9"/>
       <w:pgMar w:top="1701" w:right="1134" w:bottom="1134" w:left="1701" w:header="709" w:footer="709" w:gutter="0"/>
@@ -25058,6 +25812,7 @@
   <w:style w:type="character" w:default="1" w:styleId="Fontepargpadro">
     <w:name w:val="Default Paragraph Font"/>
     <w:uiPriority w:val="1"/>
+    <w:semiHidden/>
     <w:unhideWhenUsed/>
   </w:style>
   <w:style w:type="table" w:default="1" w:styleId="Tabelanormal">
@@ -25342,7 +26097,6 @@
     <w:basedOn w:val="Normal"/>
     <w:link w:val="Pr-formataoHTMLChar"/>
     <w:uiPriority w:val="99"/>
-    <w:semiHidden/>
     <w:unhideWhenUsed/>
     <w:rsid w:val="009C26F8"/>
     <w:pPr>
@@ -25378,7 +26132,6 @@
     <w:basedOn w:val="Fontepargpadro"/>
     <w:link w:val="Pr-formataoHTML"/>
     <w:uiPriority w:val="99"/>
-    <w:semiHidden/>
     <w:rsid w:val="009C26F8"/>
     <w:rPr>
       <w:rFonts w:ascii="Courier New" w:eastAsia="Times New Roman" w:hAnsi="Courier New" w:cs="Courier New"/>
@@ -25399,6 +26152,18 @@
       <w:sz w:val="24"/>
       <w:szCs w:val="24"/>
       <w:lang w:eastAsia="pt-BR"/>
+    </w:rPr>
+  </w:style>
+  <w:style w:type="character" w:styleId="HiperlinkVisitado">
+    <w:name w:val="FollowedHyperlink"/>
+    <w:basedOn w:val="Fontepargpadro"/>
+    <w:uiPriority w:val="99"/>
+    <w:semiHidden/>
+    <w:unhideWhenUsed/>
+    <w:rsid w:val="00F7514A"/>
+    <w:rPr>
+      <w:color w:val="954F72" w:themeColor="followedHyperlink"/>
+      <w:u w:val="single"/>
     </w:rPr>
   </w:style>
 </w:styles>

--- a/documentacao/TCC 1.0.docx
+++ b/documentacao/TCC 1.0.docx
@@ -22568,7 +22568,31 @@
           <w:szCs w:val="24"/>
           <w:lang w:eastAsia="pt-BR"/>
         </w:rPr>
-        <w:t xml:space="preserve"> que conectam páginas da Web entre si, seja dentro de um único site ou entre sites. Links são um aspecto fundamental da web. Ao carregar conteúdo na Internet e vinculá-lo a páginas criadas por outras pessoas, você se torna um participante ativo na world </w:t>
+        <w:t xml:space="preserve"> que conectam páginas da Web entre si, seja dentro de um único site ou entre sites. Links são um aspecto fundamental da web. Ao carregar conteúdo na Internet e vinculá-lo a páginas criadas por outras pessoas, você se torna um participante ativo </w:t>
+      </w:r>
+      <w:proofErr w:type="gramStart"/>
+      <w:r>
+        <w:rPr>
+          <w:rFonts w:ascii="Arial" w:eastAsia="Times New Roman" w:hAnsi="Arial" w:cs="Arial"/>
+          <w:color w:val="212121"/>
+          <w:spacing w:val="-1"/>
+          <w:sz w:val="24"/>
+          <w:szCs w:val="24"/>
+          <w:lang w:eastAsia="pt-BR"/>
+        </w:rPr>
+        <w:t>na world</w:t>
+      </w:r>
+      <w:proofErr w:type="gramEnd"/>
+      <w:r>
+        <w:rPr>
+          <w:rFonts w:ascii="Arial" w:eastAsia="Times New Roman" w:hAnsi="Arial" w:cs="Arial"/>
+          <w:color w:val="212121"/>
+          <w:spacing w:val="-1"/>
+          <w:sz w:val="24"/>
+          <w:szCs w:val="24"/>
+          <w:lang w:eastAsia="pt-BR"/>
+        </w:rPr>
+        <w:t xml:space="preserve"> </w:t>
       </w:r>
       <w:proofErr w:type="spellStart"/>
       <w:r>
@@ -22796,7 +22820,25 @@
           <w:szCs w:val="24"/>
         </w:rPr>
         <w:lastRenderedPageBreak/>
-        <w:t>CSS é uma das principais linguagens da open web e é padronizada em nav</w:t>
+        <w:t xml:space="preserve">CSS é uma das principais linguagens </w:t>
+      </w:r>
+      <w:proofErr w:type="gramStart"/>
+      <w:r>
+        <w:rPr>
+          <w:rFonts w:ascii="Arial" w:hAnsi="Arial" w:cs="Arial"/>
+          <w:sz w:val="24"/>
+          <w:szCs w:val="24"/>
+        </w:rPr>
+        <w:t>da open</w:t>
+      </w:r>
+      <w:proofErr w:type="gramEnd"/>
+      <w:r>
+        <w:rPr>
+          <w:rFonts w:ascii="Arial" w:hAnsi="Arial" w:cs="Arial"/>
+          <w:sz w:val="24"/>
+          <w:szCs w:val="24"/>
+        </w:rPr>
+        <w:t xml:space="preserve"> web e é padronizada em nav</w:t>
       </w:r>
       <w:r>
         <w:rPr>
@@ -22857,13 +22899,23 @@
         </w:rPr>
         <w:t xml:space="preserve">– </w:t>
       </w:r>
-      <w:r>
-        <w:rPr>
-          <w:rFonts w:ascii="Arial" w:hAnsi="Arial" w:cs="Arial"/>
-          <w:sz w:val="24"/>
-          <w:szCs w:val="24"/>
-        </w:rPr>
-        <w:t>o developer.mozilla.org diz</w:t>
+      <w:proofErr w:type="gramStart"/>
+      <w:r>
+        <w:rPr>
+          <w:rFonts w:ascii="Arial" w:hAnsi="Arial" w:cs="Arial"/>
+          <w:sz w:val="24"/>
+          <w:szCs w:val="24"/>
+        </w:rPr>
+        <w:t>o</w:t>
+      </w:r>
+      <w:proofErr w:type="gramEnd"/>
+      <w:r>
+        <w:rPr>
+          <w:rFonts w:ascii="Arial" w:hAnsi="Arial" w:cs="Arial"/>
+          <w:sz w:val="24"/>
+          <w:szCs w:val="24"/>
+        </w:rPr>
+        <w:t xml:space="preserve"> developer.mozilla.org diz</w:t>
       </w:r>
       <w:r>
         <w:rPr>
@@ -22943,18 +22995,6 @@
         </w:rPr>
         <w:t> e dinâmica, suportando estilos de orientação a objetos, imperativos e declarativos (como por exemplo a programação funcional).</w:t>
       </w:r>
-    </w:p>
-    <w:p>
-      <w:pPr>
-        <w:spacing w:after="32" w:line="360" w:lineRule="auto"/>
-        <w:ind w:firstLine="1134"/>
-        <w:jc w:val="both"/>
-        <w:rPr>
-          <w:rFonts w:ascii="Arial" w:hAnsi="Arial" w:cs="Arial"/>
-          <w:sz w:val="24"/>
-          <w:szCs w:val="24"/>
-        </w:rPr>
-      </w:pPr>
     </w:p>
     <w:p/>
     <w:p>
@@ -23397,7 +23437,6 @@
       </w:pPr>
       <w:bookmarkStart w:id="24" w:name="_Toc56450196"/>
       <w:r>
-        <w:lastRenderedPageBreak/>
         <w:t>Ferramentas de apoio</w:t>
       </w:r>
       <w:bookmarkEnd w:id="24"/>
@@ -23420,6 +23459,7 @@
           <w:rFonts w:ascii="Arial" w:hAnsi="Arial" w:cs="Arial"/>
           <w:sz w:val="24"/>
         </w:rPr>
+        <w:lastRenderedPageBreak/>
         <w:t xml:space="preserve"> </w:t>
       </w:r>
       <w:r>
@@ -23626,35 +23666,88 @@
           <w:rFonts w:ascii="Arial" w:hAnsi="Arial" w:cs="Arial"/>
           <w:sz w:val="24"/>
         </w:rPr>
-        <w:t>Switch/case é uma estrutura de condição que define o código a ser executado com base em uma comparação de valores.</w:t>
-      </w:r>
-      <w:r>
-        <w:rPr>
-          <w:rFonts w:ascii="Arial" w:hAnsi="Arial" w:cs="Arial"/>
-          <w:sz w:val="24"/>
-        </w:rPr>
-        <w:t xml:space="preserve"> </w:t>
-      </w:r>
-      <w:r>
-        <w:rPr>
-          <w:rFonts w:ascii="Arial" w:hAnsi="Arial" w:cs="Arial"/>
-          <w:sz w:val="24"/>
-        </w:rPr>
-        <w:t>Para que isso fique mais claro, vejamos a sintaxe do switch/case:</w:t>
+        <w:t>Desenvolvemos um serviço web que facilita a administração da carteira de vacinação pessoal do usuário. Com “layout simples” ele traz a proposta de facilitar o acesso a dados pessoais, informações, curiosidades etc.</w:t>
+      </w:r>
+      <w:r>
+        <w:rPr>
+          <w:rFonts w:ascii="Arial" w:hAnsi="Arial" w:cs="Arial"/>
+          <w:sz w:val="24"/>
+        </w:rPr>
+        <w:t xml:space="preserve"> O sistema leva nome de: </w:t>
+      </w:r>
+      <w:r>
+        <w:rPr>
+          <w:rFonts w:ascii="Arial" w:hAnsi="Arial" w:cs="Arial"/>
+          <w:sz w:val="24"/>
+          <w:szCs w:val="24"/>
+        </w:rPr>
+        <w:t>V</w:t>
+      </w:r>
+      <w:r>
+        <w:rPr>
+          <w:rFonts w:ascii="Arial" w:hAnsi="Arial" w:cs="Arial"/>
+          <w:sz w:val="24"/>
+          <w:szCs w:val="24"/>
+        </w:rPr>
+        <w:t xml:space="preserve">acinei: </w:t>
+      </w:r>
+      <w:r>
+        <w:rPr>
+          <w:rFonts w:ascii="Arial" w:hAnsi="Arial" w:cs="Arial"/>
+          <w:sz w:val="24"/>
+          <w:szCs w:val="24"/>
+        </w:rPr>
+        <w:t>C</w:t>
+      </w:r>
+      <w:r>
+        <w:rPr>
+          <w:rFonts w:ascii="Arial" w:hAnsi="Arial" w:cs="Arial"/>
+          <w:sz w:val="24"/>
+          <w:szCs w:val="24"/>
+        </w:rPr>
+        <w:t xml:space="preserve">arteira de </w:t>
+      </w:r>
+      <w:r>
+        <w:rPr>
+          <w:rFonts w:ascii="Arial" w:hAnsi="Arial" w:cs="Arial"/>
+          <w:sz w:val="24"/>
+          <w:szCs w:val="24"/>
+        </w:rPr>
+        <w:t>V</w:t>
+      </w:r>
+      <w:r>
+        <w:rPr>
+          <w:rFonts w:ascii="Arial" w:hAnsi="Arial" w:cs="Arial"/>
+          <w:sz w:val="24"/>
+          <w:szCs w:val="24"/>
+        </w:rPr>
+        <w:t xml:space="preserve">acina </w:t>
+      </w:r>
+      <w:r>
+        <w:rPr>
+          <w:rFonts w:ascii="Arial" w:hAnsi="Arial" w:cs="Arial"/>
+          <w:sz w:val="24"/>
+          <w:szCs w:val="24"/>
+        </w:rPr>
+        <w:t>O</w:t>
+      </w:r>
+      <w:r>
+        <w:rPr>
+          <w:rFonts w:ascii="Arial" w:hAnsi="Arial" w:cs="Arial"/>
+          <w:sz w:val="24"/>
+          <w:szCs w:val="24"/>
+        </w:rPr>
+        <w:t>nline</w:t>
+      </w:r>
+      <w:r>
+        <w:rPr>
+          <w:rFonts w:ascii="Arial" w:hAnsi="Arial" w:cs="Arial"/>
+          <w:sz w:val="24"/>
+          <w:szCs w:val="24"/>
+        </w:rPr>
+        <w:t>.</w:t>
       </w:r>
     </w:p>
-    <w:p/>
-    <w:p>
-      <w:pPr>
-        <w:pStyle w:val="Ttulo3"/>
-      </w:pPr>
-      <w:bookmarkStart w:id="26" w:name="_Toc56450198"/>
-      <w:r>
-        <w:t>Modelagem de sistema</w:t>
-      </w:r>
-      <w:bookmarkEnd w:id="26"/>
-    </w:p>
-    <w:p/>
     <w:p>
       <w:pPr>
         <w:spacing w:afterLines="160" w:after="384" w:line="360" w:lineRule="auto"/>
@@ -23667,6 +23760,51 @@
           <w:sz w:val="24"/>
         </w:rPr>
       </w:pPr>
+    </w:p>
+    <w:p/>
+    <w:p>
+      <w:pPr>
+        <w:pStyle w:val="Ttulo3"/>
+      </w:pPr>
+      <w:bookmarkStart w:id="26" w:name="_Toc56450198"/>
+      <w:r>
+        <w:t>Modelagem de sistema</w:t>
+      </w:r>
+      <w:bookmarkEnd w:id="26"/>
+    </w:p>
+    <w:p/>
+    <w:p>
+      <w:pPr>
+        <w:spacing w:afterLines="160" w:after="384" w:line="360" w:lineRule="auto"/>
+        <w:ind w:firstLine="1134"/>
+        <w:contextualSpacing/>
+        <w:mirrorIndents/>
+        <w:jc w:val="both"/>
+        <w:rPr>
+          <w:rFonts w:ascii="Arial" w:hAnsi="Arial" w:cs="Arial"/>
+          <w:sz w:val="24"/>
+        </w:rPr>
+      </w:pPr>
+      <w:r>
+        <w:rPr>
+          <w:rFonts w:ascii="Arial" w:hAnsi="Arial" w:cs="Arial"/>
+          <w:sz w:val="24"/>
+        </w:rPr>
+        <w:t>Na modelagem de sistemas desenvolvemos o diagrama de classe, modelo de entidade de relacionamento e um diagrama de caso de uso com o propósito de compreender como os componentes do projeto se conectam, visando a melhor visualização antes do início da programação.</w:t>
+      </w:r>
+    </w:p>
+    <w:p>
+      <w:pPr>
+        <w:spacing w:afterLines="160" w:after="384" w:line="360" w:lineRule="auto"/>
+        <w:ind w:firstLine="1134"/>
+        <w:contextualSpacing/>
+        <w:mirrorIndents/>
+        <w:jc w:val="both"/>
+        <w:rPr>
+          <w:rFonts w:ascii="Arial" w:hAnsi="Arial" w:cs="Arial"/>
+          <w:sz w:val="24"/>
+        </w:rPr>
+      </w:pPr>
       <w:r>
         <w:rPr>
           <w:rFonts w:ascii="Arial" w:hAnsi="Arial" w:cs="Arial"/>
@@ -23674,16 +23812,16 @@
           <w:sz w:val="24"/>
         </w:rPr>
         <w:drawing>
-          <wp:anchor distT="0" distB="0" distL="114300" distR="114300" simplePos="0" relativeHeight="251658240" behindDoc="0" locked="0" layoutInCell="1" allowOverlap="1" wp14:anchorId="715C80CF" wp14:editId="594620F6">
+          <wp:anchor distT="0" distB="0" distL="114300" distR="114300" simplePos="0" relativeHeight="251658240" behindDoc="0" locked="0" layoutInCell="1" allowOverlap="1" wp14:anchorId="715C80CF" wp14:editId="54688B44">
             <wp:simplePos x="0" y="0"/>
             <wp:positionH relativeFrom="page">
               <wp:align>center</wp:align>
             </wp:positionH>
             <wp:positionV relativeFrom="paragraph">
-              <wp:posOffset>889635</wp:posOffset>
+              <wp:posOffset>295275</wp:posOffset>
             </wp:positionV>
-            <wp:extent cx="5534025" cy="3057525"/>
-            <wp:effectExtent l="0" t="0" r="9525" b="9525"/>
+            <wp:extent cx="4637405" cy="2562225"/>
+            <wp:effectExtent l="0" t="0" r="0" b="9525"/>
             <wp:wrapSquare wrapText="bothSides"/>
             <wp:docPr id="3" name="Imagem 3" descr="Diagrama&#10;&#10;Descrição gerada automaticamente"/>
             <wp:cNvGraphicFramePr>
@@ -23711,7 +23849,7 @@
                   <pic:spPr>
                     <a:xfrm>
                       <a:off x="0" y="0"/>
-                      <a:ext cx="5534025" cy="3057525"/>
+                      <a:ext cx="4637405" cy="2562225"/>
                     </a:xfrm>
                     <a:prstGeom prst="rect">
                       <a:avLst/>
@@ -23720,29 +23858,14 @@
                 </pic:pic>
               </a:graphicData>
             </a:graphic>
+            <wp14:sizeRelH relativeFrom="margin">
+              <wp14:pctWidth>0</wp14:pctWidth>
+            </wp14:sizeRelH>
+            <wp14:sizeRelV relativeFrom="margin">
+              <wp14:pctHeight>0</wp14:pctHeight>
+            </wp14:sizeRelV>
           </wp:anchor>
         </w:drawing>
-      </w:r>
-      <w:r>
-        <w:rPr>
-          <w:rFonts w:ascii="Arial" w:hAnsi="Arial" w:cs="Arial"/>
-          <w:sz w:val="24"/>
-        </w:rPr>
-        <w:t>Switch/case é uma estrutura de condição que define o código a ser executado com base em uma comparação de valores.</w:t>
-      </w:r>
-      <w:r>
-        <w:rPr>
-          <w:rFonts w:ascii="Arial" w:hAnsi="Arial" w:cs="Arial"/>
-          <w:sz w:val="24"/>
-        </w:rPr>
-        <w:t xml:space="preserve"> </w:t>
-      </w:r>
-      <w:r>
-        <w:rPr>
-          <w:rFonts w:ascii="Arial" w:hAnsi="Arial" w:cs="Arial"/>
-          <w:sz w:val="24"/>
-        </w:rPr>
-        <w:t>Para que isso fique mais claro, vejamos a sintaxe do switch/case:</w:t>
       </w:r>
     </w:p>
     <w:p>
@@ -23757,28 +23880,14 @@
           <w:sz w:val="24"/>
         </w:rPr>
       </w:pPr>
-    </w:p>
-    <w:p>
-      <w:pPr>
-        <w:spacing w:afterLines="160" w:after="384" w:line="360" w:lineRule="auto"/>
-        <w:ind w:firstLine="1134"/>
-        <w:contextualSpacing/>
-        <w:mirrorIndents/>
-        <w:jc w:val="both"/>
-        <w:rPr>
-          <w:rFonts w:ascii="Arial" w:hAnsi="Arial" w:cs="Arial"/>
-          <w:sz w:val="24"/>
-        </w:rPr>
-      </w:pPr>
       <w:r>
         <w:rPr>
           <w:rFonts w:ascii="Arial" w:hAnsi="Arial" w:cs="Arial"/>
           <w:noProof/>
           <w:sz w:val="24"/>
         </w:rPr>
-        <w:lastRenderedPageBreak/>
         <w:drawing>
-          <wp:anchor distT="0" distB="0" distL="114300" distR="114300" simplePos="0" relativeHeight="251659264" behindDoc="0" locked="0" layoutInCell="1" allowOverlap="1" wp14:anchorId="5E905FB8" wp14:editId="54024620">
+          <wp:anchor distT="0" distB="0" distL="114300" distR="114300" simplePos="0" relativeHeight="251659264" behindDoc="0" locked="0" layoutInCell="1" allowOverlap="1" wp14:anchorId="5E905FB8" wp14:editId="230349E2">
             <wp:simplePos x="0" y="0"/>
             <wp:positionH relativeFrom="page">
               <wp:align>center</wp:align>
@@ -23786,8 +23895,8 @@
             <wp:positionV relativeFrom="paragraph">
               <wp:posOffset>0</wp:posOffset>
             </wp:positionV>
-            <wp:extent cx="5057775" cy="3657600"/>
-            <wp:effectExtent l="0" t="0" r="9525" b="0"/>
+            <wp:extent cx="4280535" cy="3095625"/>
+            <wp:effectExtent l="0" t="0" r="5715" b="9525"/>
             <wp:wrapSquare wrapText="bothSides"/>
             <wp:docPr id="4" name="Imagem 4" descr="Diagrama&#10;&#10;Descrição gerada automaticamente"/>
             <wp:cNvGraphicFramePr>
@@ -23815,7 +23924,7 @@
                   <pic:spPr>
                     <a:xfrm>
                       <a:off x="0" y="0"/>
-                      <a:ext cx="5057775" cy="3657600"/>
+                      <a:ext cx="4280535" cy="3095625"/>
                     </a:xfrm>
                     <a:prstGeom prst="rect">
                       <a:avLst/>
@@ -23824,6 +23933,12 @@
                 </pic:pic>
               </a:graphicData>
             </a:graphic>
+            <wp14:sizeRelH relativeFrom="margin">
+              <wp14:pctWidth>0</wp14:pctWidth>
+            </wp14:sizeRelH>
+            <wp14:sizeRelV relativeFrom="margin">
+              <wp14:pctHeight>0</wp14:pctHeight>
+            </wp14:sizeRelV>
           </wp:anchor>
         </w:drawing>
       </w:r>
@@ -24022,76 +24137,23 @@
           <w:sz w:val="24"/>
         </w:rPr>
       </w:pPr>
-    </w:p>
-    <w:p>
-      <w:pPr>
-        <w:spacing w:afterLines="160" w:after="384" w:line="360" w:lineRule="auto"/>
-        <w:ind w:firstLine="1134"/>
-        <w:contextualSpacing/>
-        <w:mirrorIndents/>
-        <w:jc w:val="both"/>
-        <w:rPr>
-          <w:rFonts w:ascii="Arial" w:hAnsi="Arial" w:cs="Arial"/>
-          <w:sz w:val="24"/>
-        </w:rPr>
-      </w:pPr>
-    </w:p>
-    <w:p>
-      <w:pPr>
-        <w:spacing w:afterLines="160" w:after="384" w:line="360" w:lineRule="auto"/>
-        <w:ind w:firstLine="1134"/>
-        <w:contextualSpacing/>
-        <w:mirrorIndents/>
-        <w:jc w:val="both"/>
-        <w:rPr>
-          <w:rFonts w:ascii="Arial" w:hAnsi="Arial" w:cs="Arial"/>
-          <w:sz w:val="24"/>
-        </w:rPr>
-      </w:pPr>
-    </w:p>
-    <w:p>
-      <w:pPr>
-        <w:spacing w:afterLines="160" w:after="384" w:line="360" w:lineRule="auto"/>
-        <w:ind w:firstLine="1134"/>
-        <w:contextualSpacing/>
-        <w:mirrorIndents/>
-        <w:jc w:val="both"/>
-        <w:rPr>
-          <w:rFonts w:ascii="Arial" w:hAnsi="Arial" w:cs="Arial"/>
-          <w:sz w:val="24"/>
-        </w:rPr>
-      </w:pPr>
-    </w:p>
-    <w:p>
-      <w:pPr>
-        <w:spacing w:afterLines="160" w:after="384" w:line="360" w:lineRule="auto"/>
-        <w:ind w:firstLine="1134"/>
-        <w:contextualSpacing/>
-        <w:mirrorIndents/>
-        <w:jc w:val="both"/>
-        <w:rPr>
-          <w:rFonts w:ascii="Arial" w:hAnsi="Arial" w:cs="Arial"/>
-          <w:sz w:val="24"/>
-        </w:rPr>
-      </w:pPr>
       <w:r>
         <w:rPr>
           <w:rFonts w:ascii="Arial" w:hAnsi="Arial" w:cs="Arial"/>
           <w:noProof/>
           <w:sz w:val="24"/>
         </w:rPr>
-        <w:lastRenderedPageBreak/>
         <w:drawing>
-          <wp:anchor distT="0" distB="0" distL="114300" distR="114300" simplePos="0" relativeHeight="251660288" behindDoc="0" locked="0" layoutInCell="1" allowOverlap="1" wp14:anchorId="5576073B" wp14:editId="724CA839">
+          <wp:anchor distT="0" distB="0" distL="114300" distR="114300" simplePos="0" relativeHeight="251660288" behindDoc="0" locked="0" layoutInCell="1" allowOverlap="1" wp14:anchorId="5576073B" wp14:editId="59B4B31A">
             <wp:simplePos x="0" y="0"/>
-            <wp:positionH relativeFrom="page">
+            <wp:positionH relativeFrom="margin">
               <wp:align>center</wp:align>
             </wp:positionH>
             <wp:positionV relativeFrom="paragraph">
-              <wp:posOffset>0</wp:posOffset>
+              <wp:posOffset>40640</wp:posOffset>
             </wp:positionV>
-            <wp:extent cx="4676775" cy="5629275"/>
-            <wp:effectExtent l="0" t="0" r="9525" b="9525"/>
+            <wp:extent cx="3857625" cy="4643120"/>
+            <wp:effectExtent l="0" t="0" r="9525" b="5080"/>
             <wp:wrapSquare wrapText="bothSides"/>
             <wp:docPr id="5" name="Imagem 5" descr="Diagrama&#10;&#10;Descrição gerada automaticamente"/>
             <wp:cNvGraphicFramePr>
@@ -24119,7 +24181,7 @@
                   <pic:spPr>
                     <a:xfrm>
                       <a:off x="0" y="0"/>
-                      <a:ext cx="4676775" cy="5629275"/>
+                      <a:ext cx="3857625" cy="4643120"/>
                     </a:xfrm>
                     <a:prstGeom prst="rect">
                       <a:avLst/>
@@ -24128,27 +24190,16 @@
                 </pic:pic>
               </a:graphicData>
             </a:graphic>
+            <wp14:sizeRelH relativeFrom="margin">
+              <wp14:pctWidth>0</wp14:pctWidth>
+            </wp14:sizeRelH>
+            <wp14:sizeRelV relativeFrom="margin">
+              <wp14:pctHeight>0</wp14:pctHeight>
+            </wp14:sizeRelV>
           </wp:anchor>
         </w:drawing>
       </w:r>
     </w:p>
-    <w:p>
-      <w:pPr>
-        <w:pStyle w:val="Ttulo1"/>
-        <w:rPr>
-          <w:shd w:val="clear" w:color="auto" w:fill="FFFFFF"/>
-        </w:rPr>
-      </w:pPr>
-      <w:bookmarkStart w:id="27" w:name="_Toc56450199"/>
-      <w:r>
-        <w:rPr>
-          <w:shd w:val="clear" w:color="auto" w:fill="FFFFFF"/>
-        </w:rPr>
-        <w:t>CONCLUSÃO</w:t>
-      </w:r>
-      <w:bookmarkEnd w:id="27"/>
-    </w:p>
-    <w:p/>
     <w:p>
       <w:pPr>
         <w:spacing w:afterLines="160" w:after="384" w:line="360" w:lineRule="auto"/>
@@ -24161,11 +24212,224 @@
           <w:sz w:val="24"/>
         </w:rPr>
       </w:pPr>
-      <w:r>
-        <w:rPr>
-          <w:rFonts w:ascii="Arial" w:hAnsi="Arial" w:cs="Arial"/>
-          <w:sz w:val="24"/>
-        </w:rPr>
+    </w:p>
+    <w:p>
+      <w:pPr>
+        <w:spacing w:afterLines="160" w:after="384" w:line="360" w:lineRule="auto"/>
+        <w:ind w:firstLine="1134"/>
+        <w:contextualSpacing/>
+        <w:mirrorIndents/>
+        <w:jc w:val="both"/>
+        <w:rPr>
+          <w:rFonts w:ascii="Arial" w:hAnsi="Arial" w:cs="Arial"/>
+          <w:sz w:val="24"/>
+        </w:rPr>
+      </w:pPr>
+    </w:p>
+    <w:p>
+      <w:pPr>
+        <w:spacing w:afterLines="160" w:after="384" w:line="360" w:lineRule="auto"/>
+        <w:ind w:firstLine="1134"/>
+        <w:contextualSpacing/>
+        <w:mirrorIndents/>
+        <w:jc w:val="both"/>
+        <w:rPr>
+          <w:rFonts w:ascii="Arial" w:hAnsi="Arial" w:cs="Arial"/>
+          <w:sz w:val="24"/>
+        </w:rPr>
+      </w:pPr>
+    </w:p>
+    <w:p>
+      <w:pPr>
+        <w:spacing w:afterLines="160" w:after="384" w:line="360" w:lineRule="auto"/>
+        <w:ind w:firstLine="1134"/>
+        <w:contextualSpacing/>
+        <w:mirrorIndents/>
+        <w:jc w:val="both"/>
+        <w:rPr>
+          <w:rFonts w:ascii="Arial" w:hAnsi="Arial" w:cs="Arial"/>
+          <w:sz w:val="24"/>
+        </w:rPr>
+      </w:pPr>
+    </w:p>
+    <w:p>
+      <w:pPr>
+        <w:spacing w:afterLines="160" w:after="384" w:line="360" w:lineRule="auto"/>
+        <w:ind w:firstLine="1134"/>
+        <w:contextualSpacing/>
+        <w:mirrorIndents/>
+        <w:jc w:val="both"/>
+        <w:rPr>
+          <w:rFonts w:ascii="Arial" w:hAnsi="Arial" w:cs="Arial"/>
+          <w:sz w:val="24"/>
+        </w:rPr>
+      </w:pPr>
+    </w:p>
+    <w:p>
+      <w:pPr>
+        <w:spacing w:afterLines="160" w:after="384" w:line="360" w:lineRule="auto"/>
+        <w:ind w:firstLine="1134"/>
+        <w:contextualSpacing/>
+        <w:mirrorIndents/>
+        <w:jc w:val="both"/>
+        <w:rPr>
+          <w:rFonts w:ascii="Arial" w:hAnsi="Arial" w:cs="Arial"/>
+          <w:sz w:val="24"/>
+        </w:rPr>
+      </w:pPr>
+    </w:p>
+    <w:p>
+      <w:pPr>
+        <w:spacing w:afterLines="160" w:after="384" w:line="360" w:lineRule="auto"/>
+        <w:ind w:firstLine="1134"/>
+        <w:contextualSpacing/>
+        <w:mirrorIndents/>
+        <w:jc w:val="both"/>
+        <w:rPr>
+          <w:rFonts w:ascii="Arial" w:hAnsi="Arial" w:cs="Arial"/>
+          <w:sz w:val="24"/>
+        </w:rPr>
+      </w:pPr>
+    </w:p>
+    <w:p>
+      <w:pPr>
+        <w:spacing w:afterLines="160" w:after="384" w:line="360" w:lineRule="auto"/>
+        <w:ind w:firstLine="1134"/>
+        <w:contextualSpacing/>
+        <w:mirrorIndents/>
+        <w:jc w:val="both"/>
+        <w:rPr>
+          <w:rFonts w:ascii="Arial" w:hAnsi="Arial" w:cs="Arial"/>
+          <w:sz w:val="24"/>
+        </w:rPr>
+      </w:pPr>
+    </w:p>
+    <w:p>
+      <w:pPr>
+        <w:spacing w:afterLines="160" w:after="384" w:line="360" w:lineRule="auto"/>
+        <w:ind w:firstLine="1134"/>
+        <w:contextualSpacing/>
+        <w:mirrorIndents/>
+        <w:jc w:val="both"/>
+        <w:rPr>
+          <w:rFonts w:ascii="Arial" w:hAnsi="Arial" w:cs="Arial"/>
+          <w:sz w:val="24"/>
+        </w:rPr>
+      </w:pPr>
+    </w:p>
+    <w:p>
+      <w:pPr>
+        <w:spacing w:afterLines="160" w:after="384" w:line="360" w:lineRule="auto"/>
+        <w:ind w:firstLine="1134"/>
+        <w:contextualSpacing/>
+        <w:mirrorIndents/>
+        <w:jc w:val="both"/>
+        <w:rPr>
+          <w:rFonts w:ascii="Arial" w:hAnsi="Arial" w:cs="Arial"/>
+          <w:sz w:val="24"/>
+        </w:rPr>
+      </w:pPr>
+    </w:p>
+    <w:p>
+      <w:pPr>
+        <w:spacing w:afterLines="160" w:after="384" w:line="360" w:lineRule="auto"/>
+        <w:ind w:firstLine="1134"/>
+        <w:contextualSpacing/>
+        <w:mirrorIndents/>
+        <w:jc w:val="both"/>
+        <w:rPr>
+          <w:rFonts w:ascii="Arial" w:hAnsi="Arial" w:cs="Arial"/>
+          <w:sz w:val="24"/>
+        </w:rPr>
+      </w:pPr>
+    </w:p>
+    <w:p>
+      <w:pPr>
+        <w:spacing w:afterLines="160" w:after="384" w:line="360" w:lineRule="auto"/>
+        <w:ind w:firstLine="1134"/>
+        <w:contextualSpacing/>
+        <w:mirrorIndents/>
+        <w:jc w:val="both"/>
+        <w:rPr>
+          <w:rFonts w:ascii="Arial" w:hAnsi="Arial" w:cs="Arial"/>
+          <w:sz w:val="24"/>
+        </w:rPr>
+      </w:pPr>
+    </w:p>
+    <w:p>
+      <w:pPr>
+        <w:spacing w:afterLines="160" w:after="384" w:line="360" w:lineRule="auto"/>
+        <w:ind w:firstLine="1134"/>
+        <w:contextualSpacing/>
+        <w:mirrorIndents/>
+        <w:jc w:val="both"/>
+        <w:rPr>
+          <w:rFonts w:ascii="Arial" w:hAnsi="Arial" w:cs="Arial"/>
+          <w:sz w:val="24"/>
+        </w:rPr>
+      </w:pPr>
+    </w:p>
+    <w:p>
+      <w:pPr>
+        <w:spacing w:afterLines="160" w:after="384" w:line="360" w:lineRule="auto"/>
+        <w:ind w:firstLine="1134"/>
+        <w:contextualSpacing/>
+        <w:mirrorIndents/>
+        <w:jc w:val="both"/>
+        <w:rPr>
+          <w:rFonts w:ascii="Arial" w:hAnsi="Arial" w:cs="Arial"/>
+          <w:sz w:val="24"/>
+        </w:rPr>
+      </w:pPr>
+    </w:p>
+    <w:p>
+      <w:pPr>
+        <w:spacing w:afterLines="160" w:after="384" w:line="360" w:lineRule="auto"/>
+        <w:ind w:firstLine="1134"/>
+        <w:contextualSpacing/>
+        <w:mirrorIndents/>
+        <w:jc w:val="both"/>
+        <w:rPr>
+          <w:rFonts w:ascii="Arial" w:hAnsi="Arial" w:cs="Arial"/>
+          <w:sz w:val="24"/>
+        </w:rPr>
+      </w:pPr>
+    </w:p>
+    <w:p>
+      <w:pPr>
+        <w:pStyle w:val="Ttulo1"/>
+        <w:rPr>
+          <w:shd w:val="clear" w:color="auto" w:fill="FFFFFF"/>
+        </w:rPr>
+      </w:pPr>
+      <w:bookmarkStart w:id="27" w:name="_Toc56450199"/>
+      <w:r>
+        <w:rPr>
+          <w:shd w:val="clear" w:color="auto" w:fill="FFFFFF"/>
+        </w:rPr>
+        <w:t>CONCLUSÃO</w:t>
+      </w:r>
+      <w:bookmarkEnd w:id="27"/>
+    </w:p>
+    <w:p/>
+    <w:p>
+      <w:pPr>
+        <w:spacing w:afterLines="160" w:after="384" w:line="360" w:lineRule="auto"/>
+        <w:ind w:firstLine="1134"/>
+        <w:contextualSpacing/>
+        <w:mirrorIndents/>
+        <w:jc w:val="both"/>
+        <w:rPr>
+          <w:rFonts w:ascii="Arial" w:hAnsi="Arial" w:cs="Arial"/>
+          <w:sz w:val="24"/>
+        </w:rPr>
+      </w:pPr>
+      <w:r>
+        <w:rPr>
+          <w:rFonts w:ascii="Arial" w:hAnsi="Arial" w:cs="Arial"/>
+          <w:sz w:val="24"/>
+        </w:rPr>
+        <w:lastRenderedPageBreak/>
         <w:t>Switch/case é uma estrutura de condição que define o código a ser executado com base em uma comparação de valores.</w:t>
       </w:r>
       <w:r>
@@ -24259,7 +24523,6 @@
         <w:jc w:val="center"/>
       </w:pPr>
       <w:r>
-        <w:lastRenderedPageBreak/>
         <w:t>REFERÊNCIAS</w:t>
       </w:r>
     </w:p>
@@ -24322,19 +24585,7 @@
           <w:rPr>
             <w:rStyle w:val="Hyperlink"/>
           </w:rPr>
-          <w:t>Sty</w:t>
-        </w:r>
-        <w:r>
-          <w:rPr>
-            <w:rStyle w:val="Hyperlink"/>
-          </w:rPr>
-          <w:t>l</w:t>
-        </w:r>
-        <w:r>
-          <w:rPr>
-            <w:rStyle w:val="Hyperlink"/>
-          </w:rPr>
-          <w:t>e</w:t>
+          <w:t>Style</w:t>
         </w:r>
         <w:proofErr w:type="spellEnd"/>
         <w:r>

--- a/documentacao/TCC 1.0.docx
+++ b/documentacao/TCC 1.0.docx
@@ -836,6 +836,17 @@
         <w:spacing w:line="360" w:lineRule="auto"/>
         <w:rPr>
           <w:rFonts w:ascii="Arial" w:hAnsi="Arial" w:cs="Arial"/>
+          <w:sz w:val="20"/>
+        </w:rPr>
+      </w:pPr>
+    </w:p>
+    <w:p>
+      <w:pPr>
+        <w:spacing w:line="360" w:lineRule="auto"/>
+        <w:rPr>
+          <w:rFonts w:ascii="Arial" w:hAnsi="Arial" w:cs="Arial"/>
+          <w:b/>
+          <w:bCs/>
           <w:sz w:val="20"/>
         </w:rPr>
       </w:pPr>
@@ -23886,6 +23897,7 @@
           <w:noProof/>
           <w:sz w:val="24"/>
         </w:rPr>
+        <w:lastRenderedPageBreak/>
         <w:drawing>
           <wp:anchor distT="0" distB="0" distL="114300" distR="114300" simplePos="0" relativeHeight="251659264" behindDoc="0" locked="0" layoutInCell="1" allowOverlap="1" wp14:anchorId="5E905FB8" wp14:editId="230349E2">
             <wp:simplePos x="0" y="0"/>
@@ -24407,6 +24419,7 @@
         <w:rPr>
           <w:shd w:val="clear" w:color="auto" w:fill="FFFFFF"/>
         </w:rPr>
+        <w:lastRenderedPageBreak/>
         <w:t>CONCLUSÃO</w:t>
       </w:r>
       <w:bookmarkEnd w:id="27"/>
@@ -24429,7 +24442,6 @@
           <w:rFonts w:ascii="Arial" w:hAnsi="Arial" w:cs="Arial"/>
           <w:sz w:val="24"/>
         </w:rPr>
-        <w:lastRenderedPageBreak/>
         <w:t>Switch/case é uma estrutura de condição que define o código a ser executado com base em uma comparação de valores.</w:t>
       </w:r>
       <w:r>
@@ -24672,6 +24684,11 @@
       </w:hyperlink>
     </w:p>
     <w:p>
+      <w:pPr>
+        <w:rPr>
+          <w:rStyle w:val="Hyperlink"/>
+        </w:rPr>
+      </w:pPr>
       <w:hyperlink r:id="rId18" w:history="1">
         <w:r>
           <w:rPr>
@@ -24681,8 +24698,23 @@
         </w:r>
       </w:hyperlink>
     </w:p>
+    <w:p>
+      <w:hyperlink r:id="rId19" w:history="1">
+        <w:r>
+          <w:rPr>
+            <w:rStyle w:val="Hyperlink"/>
+          </w:rPr>
+          <w:t>https://www.gov.br/saude/pt-br/assuntos/noticias/sus-disponibiliza-18-vacinas-para-criancas-e-adolescentes</w:t>
+        </w:r>
+      </w:hyperlink>
+    </w:p>
+    <w:p>
+      <w:r>
+        <w:t>https://www.google.com/url?sa=t&amp;source=web&amp;rct=j&amp;url=https://bvsms.saude.gov.br/bvs/publicacoes/cart_vac.pdf&amp;ved=2ahUKEwidgKKjyOfvAhX3H7kGHTBoAT4QFjAAegQIAxAC&amp;usg=AOvVaw1XtAOIBSRdj1yYAtKcaS7z&amp;cshid=1617641576792</w:t>
+      </w:r>
+    </w:p>
     <w:sectPr>
-      <w:footerReference w:type="default" r:id="rId19"/>
+      <w:footerReference w:type="default" r:id="rId20"/>
       <w:type w:val="continuous"/>
       <w:pgSz w:w="11906" w:h="16838" w:code="9"/>
       <w:pgMar w:top="1701" w:right="1134" w:bottom="1134" w:left="1701" w:header="709" w:footer="709" w:gutter="0"/>
@@ -26417,6 +26449,18 @@
       <w:u w:val="single"/>
     </w:rPr>
   </w:style>
+  <w:style w:type="character" w:styleId="MenoPendente">
+    <w:name w:val="Unresolved Mention"/>
+    <w:basedOn w:val="Fontepargpadro"/>
+    <w:uiPriority w:val="99"/>
+    <w:semiHidden/>
+    <w:unhideWhenUsed/>
+    <w:rsid w:val="00A326FA"/>
+    <w:rPr>
+      <w:color w:val="605E5C"/>
+      <w:shd w:val="clear" w:color="auto" w:fill="E1DFDD"/>
+    </w:rPr>
+  </w:style>
 </w:styles>
 </file>
 

--- a/documentacao/TCC 1.0.docx
+++ b/documentacao/TCC 1.0.docx
@@ -43,7 +43,27 @@
           <w:sz w:val="28"/>
           <w:szCs w:val="24"/>
         </w:rPr>
-        <w:t>ETEC ZONA LESTE</w:t>
+        <w:t>ETEC</w:t>
+      </w:r>
+      <w:r>
+        <w:rPr>
+          <w:rFonts w:ascii="Arial" w:hAnsi="Arial" w:cs="Arial"/>
+          <w:b/>
+          <w:bCs/>
+          <w:sz w:val="28"/>
+          <w:szCs w:val="24"/>
+        </w:rPr>
+        <w:t xml:space="preserve"> DA</w:t>
+      </w:r>
+      <w:r>
+        <w:rPr>
+          <w:rFonts w:ascii="Arial" w:hAnsi="Arial" w:cs="Arial"/>
+          <w:b/>
+          <w:bCs/>
+          <w:sz w:val="28"/>
+          <w:szCs w:val="24"/>
+        </w:rPr>
+        <w:t xml:space="preserve"> ZONA LESTE</w:t>
       </w:r>
     </w:p>
     <w:p>
@@ -1237,23 +1257,23 @@
           <w:sz w:val="24"/>
           <w:szCs w:val="24"/>
         </w:rPr>
-        <w:t xml:space="preserve"> que auxilie a</w:t>
-      </w:r>
-      <w:r>
-        <w:rPr>
-          <w:rFonts w:ascii="Arial" w:hAnsi="Arial" w:cs="Arial"/>
-          <w:sz w:val="24"/>
-          <w:szCs w:val="24"/>
-        </w:rPr>
-        <w:t>s pessoas</w:t>
-      </w:r>
-      <w:r>
-        <w:rPr>
-          <w:rFonts w:ascii="Arial" w:hAnsi="Arial" w:cs="Arial"/>
-          <w:sz w:val="24"/>
-          <w:szCs w:val="24"/>
-        </w:rPr>
-        <w:t xml:space="preserve"> na </w:t>
+        <w:t xml:space="preserve"> que auxilie </w:t>
+      </w:r>
+      <w:r>
+        <w:rPr>
+          <w:rFonts w:ascii="Arial" w:hAnsi="Arial" w:cs="Arial"/>
+          <w:sz w:val="24"/>
+          <w:szCs w:val="24"/>
+        </w:rPr>
+        <w:t xml:space="preserve">os usuários </w:t>
+      </w:r>
+      <w:r>
+        <w:rPr>
+          <w:rFonts w:ascii="Arial" w:hAnsi="Arial" w:cs="Arial"/>
+          <w:sz w:val="24"/>
+          <w:szCs w:val="24"/>
+        </w:rPr>
+        <w:t xml:space="preserve">na </w:t>
       </w:r>
       <w:r>
         <w:rPr>
@@ -1277,7 +1297,15 @@
           <w:sz w:val="24"/>
           <w:szCs w:val="24"/>
         </w:rPr>
-        <w:t xml:space="preserve"> suas vacinas</w:t>
+        <w:t xml:space="preserve"> sua</w:t>
+      </w:r>
+      <w:r>
+        <w:rPr>
+          <w:rFonts w:ascii="Arial" w:hAnsi="Arial" w:cs="Arial"/>
+          <w:sz w:val="24"/>
+          <w:szCs w:val="24"/>
+        </w:rPr>
+        <w:t xml:space="preserve"> carteirinha de vacinação</w:t>
       </w:r>
       <w:r>
         <w:rPr>
@@ -1313,7 +1341,23 @@
           <w:sz w:val="24"/>
           <w:szCs w:val="24"/>
         </w:rPr>
-        <w:t xml:space="preserve">Primeiramente, fora feito um </w:t>
+        <w:t>Primeiramente, fo</w:t>
+      </w:r>
+      <w:r>
+        <w:rPr>
+          <w:rFonts w:ascii="Arial" w:hAnsi="Arial" w:cs="Arial"/>
+          <w:sz w:val="24"/>
+          <w:szCs w:val="24"/>
+        </w:rPr>
+        <w:t>i</w:t>
+      </w:r>
+      <w:r>
+        <w:rPr>
+          <w:rFonts w:ascii="Arial" w:hAnsi="Arial" w:cs="Arial"/>
+          <w:sz w:val="24"/>
+          <w:szCs w:val="24"/>
+        </w:rPr>
+        <w:t xml:space="preserve"> feito um </w:t>
       </w:r>
       <w:r>
         <w:rPr>
@@ -1345,7 +1389,23 @@
           <w:sz w:val="24"/>
           <w:szCs w:val="24"/>
         </w:rPr>
-        <w:t xml:space="preserve"> sobre como a tecnologia poderia colaborar com a saúde e a população, </w:t>
+        <w:t xml:space="preserve"> sobre como a tecnologia poderia colaborar com a saúd</w:t>
+      </w:r>
+      <w:r>
+        <w:rPr>
+          <w:rFonts w:ascii="Arial" w:hAnsi="Arial" w:cs="Arial"/>
+          <w:sz w:val="24"/>
+          <w:szCs w:val="24"/>
+        </w:rPr>
+        <w:t>e e os usuários</w:t>
+      </w:r>
+      <w:r>
+        <w:rPr>
+          <w:rFonts w:ascii="Arial" w:hAnsi="Arial" w:cs="Arial"/>
+          <w:sz w:val="24"/>
+          <w:szCs w:val="24"/>
+        </w:rPr>
+        <w:t xml:space="preserve">, </w:t>
       </w:r>
       <w:r>
         <w:rPr>
@@ -1655,16 +1715,6 @@
         </w:rPr>
         <w:t>Palavras-Chave: Vacinas, Sistema Único de Saúde, Gestão, Carteira de Vacinação.</w:t>
       </w:r>
-    </w:p>
-    <w:p>
-      <w:pPr>
-        <w:spacing w:line="360" w:lineRule="auto"/>
-        <w:jc w:val="center"/>
-        <w:rPr>
-          <w:rFonts w:ascii="Arial" w:hAnsi="Arial" w:cs="Arial"/>
-          <w:sz w:val="24"/>
-        </w:rPr>
-      </w:pPr>
     </w:p>
     <w:p>
       <w:pPr>
@@ -4559,7 +4609,8 @@
             <w:jc w:val="center"/>
             <w:rPr>
               <w:rFonts w:ascii="Arial" w:hAnsi="Arial" w:cs="Arial"/>
-              <w:noProof/>
+              <w:b/>
+              <w:color w:val="auto"/>
               <w:sz w:val="24"/>
               <w:szCs w:val="24"/>
             </w:rPr>
@@ -4574,6 +4625,18 @@
             </w:rPr>
             <w:t>SUMÁRIO</w:t>
           </w:r>
+        </w:p>
+        <w:p>
+          <w:pPr>
+            <w:pStyle w:val="CabealhodoSumrio"/>
+            <w:jc w:val="center"/>
+            <w:rPr>
+              <w:rFonts w:ascii="Arial" w:hAnsi="Arial" w:cs="Arial"/>
+              <w:noProof/>
+              <w:sz w:val="24"/>
+              <w:szCs w:val="24"/>
+            </w:rPr>
+          </w:pPr>
           <w:r>
             <w:rPr>
               <w:rFonts w:ascii="Arial" w:hAnsi="Arial" w:cs="Arial"/>
@@ -5565,7 +5628,17 @@
                 <w:sz w:val="24"/>
                 <w:szCs w:val="24"/>
               </w:rPr>
-              <w:t>1.6.</w:t>
+              <w:t>1.6</w:t>
+            </w:r>
+            <w:r>
+              <w:rPr>
+                <w:rStyle w:val="Hyperlink"/>
+                <w:rFonts w:ascii="Arial" w:hAnsi="Arial" w:cs="Arial"/>
+                <w:noProof/>
+                <w:sz w:val="24"/>
+                <w:szCs w:val="24"/>
+              </w:rPr>
+              <w:t>.</w:t>
             </w:r>
             <w:r>
               <w:rPr>
@@ -7072,14 +7145,6 @@
     </w:p>
     <w:p>
       <w:pPr>
-        <w:rPr>
-          <w:rFonts w:ascii="Arial" w:hAnsi="Arial" w:cs="Arial"/>
-          <w:sz w:val="24"/>
-        </w:rPr>
-      </w:pPr>
-    </w:p>
-    <w:p>
-      <w:pPr>
         <w:pStyle w:val="Ttulo1"/>
       </w:pPr>
       <w:bookmarkStart w:id="8" w:name="_Toc56450180"/>
@@ -7741,7 +7806,63 @@
           <w:sz w:val="24"/>
           <w:szCs w:val="24"/>
         </w:rPr>
-        <w:t>ções web ou mobile</w:t>
+        <w:t xml:space="preserve">ções </w:t>
+      </w:r>
+      <w:r>
+        <w:rPr>
+          <w:rFonts w:ascii="Arial" w:hAnsi="Arial" w:cs="Arial"/>
+          <w:sz w:val="24"/>
+          <w:szCs w:val="24"/>
+        </w:rPr>
+        <w:t>“</w:t>
+      </w:r>
+      <w:r>
+        <w:rPr>
+          <w:rFonts w:ascii="Arial" w:hAnsi="Arial" w:cs="Arial"/>
+          <w:sz w:val="24"/>
+          <w:szCs w:val="24"/>
+        </w:rPr>
+        <w:t>web</w:t>
+      </w:r>
+      <w:r>
+        <w:rPr>
+          <w:rFonts w:ascii="Arial" w:hAnsi="Arial" w:cs="Arial"/>
+          <w:sz w:val="24"/>
+          <w:szCs w:val="24"/>
+        </w:rPr>
+        <w:t>”</w:t>
+      </w:r>
+      <w:r>
+        <w:rPr>
+          <w:rFonts w:ascii="Arial" w:hAnsi="Arial" w:cs="Arial"/>
+          <w:sz w:val="24"/>
+          <w:szCs w:val="24"/>
+        </w:rPr>
+        <w:t xml:space="preserve"> ou </w:t>
+      </w:r>
+      <w:r>
+        <w:rPr>
+          <w:rFonts w:ascii="Arial" w:hAnsi="Arial" w:cs="Arial"/>
+          <w:sz w:val="24"/>
+          <w:szCs w:val="24"/>
+        </w:rPr>
+        <w:t>“</w:t>
+      </w:r>
+      <w:r>
+        <w:rPr>
+          <w:rFonts w:ascii="Arial" w:hAnsi="Arial" w:cs="Arial"/>
+          <w:sz w:val="24"/>
+          <w:szCs w:val="24"/>
+        </w:rPr>
+        <w:t>mobile</w:t>
+      </w:r>
+      <w:r>
+        <w:rPr>
+          <w:rFonts w:ascii="Arial" w:hAnsi="Arial" w:cs="Arial"/>
+          <w:sz w:val="24"/>
+          <w:szCs w:val="24"/>
+        </w:rPr>
+        <w:t>”</w:t>
       </w:r>
       <w:r>
         <w:rPr>
@@ -8233,21 +8354,7 @@
           <w:sz w:val="24"/>
         </w:rPr>
         <w:lastRenderedPageBreak/>
-        <w:t>Switch/case é uma estrutura de condição que define o código a ser executado com base em uma comparação de valores.</w:t>
-      </w:r>
-      <w:r>
-        <w:rPr>
-          <w:rFonts w:ascii="Arial" w:hAnsi="Arial" w:cs="Arial"/>
-          <w:sz w:val="24"/>
-        </w:rPr>
-        <w:t xml:space="preserve"> </w:t>
-      </w:r>
-      <w:r>
-        <w:rPr>
-          <w:rFonts w:ascii="Arial" w:hAnsi="Arial" w:cs="Arial"/>
-          <w:sz w:val="24"/>
-        </w:rPr>
-        <w:t>Para que isso fique mais claro, vejamos a sintaxe do switch/case:</w:t>
+        <w:t>A abordagem utilizada para o desenvolvimento deste trabalho foi qualitativa.</w:t>
       </w:r>
     </w:p>
     <w:p/>
@@ -22313,6 +22420,14 @@
     </w:p>
     <w:p>
       <w:pPr>
+        <w:rPr>
+          <w:rFonts w:ascii="Arial" w:hAnsi="Arial" w:cs="Arial"/>
+          <w:sz w:val="24"/>
+        </w:rPr>
+      </w:pPr>
+    </w:p>
+    <w:p>
+      <w:pPr>
         <w:pStyle w:val="Ttulo1"/>
       </w:pPr>
       <w:bookmarkStart w:id="18" w:name="_Toc56450190"/>
@@ -23823,18 +23938,18 @@
           <w:sz w:val="24"/>
         </w:rPr>
         <w:drawing>
-          <wp:anchor distT="0" distB="0" distL="114300" distR="114300" simplePos="0" relativeHeight="251658240" behindDoc="0" locked="0" layoutInCell="1" allowOverlap="1" wp14:anchorId="715C80CF" wp14:editId="54688B44">
+          <wp:anchor distT="0" distB="0" distL="114300" distR="114300" simplePos="0" relativeHeight="251662336" behindDoc="0" locked="0" layoutInCell="1" allowOverlap="1" wp14:anchorId="7863988B" wp14:editId="59978D64">
             <wp:simplePos x="0" y="0"/>
-            <wp:positionH relativeFrom="page">
+            <wp:positionH relativeFrom="margin">
               <wp:align>center</wp:align>
             </wp:positionH>
             <wp:positionV relativeFrom="paragraph">
-              <wp:posOffset>295275</wp:posOffset>
+              <wp:posOffset>406400</wp:posOffset>
             </wp:positionV>
-            <wp:extent cx="4637405" cy="2562225"/>
-            <wp:effectExtent l="0" t="0" r="0" b="9525"/>
+            <wp:extent cx="4819650" cy="2662555"/>
+            <wp:effectExtent l="0" t="0" r="0" b="4445"/>
             <wp:wrapSquare wrapText="bothSides"/>
-            <wp:docPr id="3" name="Imagem 3" descr="Diagrama&#10;&#10;Descrição gerada automaticamente"/>
+            <wp:docPr id="6" name="Imagem 6" descr="Diagrama&#10;&#10;Descrição gerada automaticamente"/>
             <wp:cNvGraphicFramePr>
               <a:graphicFrameLocks xmlns:a="http://schemas.openxmlformats.org/drawingml/2006/main" noChangeAspect="1"/>
             </wp:cNvGraphicFramePr>
@@ -23842,7 +23957,7 @@
               <a:graphicData uri="http://schemas.openxmlformats.org/drawingml/2006/picture">
                 <pic:pic xmlns:pic="http://schemas.openxmlformats.org/drawingml/2006/picture">
                   <pic:nvPicPr>
-                    <pic:cNvPr id="3" name="Imagem 3" descr="Diagrama&#10;&#10;Descrição gerada automaticamente"/>
+                    <pic:cNvPr id="6" name="Imagem 6" descr="Diagrama&#10;&#10;Descrição gerada automaticamente"/>
                     <pic:cNvPicPr/>
                   </pic:nvPicPr>
                   <pic:blipFill>
@@ -23860,7 +23975,7 @@
                   <pic:spPr>
                     <a:xfrm>
                       <a:off x="0" y="0"/>
-                      <a:ext cx="4637405" cy="2562225"/>
+                      <a:ext cx="4819650" cy="2662555"/>
                     </a:xfrm>
                     <a:prstGeom prst="rect">
                       <a:avLst/>
@@ -23899,18 +24014,18 @@
         </w:rPr>
         <w:lastRenderedPageBreak/>
         <w:drawing>
-          <wp:anchor distT="0" distB="0" distL="114300" distR="114300" simplePos="0" relativeHeight="251659264" behindDoc="0" locked="0" layoutInCell="1" allowOverlap="1" wp14:anchorId="5E905FB8" wp14:editId="230349E2">
+          <wp:anchor distT="0" distB="0" distL="114300" distR="114300" simplePos="0" relativeHeight="251661312" behindDoc="0" locked="0" layoutInCell="1" allowOverlap="1" wp14:anchorId="62D32D45" wp14:editId="56F6E922">
             <wp:simplePos x="0" y="0"/>
-            <wp:positionH relativeFrom="page">
+            <wp:positionH relativeFrom="margin">
               <wp:align>center</wp:align>
             </wp:positionH>
             <wp:positionV relativeFrom="paragraph">
               <wp:posOffset>0</wp:posOffset>
             </wp:positionV>
-            <wp:extent cx="4280535" cy="3095625"/>
-            <wp:effectExtent l="0" t="0" r="5715" b="9525"/>
+            <wp:extent cx="4352925" cy="3147695"/>
+            <wp:effectExtent l="0" t="0" r="9525" b="0"/>
             <wp:wrapSquare wrapText="bothSides"/>
-            <wp:docPr id="4" name="Imagem 4" descr="Diagrama&#10;&#10;Descrição gerada automaticamente"/>
+            <wp:docPr id="1" name="Imagem 1" descr="Diagrama&#10;&#10;Descrição gerada automaticamente"/>
             <wp:cNvGraphicFramePr>
               <a:graphicFrameLocks xmlns:a="http://schemas.openxmlformats.org/drawingml/2006/main" noChangeAspect="1"/>
             </wp:cNvGraphicFramePr>
@@ -23918,7 +24033,7 @@
               <a:graphicData uri="http://schemas.openxmlformats.org/drawingml/2006/picture">
                 <pic:pic xmlns:pic="http://schemas.openxmlformats.org/drawingml/2006/picture">
                   <pic:nvPicPr>
-                    <pic:cNvPr id="4" name="Imagem 4" descr="Diagrama&#10;&#10;Descrição gerada automaticamente"/>
+                    <pic:cNvPr id="1" name="Imagem 1" descr="Diagrama&#10;&#10;Descrição gerada automaticamente"/>
                     <pic:cNvPicPr/>
                   </pic:nvPicPr>
                   <pic:blipFill>
@@ -23936,7 +24051,7 @@
                   <pic:spPr>
                     <a:xfrm>
                       <a:off x="0" y="0"/>
-                      <a:ext cx="4280535" cy="3095625"/>
+                      <a:ext cx="4352925" cy="3147695"/>
                     </a:xfrm>
                     <a:prstGeom prst="rect">
                       <a:avLst/>
@@ -24006,149 +24121,6 @@
           <w:sz w:val="24"/>
         </w:rPr>
       </w:pPr>
-    </w:p>
-    <w:p>
-      <w:pPr>
-        <w:spacing w:afterLines="160" w:after="384" w:line="360" w:lineRule="auto"/>
-        <w:ind w:firstLine="1134"/>
-        <w:contextualSpacing/>
-        <w:mirrorIndents/>
-        <w:jc w:val="both"/>
-        <w:rPr>
-          <w:rFonts w:ascii="Arial" w:hAnsi="Arial" w:cs="Arial"/>
-          <w:sz w:val="24"/>
-        </w:rPr>
-      </w:pPr>
-    </w:p>
-    <w:p>
-      <w:pPr>
-        <w:spacing w:afterLines="160" w:after="384" w:line="360" w:lineRule="auto"/>
-        <w:ind w:firstLine="1134"/>
-        <w:contextualSpacing/>
-        <w:mirrorIndents/>
-        <w:jc w:val="both"/>
-        <w:rPr>
-          <w:rFonts w:ascii="Arial" w:hAnsi="Arial" w:cs="Arial"/>
-          <w:sz w:val="24"/>
-        </w:rPr>
-      </w:pPr>
-    </w:p>
-    <w:p>
-      <w:pPr>
-        <w:spacing w:afterLines="160" w:after="384" w:line="360" w:lineRule="auto"/>
-        <w:ind w:firstLine="1134"/>
-        <w:contextualSpacing/>
-        <w:mirrorIndents/>
-        <w:jc w:val="both"/>
-        <w:rPr>
-          <w:rFonts w:ascii="Arial" w:hAnsi="Arial" w:cs="Arial"/>
-          <w:sz w:val="24"/>
-        </w:rPr>
-      </w:pPr>
-    </w:p>
-    <w:p>
-      <w:pPr>
-        <w:spacing w:afterLines="160" w:after="384" w:line="360" w:lineRule="auto"/>
-        <w:ind w:firstLine="1134"/>
-        <w:contextualSpacing/>
-        <w:mirrorIndents/>
-        <w:jc w:val="both"/>
-        <w:rPr>
-          <w:rFonts w:ascii="Arial" w:hAnsi="Arial" w:cs="Arial"/>
-          <w:sz w:val="24"/>
-        </w:rPr>
-      </w:pPr>
-    </w:p>
-    <w:p>
-      <w:pPr>
-        <w:spacing w:afterLines="160" w:after="384" w:line="360" w:lineRule="auto"/>
-        <w:ind w:firstLine="1134"/>
-        <w:contextualSpacing/>
-        <w:mirrorIndents/>
-        <w:jc w:val="both"/>
-        <w:rPr>
-          <w:rFonts w:ascii="Arial" w:hAnsi="Arial" w:cs="Arial"/>
-          <w:sz w:val="24"/>
-        </w:rPr>
-      </w:pPr>
-    </w:p>
-    <w:p>
-      <w:pPr>
-        <w:spacing w:afterLines="160" w:after="384" w:line="360" w:lineRule="auto"/>
-        <w:ind w:firstLine="1134"/>
-        <w:contextualSpacing/>
-        <w:mirrorIndents/>
-        <w:jc w:val="both"/>
-        <w:rPr>
-          <w:rFonts w:ascii="Arial" w:hAnsi="Arial" w:cs="Arial"/>
-          <w:sz w:val="24"/>
-        </w:rPr>
-      </w:pPr>
-    </w:p>
-    <w:p>
-      <w:pPr>
-        <w:spacing w:afterLines="160" w:after="384" w:line="360" w:lineRule="auto"/>
-        <w:ind w:firstLine="1134"/>
-        <w:contextualSpacing/>
-        <w:mirrorIndents/>
-        <w:jc w:val="both"/>
-        <w:rPr>
-          <w:rFonts w:ascii="Arial" w:hAnsi="Arial" w:cs="Arial"/>
-          <w:sz w:val="24"/>
-        </w:rPr>
-      </w:pPr>
-    </w:p>
-    <w:p>
-      <w:pPr>
-        <w:spacing w:afterLines="160" w:after="384" w:line="360" w:lineRule="auto"/>
-        <w:ind w:firstLine="1134"/>
-        <w:contextualSpacing/>
-        <w:mirrorIndents/>
-        <w:jc w:val="both"/>
-        <w:rPr>
-          <w:rFonts w:ascii="Arial" w:hAnsi="Arial" w:cs="Arial"/>
-          <w:sz w:val="24"/>
-        </w:rPr>
-      </w:pPr>
-    </w:p>
-    <w:p>
-      <w:pPr>
-        <w:spacing w:afterLines="160" w:after="384" w:line="360" w:lineRule="auto"/>
-        <w:ind w:firstLine="1134"/>
-        <w:contextualSpacing/>
-        <w:mirrorIndents/>
-        <w:jc w:val="both"/>
-        <w:rPr>
-          <w:rFonts w:ascii="Arial" w:hAnsi="Arial" w:cs="Arial"/>
-          <w:sz w:val="24"/>
-        </w:rPr>
-      </w:pPr>
-    </w:p>
-    <w:p>
-      <w:pPr>
-        <w:spacing w:afterLines="160" w:after="384" w:line="360" w:lineRule="auto"/>
-        <w:ind w:firstLine="1134"/>
-        <w:contextualSpacing/>
-        <w:mirrorIndents/>
-        <w:jc w:val="both"/>
-        <w:rPr>
-          <w:rFonts w:ascii="Arial" w:hAnsi="Arial" w:cs="Arial"/>
-          <w:sz w:val="24"/>
-        </w:rPr>
-      </w:pPr>
-    </w:p>
-    <w:p>
-      <w:pPr>
-        <w:spacing w:afterLines="160" w:after="384" w:line="360" w:lineRule="auto"/>
-        <w:ind w:firstLine="1134"/>
-        <w:contextualSpacing/>
-        <w:mirrorIndents/>
-        <w:jc w:val="both"/>
-        <w:rPr>
-          <w:rFonts w:ascii="Arial" w:hAnsi="Arial" w:cs="Arial"/>
-          <w:sz w:val="24"/>
-        </w:rPr>
-      </w:pPr>
       <w:r>
         <w:rPr>
           <w:rFonts w:ascii="Arial" w:hAnsi="Arial" w:cs="Arial"/>
@@ -24156,16 +24128,16 @@
           <w:sz w:val="24"/>
         </w:rPr>
         <w:drawing>
-          <wp:anchor distT="0" distB="0" distL="114300" distR="114300" simplePos="0" relativeHeight="251660288" behindDoc="0" locked="0" layoutInCell="1" allowOverlap="1" wp14:anchorId="5576073B" wp14:editId="59B4B31A">
+          <wp:anchor distT="0" distB="0" distL="114300" distR="114300" simplePos="0" relativeHeight="251660288" behindDoc="0" locked="0" layoutInCell="1" allowOverlap="1" wp14:anchorId="5576073B" wp14:editId="56B2C7DB">
             <wp:simplePos x="0" y="0"/>
             <wp:positionH relativeFrom="margin">
               <wp:align>center</wp:align>
             </wp:positionH>
             <wp:positionV relativeFrom="paragraph">
-              <wp:posOffset>40640</wp:posOffset>
+              <wp:posOffset>6985</wp:posOffset>
             </wp:positionV>
-            <wp:extent cx="3857625" cy="4643120"/>
-            <wp:effectExtent l="0" t="0" r="9525" b="5080"/>
+            <wp:extent cx="3458210" cy="4162425"/>
+            <wp:effectExtent l="0" t="0" r="8890" b="9525"/>
             <wp:wrapSquare wrapText="bothSides"/>
             <wp:docPr id="5" name="Imagem 5" descr="Diagrama&#10;&#10;Descrição gerada automaticamente"/>
             <wp:cNvGraphicFramePr>
@@ -24193,7 +24165,7 @@
                   <pic:spPr>
                     <a:xfrm>
                       <a:off x="0" y="0"/>
-                      <a:ext cx="3857625" cy="4643120"/>
+                      <a:ext cx="3458210" cy="4162425"/>
                     </a:xfrm>
                     <a:prstGeom prst="rect">
                       <a:avLst/>
@@ -24409,6 +24381,149 @@
     </w:p>
     <w:p>
       <w:pPr>
+        <w:spacing w:afterLines="160" w:after="384" w:line="360" w:lineRule="auto"/>
+        <w:ind w:firstLine="1134"/>
+        <w:contextualSpacing/>
+        <w:mirrorIndents/>
+        <w:jc w:val="both"/>
+        <w:rPr>
+          <w:rFonts w:ascii="Arial" w:hAnsi="Arial" w:cs="Arial"/>
+          <w:sz w:val="24"/>
+        </w:rPr>
+      </w:pPr>
+    </w:p>
+    <w:p>
+      <w:pPr>
+        <w:spacing w:afterLines="160" w:after="384" w:line="360" w:lineRule="auto"/>
+        <w:ind w:firstLine="1134"/>
+        <w:contextualSpacing/>
+        <w:mirrorIndents/>
+        <w:jc w:val="both"/>
+        <w:rPr>
+          <w:rFonts w:ascii="Arial" w:hAnsi="Arial" w:cs="Arial"/>
+          <w:sz w:val="24"/>
+        </w:rPr>
+      </w:pPr>
+    </w:p>
+    <w:p>
+      <w:pPr>
+        <w:spacing w:afterLines="160" w:after="384" w:line="360" w:lineRule="auto"/>
+        <w:ind w:firstLine="1134"/>
+        <w:contextualSpacing/>
+        <w:mirrorIndents/>
+        <w:jc w:val="both"/>
+        <w:rPr>
+          <w:rFonts w:ascii="Arial" w:hAnsi="Arial" w:cs="Arial"/>
+          <w:sz w:val="24"/>
+        </w:rPr>
+      </w:pPr>
+    </w:p>
+    <w:p>
+      <w:pPr>
+        <w:spacing w:afterLines="160" w:after="384" w:line="360" w:lineRule="auto"/>
+        <w:ind w:firstLine="1134"/>
+        <w:contextualSpacing/>
+        <w:mirrorIndents/>
+        <w:jc w:val="both"/>
+        <w:rPr>
+          <w:rFonts w:ascii="Arial" w:hAnsi="Arial" w:cs="Arial"/>
+          <w:sz w:val="24"/>
+        </w:rPr>
+      </w:pPr>
+    </w:p>
+    <w:p>
+      <w:pPr>
+        <w:spacing w:afterLines="160" w:after="384" w:line="360" w:lineRule="auto"/>
+        <w:ind w:firstLine="1134"/>
+        <w:contextualSpacing/>
+        <w:mirrorIndents/>
+        <w:jc w:val="both"/>
+        <w:rPr>
+          <w:rFonts w:ascii="Arial" w:hAnsi="Arial" w:cs="Arial"/>
+          <w:sz w:val="24"/>
+        </w:rPr>
+      </w:pPr>
+    </w:p>
+    <w:p>
+      <w:pPr>
+        <w:spacing w:afterLines="160" w:after="384" w:line="360" w:lineRule="auto"/>
+        <w:ind w:firstLine="1134"/>
+        <w:contextualSpacing/>
+        <w:mirrorIndents/>
+        <w:jc w:val="both"/>
+        <w:rPr>
+          <w:rFonts w:ascii="Arial" w:hAnsi="Arial" w:cs="Arial"/>
+          <w:sz w:val="24"/>
+        </w:rPr>
+      </w:pPr>
+    </w:p>
+    <w:p>
+      <w:pPr>
+        <w:spacing w:afterLines="160" w:after="384" w:line="360" w:lineRule="auto"/>
+        <w:ind w:firstLine="1134"/>
+        <w:contextualSpacing/>
+        <w:mirrorIndents/>
+        <w:jc w:val="both"/>
+        <w:rPr>
+          <w:rFonts w:ascii="Arial" w:hAnsi="Arial" w:cs="Arial"/>
+          <w:sz w:val="24"/>
+        </w:rPr>
+      </w:pPr>
+    </w:p>
+    <w:p>
+      <w:pPr>
+        <w:spacing w:afterLines="160" w:after="384" w:line="360" w:lineRule="auto"/>
+        <w:ind w:firstLine="1134"/>
+        <w:contextualSpacing/>
+        <w:mirrorIndents/>
+        <w:jc w:val="both"/>
+        <w:rPr>
+          <w:rFonts w:ascii="Arial" w:hAnsi="Arial" w:cs="Arial"/>
+          <w:sz w:val="24"/>
+        </w:rPr>
+      </w:pPr>
+    </w:p>
+    <w:p>
+      <w:pPr>
+        <w:spacing w:afterLines="160" w:after="384" w:line="360" w:lineRule="auto"/>
+        <w:ind w:firstLine="1134"/>
+        <w:contextualSpacing/>
+        <w:mirrorIndents/>
+        <w:jc w:val="both"/>
+        <w:rPr>
+          <w:rFonts w:ascii="Arial" w:hAnsi="Arial" w:cs="Arial"/>
+          <w:sz w:val="24"/>
+        </w:rPr>
+      </w:pPr>
+    </w:p>
+    <w:p>
+      <w:pPr>
+        <w:spacing w:afterLines="160" w:after="384" w:line="360" w:lineRule="auto"/>
+        <w:ind w:firstLine="1134"/>
+        <w:contextualSpacing/>
+        <w:mirrorIndents/>
+        <w:jc w:val="both"/>
+        <w:rPr>
+          <w:rFonts w:ascii="Arial" w:hAnsi="Arial" w:cs="Arial"/>
+          <w:sz w:val="24"/>
+        </w:rPr>
+      </w:pPr>
+    </w:p>
+    <w:p>
+      <w:pPr>
+        <w:spacing w:afterLines="160" w:after="384" w:line="360" w:lineRule="auto"/>
+        <w:ind w:firstLine="1134"/>
+        <w:contextualSpacing/>
+        <w:mirrorIndents/>
+        <w:jc w:val="both"/>
+        <w:rPr>
+          <w:rFonts w:ascii="Arial" w:hAnsi="Arial" w:cs="Arial"/>
+          <w:sz w:val="24"/>
+        </w:rPr>
+      </w:pPr>
+    </w:p>
+    <w:p>
+      <w:pPr>
         <w:pStyle w:val="Ttulo1"/>
         <w:rPr>
           <w:shd w:val="clear" w:color="auto" w:fill="FFFFFF"/>
@@ -24419,7 +24534,6 @@
         <w:rPr>
           <w:shd w:val="clear" w:color="auto" w:fill="FFFFFF"/>
         </w:rPr>
-        <w:lastRenderedPageBreak/>
         <w:t>CONCLUSÃO</w:t>
       </w:r>
       <w:bookmarkEnd w:id="27"/>
@@ -24710,6 +24824,7 @@
     </w:p>
     <w:p>
       <w:r>
+        <w:lastRenderedPageBreak/>
         <w:t>https://www.google.com/url?sa=t&amp;source=web&amp;rct=j&amp;url=https://bvsms.saude.gov.br/bvs/publicacoes/cart_vac.pdf&amp;ved=2ahUKEwidgKKjyOfvAhX3H7kGHTBoAT4QFjAAegQIAxAC&amp;usg=AOvVaw1XtAOIBSRdj1yYAtKcaS7z&amp;cshid=1617641576792</w:t>
       </w:r>
     </w:p>

--- a/documentacao/TCC 1.0.docx
+++ b/documentacao/TCC 1.0.docx
@@ -155,10 +155,12 @@
           <w:sz w:val="28"/>
           <w:szCs w:val="24"/>
         </w:rPr>
-        <w:t xml:space="preserve">Carlos </w:t>
-      </w:r>
-      <w:proofErr w:type="spellStart"/>
-      <w:r>
+        <w:t>Carlos Hetiel Pinheiro Silva</w:t>
+      </w:r>
+    </w:p>
+    <w:p>
+      <w:pPr>
+        <w:jc w:val="center"/>
         <w:rPr>
           <w:rFonts w:ascii="Arial" w:hAnsi="Arial" w:cs="Arial"/>
           <w:b/>
@@ -166,9 +168,7 @@
           <w:sz w:val="28"/>
           <w:szCs w:val="24"/>
         </w:rPr>
-        <w:t>Hetiel</w:t>
-      </w:r>
-      <w:proofErr w:type="spellEnd"/>
+      </w:pPr>
       <w:r>
         <w:rPr>
           <w:rFonts w:ascii="Arial" w:hAnsi="Arial" w:cs="Arial"/>
@@ -177,7 +177,7 @@
           <w:sz w:val="28"/>
           <w:szCs w:val="24"/>
         </w:rPr>
-        <w:t xml:space="preserve"> Pinheiro Silva</w:t>
+        <w:t>Gustavo Alves Brito de Almeida</w:t>
       </w:r>
     </w:p>
     <w:p>
@@ -199,7 +199,7 @@
           <w:sz w:val="28"/>
           <w:szCs w:val="24"/>
         </w:rPr>
-        <w:t>Gustavo Alves Brito de Almeida</w:t>
+        <w:t>Gustavo Feliciano Fonseca</w:t>
       </w:r>
     </w:p>
     <w:p>
@@ -221,7 +221,7 @@
           <w:sz w:val="28"/>
           <w:szCs w:val="24"/>
         </w:rPr>
-        <w:t>Gustavo Feliciano Fonseca</w:t>
+        <w:t>Marcos Gabriel Cesar Veloso</w:t>
       </w:r>
     </w:p>
     <w:p>
@@ -243,7 +243,7 @@
           <w:sz w:val="28"/>
           <w:szCs w:val="24"/>
         </w:rPr>
-        <w:t>Marcos Gabriel Cesar Veloso</w:t>
+        <w:t>Renan Bomfim De Sousa Nixdorf</w:t>
       </w:r>
     </w:p>
     <w:p>
@@ -257,7 +257,10 @@
           <w:szCs w:val="24"/>
         </w:rPr>
       </w:pPr>
-      <w:r>
+    </w:p>
+    <w:p>
+      <w:pPr>
+        <w:jc w:val="center"/>
         <w:rPr>
           <w:rFonts w:ascii="Arial" w:hAnsi="Arial" w:cs="Arial"/>
           <w:b/>
@@ -265,10 +268,11 @@
           <w:sz w:val="28"/>
           <w:szCs w:val="24"/>
         </w:rPr>
-        <w:t xml:space="preserve">Renan Bomfim De Sousa </w:t>
-      </w:r>
-      <w:proofErr w:type="spellStart"/>
-      <w:r>
+      </w:pPr>
+    </w:p>
+    <w:p>
+      <w:pPr>
+        <w:jc w:val="center"/>
         <w:rPr>
           <w:rFonts w:ascii="Arial" w:hAnsi="Arial" w:cs="Arial"/>
           <w:b/>
@@ -276,13 +280,10 @@
           <w:sz w:val="28"/>
           <w:szCs w:val="24"/>
         </w:rPr>
-        <w:t>Nixdorf</w:t>
-      </w:r>
-      <w:proofErr w:type="spellEnd"/>
+      </w:pPr>
     </w:p>
     <w:p>
       <w:pPr>
-        <w:jc w:val="center"/>
         <w:rPr>
           <w:rFonts w:ascii="Arial" w:hAnsi="Arial" w:cs="Arial"/>
           <w:b/>
@@ -294,7 +295,6 @@
     </w:p>
     <w:p>
       <w:pPr>
-        <w:jc w:val="center"/>
         <w:rPr>
           <w:rFonts w:ascii="Arial" w:hAnsi="Arial" w:cs="Arial"/>
           <w:b/>
@@ -315,9 +315,7 @@
           <w:szCs w:val="24"/>
         </w:rPr>
       </w:pPr>
-    </w:p>
-    <w:p>
-      <w:pPr>
+      <w:r>
         <w:rPr>
           <w:rFonts w:ascii="Arial" w:hAnsi="Arial" w:cs="Arial"/>
           <w:b/>
@@ -325,10 +323,12 @@
           <w:sz w:val="28"/>
           <w:szCs w:val="24"/>
         </w:rPr>
-      </w:pPr>
+        <w:t>VACINEI: CARTEIRA DE VACINA ONLINE</w:t>
+      </w:r>
     </w:p>
     <w:p>
       <w:pPr>
+        <w:jc w:val="center"/>
         <w:rPr>
           <w:rFonts w:ascii="Arial" w:hAnsi="Arial" w:cs="Arial"/>
           <w:b/>
@@ -349,7 +349,10 @@
           <w:szCs w:val="24"/>
         </w:rPr>
       </w:pPr>
-      <w:r>
+    </w:p>
+    <w:p>
+      <w:pPr>
+        <w:jc w:val="center"/>
         <w:rPr>
           <w:rFonts w:ascii="Arial" w:hAnsi="Arial" w:cs="Arial"/>
           <w:b/>
@@ -357,12 +360,10 @@
           <w:sz w:val="28"/>
           <w:szCs w:val="24"/>
         </w:rPr>
-        <w:t>VACINEI: CARTEIRA DE VACINA ONLINE</w:t>
-      </w:r>
+      </w:pPr>
     </w:p>
     <w:p>
       <w:pPr>
-        <w:jc w:val="center"/>
         <w:rPr>
           <w:rFonts w:ascii="Arial" w:hAnsi="Arial" w:cs="Arial"/>
           <w:b/>
@@ -374,7 +375,6 @@
     </w:p>
     <w:p>
       <w:pPr>
-        <w:jc w:val="center"/>
         <w:rPr>
           <w:rFonts w:ascii="Arial" w:hAnsi="Arial" w:cs="Arial"/>
           <w:b/>
@@ -386,7 +386,6 @@
     </w:p>
     <w:p>
       <w:pPr>
-        <w:jc w:val="center"/>
         <w:rPr>
           <w:rFonts w:ascii="Arial" w:hAnsi="Arial" w:cs="Arial"/>
           <w:b/>
@@ -409,6 +408,7 @@
     </w:p>
     <w:p>
       <w:pPr>
+        <w:jc w:val="center"/>
         <w:rPr>
           <w:rFonts w:ascii="Arial" w:hAnsi="Arial" w:cs="Arial"/>
           <w:b/>
@@ -417,9 +417,7 @@
           <w:szCs w:val="24"/>
         </w:rPr>
       </w:pPr>
-    </w:p>
-    <w:p>
-      <w:pPr>
+      <w:r>
         <w:rPr>
           <w:rFonts w:ascii="Arial" w:hAnsi="Arial" w:cs="Arial"/>
           <w:b/>
@@ -427,10 +425,12 @@
           <w:sz w:val="28"/>
           <w:szCs w:val="24"/>
         </w:rPr>
-      </w:pPr>
+        <w:t>São Paulo</w:t>
+      </w:r>
     </w:p>
     <w:p>
       <w:pPr>
+        <w:jc w:val="center"/>
         <w:rPr>
           <w:rFonts w:ascii="Arial" w:hAnsi="Arial" w:cs="Arial"/>
           <w:b/>
@@ -439,10 +439,7 @@
           <w:szCs w:val="24"/>
         </w:rPr>
       </w:pPr>
-    </w:p>
-    <w:p>
-      <w:pPr>
-        <w:jc w:val="center"/>
+      <w:r>
         <w:rPr>
           <w:rFonts w:ascii="Arial" w:hAnsi="Arial" w:cs="Arial"/>
           <w:b/>
@@ -450,7 +447,8 @@
           <w:sz w:val="28"/>
           <w:szCs w:val="24"/>
         </w:rPr>
-      </w:pPr>
+        <w:t>202</w:t>
+      </w:r>
       <w:r>
         <w:rPr>
           <w:rFonts w:ascii="Arial" w:hAnsi="Arial" w:cs="Arial"/>
@@ -459,7 +457,7 @@
           <w:sz w:val="28"/>
           <w:szCs w:val="24"/>
         </w:rPr>
-        <w:t>São Paulo</w:t>
+        <w:t>1</w:t>
       </w:r>
     </w:p>
     <w:p>
@@ -481,9 +479,13 @@
           <w:sz w:val="28"/>
           <w:szCs w:val="24"/>
         </w:rPr>
-        <w:t>202</w:t>
-      </w:r>
-      <w:r>
+        <w:lastRenderedPageBreak/>
+        <w:t>Carlos Hetiel Pinheiro Silva</w:t>
+      </w:r>
+    </w:p>
+    <w:p>
+      <w:pPr>
+        <w:jc w:val="center"/>
         <w:rPr>
           <w:rFonts w:ascii="Arial" w:hAnsi="Arial" w:cs="Arial"/>
           <w:b/>
@@ -491,12 +493,8 @@
           <w:sz w:val="28"/>
           <w:szCs w:val="24"/>
         </w:rPr>
-        <w:t>1</w:t>
-      </w:r>
-    </w:p>
-    <w:p>
-      <w:pPr>
-        <w:jc w:val="center"/>
+      </w:pPr>
+      <w:r>
         <w:rPr>
           <w:rFonts w:ascii="Arial" w:hAnsi="Arial" w:cs="Arial"/>
           <w:b/>
@@ -504,8 +502,12 @@
           <w:sz w:val="28"/>
           <w:szCs w:val="24"/>
         </w:rPr>
-      </w:pPr>
-      <w:r>
+        <w:t>Gustavo Alves Brito de Almeida</w:t>
+      </w:r>
+    </w:p>
+    <w:p>
+      <w:pPr>
+        <w:jc w:val="center"/>
         <w:rPr>
           <w:rFonts w:ascii="Arial" w:hAnsi="Arial" w:cs="Arial"/>
           <w:b/>
@@ -513,10 +515,7 @@
           <w:sz w:val="28"/>
           <w:szCs w:val="24"/>
         </w:rPr>
-        <w:lastRenderedPageBreak/>
-        <w:t xml:space="preserve">Carlos </w:t>
-      </w:r>
-      <w:proofErr w:type="spellStart"/>
+      </w:pPr>
       <w:r>
         <w:rPr>
           <w:rFonts w:ascii="Arial" w:hAnsi="Arial" w:cs="Arial"/>
@@ -525,10 +524,12 @@
           <w:sz w:val="28"/>
           <w:szCs w:val="24"/>
         </w:rPr>
-        <w:t>Hetiel</w:t>
-      </w:r>
-      <w:proofErr w:type="spellEnd"/>
-      <w:r>
+        <w:t>Gustavo Feliciano Fonseca</w:t>
+      </w:r>
+    </w:p>
+    <w:p>
+      <w:pPr>
+        <w:jc w:val="center"/>
         <w:rPr>
           <w:rFonts w:ascii="Arial" w:hAnsi="Arial" w:cs="Arial"/>
           <w:b/>
@@ -536,12 +537,8 @@
           <w:sz w:val="28"/>
           <w:szCs w:val="24"/>
         </w:rPr>
-        <w:t xml:space="preserve"> Pinheiro Silva</w:t>
-      </w:r>
-    </w:p>
-    <w:p>
-      <w:pPr>
-        <w:jc w:val="center"/>
+      </w:pPr>
+      <w:r>
         <w:rPr>
           <w:rFonts w:ascii="Arial" w:hAnsi="Arial" w:cs="Arial"/>
           <w:b/>
@@ -549,8 +546,12 @@
           <w:sz w:val="28"/>
           <w:szCs w:val="24"/>
         </w:rPr>
-      </w:pPr>
-      <w:r>
+        <w:t>Marcos Gabriel Cesar Veloso</w:t>
+      </w:r>
+    </w:p>
+    <w:p>
+      <w:pPr>
+        <w:jc w:val="center"/>
         <w:rPr>
           <w:rFonts w:ascii="Arial" w:hAnsi="Arial" w:cs="Arial"/>
           <w:b/>
@@ -558,12 +559,8 @@
           <w:sz w:val="28"/>
           <w:szCs w:val="24"/>
         </w:rPr>
-        <w:t>Gustavo Alves Brito de Almeida</w:t>
-      </w:r>
-    </w:p>
-    <w:p>
-      <w:pPr>
-        <w:jc w:val="center"/>
+      </w:pPr>
+      <w:r>
         <w:rPr>
           <w:rFonts w:ascii="Arial" w:hAnsi="Arial" w:cs="Arial"/>
           <w:b/>
@@ -571,73 +568,8 @@
           <w:sz w:val="28"/>
           <w:szCs w:val="24"/>
         </w:rPr>
-      </w:pPr>
-      <w:r>
-        <w:rPr>
-          <w:rFonts w:ascii="Arial" w:hAnsi="Arial" w:cs="Arial"/>
-          <w:b/>
-          <w:bCs/>
-          <w:sz w:val="28"/>
-          <w:szCs w:val="24"/>
-        </w:rPr>
-        <w:t>Gustavo Feliciano Fonseca</w:t>
-      </w:r>
-    </w:p>
-    <w:p>
-      <w:pPr>
-        <w:jc w:val="center"/>
-        <w:rPr>
-          <w:rFonts w:ascii="Arial" w:hAnsi="Arial" w:cs="Arial"/>
-          <w:b/>
-          <w:bCs/>
-          <w:sz w:val="28"/>
-          <w:szCs w:val="24"/>
-        </w:rPr>
-      </w:pPr>
-      <w:r>
-        <w:rPr>
-          <w:rFonts w:ascii="Arial" w:hAnsi="Arial" w:cs="Arial"/>
-          <w:b/>
-          <w:bCs/>
-          <w:sz w:val="28"/>
-          <w:szCs w:val="24"/>
-        </w:rPr>
-        <w:t>Marcos Gabriel Cesar Veloso</w:t>
-      </w:r>
-    </w:p>
-    <w:p>
-      <w:pPr>
-        <w:jc w:val="center"/>
-        <w:rPr>
-          <w:rFonts w:ascii="Arial" w:hAnsi="Arial" w:cs="Arial"/>
-          <w:b/>
-          <w:bCs/>
-          <w:sz w:val="28"/>
-          <w:szCs w:val="24"/>
-        </w:rPr>
-      </w:pPr>
-      <w:r>
-        <w:rPr>
-          <w:rFonts w:ascii="Arial" w:hAnsi="Arial" w:cs="Arial"/>
-          <w:b/>
-          <w:bCs/>
-          <w:sz w:val="28"/>
-          <w:szCs w:val="24"/>
-        </w:rPr>
-        <w:t xml:space="preserve">Renan Bomfim De Sousa </w:t>
-      </w:r>
-      <w:proofErr w:type="spellStart"/>
-      <w:r>
-        <w:rPr>
-          <w:rFonts w:ascii="Arial" w:hAnsi="Arial" w:cs="Arial"/>
-          <w:b/>
-          <w:bCs/>
-          <w:sz w:val="28"/>
-          <w:szCs w:val="24"/>
-        </w:rPr>
-        <w:t>Nixdorf</w:t>
-      </w:r>
-      <w:proofErr w:type="spellEnd"/>
+        <w:t>Renan Bomfim De Sousa Nixdorf</w:t>
+      </w:r>
     </w:p>
     <w:p>
       <w:pPr>
@@ -1241,7 +1173,39 @@
           <w:sz w:val="24"/>
           <w:szCs w:val="24"/>
         </w:rPr>
-        <w:t xml:space="preserve">Este trabalho tem como objetivo o desenvolvimento de uma aplicação </w:t>
+        <w:t>Est</w:t>
+      </w:r>
+      <w:r>
+        <w:rPr>
+          <w:rFonts w:ascii="Arial" w:hAnsi="Arial" w:cs="Arial"/>
+          <w:sz w:val="24"/>
+          <w:szCs w:val="24"/>
+        </w:rPr>
+        <w:t>a</w:t>
+      </w:r>
+      <w:r>
+        <w:rPr>
+          <w:rFonts w:ascii="Arial" w:hAnsi="Arial" w:cs="Arial"/>
+          <w:sz w:val="24"/>
+          <w:szCs w:val="24"/>
+        </w:rPr>
+        <w:t xml:space="preserve"> </w:t>
+      </w:r>
+      <w:r>
+        <w:rPr>
+          <w:rFonts w:ascii="Arial" w:hAnsi="Arial" w:cs="Arial"/>
+          <w:sz w:val="24"/>
+          <w:szCs w:val="24"/>
+        </w:rPr>
+        <w:t xml:space="preserve">monografia </w:t>
+      </w:r>
+      <w:r>
+        <w:rPr>
+          <w:rFonts w:ascii="Arial" w:hAnsi="Arial" w:cs="Arial"/>
+          <w:sz w:val="24"/>
+          <w:szCs w:val="24"/>
+        </w:rPr>
+        <w:t xml:space="preserve">tem como objetivo o desenvolvimento de uma aplicação </w:t>
       </w:r>
       <w:r>
         <w:rPr>
@@ -1306,6 +1270,14 @@
           <w:szCs w:val="24"/>
         </w:rPr>
         <w:t xml:space="preserve"> carteirinha de vacinação</w:t>
+      </w:r>
+      <w:r>
+        <w:rPr>
+          <w:rFonts w:ascii="Arial" w:hAnsi="Arial" w:cs="Arial"/>
+          <w:sz w:val="24"/>
+          <w:szCs w:val="24"/>
+        </w:rPr>
+        <w:t xml:space="preserve"> de forma digital</w:t>
       </w:r>
       <w:r>
         <w:rPr>
@@ -1341,55 +1313,31 @@
           <w:sz w:val="24"/>
           <w:szCs w:val="24"/>
         </w:rPr>
-        <w:t>Primeiramente, fo</w:t>
-      </w:r>
-      <w:r>
-        <w:rPr>
-          <w:rFonts w:ascii="Arial" w:hAnsi="Arial" w:cs="Arial"/>
-          <w:sz w:val="24"/>
-          <w:szCs w:val="24"/>
-        </w:rPr>
-        <w:t>i</w:t>
-      </w:r>
-      <w:r>
-        <w:rPr>
-          <w:rFonts w:ascii="Arial" w:hAnsi="Arial" w:cs="Arial"/>
-          <w:sz w:val="24"/>
-          <w:szCs w:val="24"/>
-        </w:rPr>
-        <w:t xml:space="preserve"> feito um </w:t>
-      </w:r>
-      <w:r>
-        <w:rPr>
-          <w:rFonts w:ascii="Arial" w:hAnsi="Arial" w:cs="Arial"/>
-          <w:sz w:val="24"/>
-          <w:szCs w:val="24"/>
-        </w:rPr>
-        <w:t>“</w:t>
-      </w:r>
-      <w:r>
-        <w:rPr>
-          <w:rFonts w:ascii="Arial" w:hAnsi="Arial" w:cs="Arial"/>
-          <w:sz w:val="24"/>
-          <w:szCs w:val="24"/>
-        </w:rPr>
-        <w:t>brainstorm</w:t>
-      </w:r>
-      <w:r>
-        <w:rPr>
-          <w:rFonts w:ascii="Arial" w:hAnsi="Arial" w:cs="Arial"/>
-          <w:sz w:val="24"/>
-          <w:szCs w:val="24"/>
-        </w:rPr>
-        <w:t>”</w:t>
-      </w:r>
-      <w:r>
-        <w:rPr>
-          <w:rFonts w:ascii="Arial" w:hAnsi="Arial" w:cs="Arial"/>
-          <w:sz w:val="24"/>
-          <w:szCs w:val="24"/>
-        </w:rPr>
-        <w:t xml:space="preserve"> sobre como a tecnologia poderia colaborar com a saúd</w:t>
+        <w:t xml:space="preserve">A questão definida para definição do tema foi </w:t>
+      </w:r>
+      <w:r>
+        <w:rPr>
+          <w:rFonts w:ascii="Arial" w:hAnsi="Arial" w:cs="Arial"/>
+          <w:sz w:val="24"/>
+          <w:szCs w:val="24"/>
+        </w:rPr>
+        <w:t>sobre como a tecnologia poderia colaborar com a</w:t>
+      </w:r>
+      <w:r>
+        <w:rPr>
+          <w:rFonts w:ascii="Arial" w:hAnsi="Arial" w:cs="Arial"/>
+          <w:sz w:val="24"/>
+          <w:szCs w:val="24"/>
+        </w:rPr>
+        <w:t xml:space="preserve"> área da</w:t>
+      </w:r>
+      <w:r>
+        <w:rPr>
+          <w:rFonts w:ascii="Arial" w:hAnsi="Arial" w:cs="Arial"/>
+          <w:sz w:val="24"/>
+          <w:szCs w:val="24"/>
+        </w:rPr>
+        <w:t xml:space="preserve"> saúd</w:t>
       </w:r>
       <w:r>
         <w:rPr>
@@ -1405,6 +1353,14 @@
           <w:sz w:val="24"/>
           <w:szCs w:val="24"/>
         </w:rPr>
+        <w:t xml:space="preserve"> da aplicação</w:t>
+      </w:r>
+      <w:r>
+        <w:rPr>
+          <w:rFonts w:ascii="Arial" w:hAnsi="Arial" w:cs="Arial"/>
+          <w:sz w:val="24"/>
+          <w:szCs w:val="24"/>
+        </w:rPr>
         <w:t xml:space="preserve">, </w:t>
       </w:r>
       <w:r>
@@ -1413,15 +1369,31 @@
           <w:sz w:val="24"/>
           <w:szCs w:val="24"/>
         </w:rPr>
-        <w:t xml:space="preserve">a conclusão </w:t>
-      </w:r>
-      <w:r>
-        <w:rPr>
-          <w:rFonts w:ascii="Arial" w:hAnsi="Arial" w:cs="Arial"/>
-          <w:sz w:val="24"/>
-          <w:szCs w:val="24"/>
-        </w:rPr>
-        <w:t xml:space="preserve">foi que grande parte das pessoas tem dificuldade de </w:t>
+        <w:t xml:space="preserve">baseando se em dados qualitativos analisamos </w:t>
+      </w:r>
+      <w:r>
+        <w:rPr>
+          <w:rFonts w:ascii="Arial" w:hAnsi="Arial" w:cs="Arial"/>
+          <w:sz w:val="24"/>
+          <w:szCs w:val="24"/>
+        </w:rPr>
+        <w:t xml:space="preserve">que </w:t>
+      </w:r>
+      <w:r>
+        <w:rPr>
+          <w:rFonts w:ascii="Arial" w:hAnsi="Arial" w:cs="Arial"/>
+          <w:sz w:val="24"/>
+          <w:szCs w:val="24"/>
+        </w:rPr>
+        <w:t xml:space="preserve">uma porcentagem notável de </w:t>
+      </w:r>
+      <w:r>
+        <w:rPr>
+          <w:rFonts w:ascii="Arial" w:hAnsi="Arial" w:cs="Arial"/>
+          <w:sz w:val="24"/>
+          <w:szCs w:val="24"/>
+        </w:rPr>
+        <w:t xml:space="preserve">pessoas tem dificuldade de </w:t>
       </w:r>
       <w:r>
         <w:rPr>
@@ -1437,31 +1409,7 @@
           <w:sz w:val="24"/>
           <w:szCs w:val="24"/>
         </w:rPr>
-        <w:t xml:space="preserve">pessoais </w:t>
-      </w:r>
-      <w:r>
-        <w:rPr>
-          <w:rFonts w:ascii="Arial" w:hAnsi="Arial" w:cs="Arial"/>
-          <w:sz w:val="24"/>
-          <w:szCs w:val="24"/>
-        </w:rPr>
-        <w:t xml:space="preserve">sobre </w:t>
-      </w:r>
-      <w:r>
-        <w:rPr>
-          <w:rFonts w:ascii="Arial" w:hAnsi="Arial" w:cs="Arial"/>
-          <w:sz w:val="24"/>
-          <w:szCs w:val="24"/>
-        </w:rPr>
-        <w:t>quais vacinas foram tomadas</w:t>
-      </w:r>
-      <w:r>
-        <w:rPr>
-          <w:rFonts w:ascii="Arial" w:hAnsi="Arial" w:cs="Arial"/>
-          <w:sz w:val="24"/>
-          <w:szCs w:val="24"/>
-        </w:rPr>
-        <w:t>, função</w:t>
+        <w:t>individuais</w:t>
       </w:r>
       <w:r>
         <w:rPr>
@@ -1477,23 +1425,71 @@
           <w:sz w:val="24"/>
           <w:szCs w:val="24"/>
         </w:rPr>
-        <w:t xml:space="preserve">e quais </w:t>
-      </w:r>
-      <w:r>
-        <w:rPr>
-          <w:rFonts w:ascii="Arial" w:hAnsi="Arial" w:cs="Arial"/>
-          <w:sz w:val="24"/>
-          <w:szCs w:val="24"/>
-        </w:rPr>
-        <w:t xml:space="preserve">vacinas </w:t>
-      </w:r>
-      <w:r>
-        <w:rPr>
-          <w:rFonts w:ascii="Arial" w:hAnsi="Arial" w:cs="Arial"/>
-          <w:sz w:val="24"/>
-          <w:szCs w:val="24"/>
-        </w:rPr>
-        <w:t>ainda são necessárias tomar, considerando o fato de que muitas nem sabem do paradeiro de sua carteira de vacinação.</w:t>
+        <w:t>de imunização, função das vacinas que são tomadas etc. C</w:t>
+      </w:r>
+      <w:r>
+        <w:rPr>
+          <w:rFonts w:ascii="Arial" w:hAnsi="Arial" w:cs="Arial"/>
+          <w:sz w:val="24"/>
+          <w:szCs w:val="24"/>
+        </w:rPr>
+        <w:t xml:space="preserve">onsiderando o fato </w:t>
+      </w:r>
+      <w:r>
+        <w:rPr>
+          <w:rFonts w:ascii="Arial" w:hAnsi="Arial" w:cs="Arial"/>
+          <w:sz w:val="24"/>
+          <w:szCs w:val="24"/>
+        </w:rPr>
+        <w:t>de o</w:t>
+      </w:r>
+      <w:r>
+        <w:rPr>
+          <w:rFonts w:ascii="Arial" w:hAnsi="Arial" w:cs="Arial"/>
+          <w:sz w:val="24"/>
+          <w:szCs w:val="24"/>
+        </w:rPr>
+        <w:t xml:space="preserve"> paradeiro </w:t>
+      </w:r>
+      <w:r>
+        <w:rPr>
+          <w:rFonts w:ascii="Arial" w:hAnsi="Arial" w:cs="Arial"/>
+          <w:sz w:val="24"/>
+          <w:szCs w:val="24"/>
+        </w:rPr>
+        <w:t>da</w:t>
+      </w:r>
+      <w:r>
+        <w:rPr>
+          <w:rFonts w:ascii="Arial" w:hAnsi="Arial" w:cs="Arial"/>
+          <w:sz w:val="24"/>
+          <w:szCs w:val="24"/>
+        </w:rPr>
+        <w:t xml:space="preserve"> carteira de vacinação</w:t>
+      </w:r>
+      <w:r>
+        <w:rPr>
+          <w:rFonts w:ascii="Arial" w:hAnsi="Arial" w:cs="Arial"/>
+          <w:sz w:val="24"/>
+          <w:szCs w:val="24"/>
+        </w:rPr>
+        <w:t xml:space="preserve"> ser uma questão sem respostas para alguns desses entrevistados</w:t>
+      </w:r>
+      <w:r>
+        <w:rPr>
+          <w:rFonts w:ascii="Arial" w:hAnsi="Arial" w:cs="Arial"/>
+          <w:sz w:val="24"/>
+          <w:szCs w:val="24"/>
+        </w:rPr>
+        <w:t>.</w:t>
+      </w:r>
+      <w:r>
+        <w:rPr>
+          <w:rFonts w:ascii="Arial" w:hAnsi="Arial" w:cs="Arial"/>
+          <w:sz w:val="24"/>
+          <w:szCs w:val="24"/>
+        </w:rPr>
+        <w:t xml:space="preserve"> </w:t>
       </w:r>
     </w:p>
     <w:p>
@@ -1529,7 +1525,15 @@
           <w:sz w:val="24"/>
           <w:szCs w:val="24"/>
         </w:rPr>
-        <w:t xml:space="preserve">essas vacinas seria uma solução eficaz, pois </w:t>
+        <w:t xml:space="preserve">esses dados </w:t>
+      </w:r>
+      <w:r>
+        <w:rPr>
+          <w:rFonts w:ascii="Arial" w:hAnsi="Arial" w:cs="Arial"/>
+          <w:sz w:val="24"/>
+          <w:szCs w:val="24"/>
+        </w:rPr>
+        <w:t xml:space="preserve">seria uma solução eficaz, pois </w:t>
       </w:r>
       <w:r>
         <w:rPr>
@@ -1621,7 +1625,23 @@
           <w:sz w:val="24"/>
           <w:szCs w:val="24"/>
         </w:rPr>
-        <w:t xml:space="preserve">A aplicação também irá resultar na diminuição </w:t>
+        <w:t>A aplicação</w:t>
+      </w:r>
+      <w:r>
+        <w:rPr>
+          <w:rFonts w:ascii="Arial" w:hAnsi="Arial" w:cs="Arial"/>
+          <w:sz w:val="24"/>
+          <w:szCs w:val="24"/>
+        </w:rPr>
+        <w:t xml:space="preserve"> web</w:t>
+      </w:r>
+      <w:r>
+        <w:rPr>
+          <w:rFonts w:ascii="Arial" w:hAnsi="Arial" w:cs="Arial"/>
+          <w:sz w:val="24"/>
+          <w:szCs w:val="24"/>
+        </w:rPr>
+        <w:t xml:space="preserve"> também irá resultar na diminuição </w:t>
       </w:r>
       <w:r>
         <w:rPr>
@@ -1653,7 +1673,55 @@
           <w:sz w:val="24"/>
           <w:szCs w:val="24"/>
         </w:rPr>
-        <w:t xml:space="preserve"> perda da carteira de vacinação, pois </w:t>
+        <w:t xml:space="preserve"> perda da carteira de vacinação,</w:t>
+      </w:r>
+      <w:r>
+        <w:rPr>
+          <w:rFonts w:ascii="Arial" w:hAnsi="Arial" w:cs="Arial"/>
+          <w:sz w:val="24"/>
+          <w:szCs w:val="24"/>
+        </w:rPr>
+        <w:t xml:space="preserve"> </w:t>
+      </w:r>
+      <w:r>
+        <w:rPr>
+          <w:rFonts w:ascii="Arial" w:hAnsi="Arial" w:cs="Arial"/>
+          <w:sz w:val="24"/>
+          <w:szCs w:val="24"/>
+        </w:rPr>
+        <w:t xml:space="preserve">danificação na </w:t>
+      </w:r>
+      <w:r>
+        <w:rPr>
+          <w:rFonts w:ascii="Arial" w:hAnsi="Arial" w:cs="Arial"/>
+          <w:sz w:val="24"/>
+          <w:szCs w:val="24"/>
+        </w:rPr>
+        <w:t>integridade física da carteirinha etc.</w:t>
+      </w:r>
+      <w:r>
+        <w:rPr>
+          <w:rFonts w:ascii="Arial" w:hAnsi="Arial" w:cs="Arial"/>
+          <w:sz w:val="24"/>
+          <w:szCs w:val="24"/>
+        </w:rPr>
+        <w:t xml:space="preserve"> </w:t>
+      </w:r>
+      <w:r>
+        <w:rPr>
+          <w:rFonts w:ascii="Arial" w:hAnsi="Arial" w:cs="Arial"/>
+          <w:sz w:val="24"/>
+          <w:szCs w:val="24"/>
+        </w:rPr>
+        <w:t>P</w:t>
+      </w:r>
+      <w:r>
+        <w:rPr>
+          <w:rFonts w:ascii="Arial" w:hAnsi="Arial" w:cs="Arial"/>
+          <w:sz w:val="24"/>
+          <w:szCs w:val="24"/>
+        </w:rPr>
+        <w:t xml:space="preserve">ois </w:t>
       </w:r>
       <w:r>
         <w:rPr>
@@ -1669,7 +1737,7 @@
           <w:sz w:val="24"/>
           <w:szCs w:val="24"/>
         </w:rPr>
-        <w:t xml:space="preserve">que instalá-la não precisará acionar a caderneta de papel toda vez que precisar </w:t>
+        <w:t xml:space="preserve">não precisará acionar a caderneta de papel toda vez que precisar </w:t>
       </w:r>
       <w:r>
         <w:rPr>
@@ -1685,7 +1753,7 @@
           <w:sz w:val="24"/>
           <w:szCs w:val="24"/>
         </w:rPr>
-        <w:t>, assim, diminuindo as chances da perda.</w:t>
+        <w:t>.</w:t>
       </w:r>
     </w:p>
     <w:p>
@@ -1713,7 +1781,23 @@
           <w:sz w:val="24"/>
           <w:szCs w:val="24"/>
         </w:rPr>
-        <w:t>Palavras-Chave: Vacinas, Sistema Único de Saúde, Gestão, Carteira de Vacinação.</w:t>
+        <w:t>Palavras-Chave: Vacina, Gestão, Carteira de Vacinação</w:t>
+      </w:r>
+      <w:r>
+        <w:rPr>
+          <w:rFonts w:ascii="Arial" w:hAnsi="Arial" w:cs="Arial"/>
+          <w:sz w:val="24"/>
+          <w:szCs w:val="24"/>
+        </w:rPr>
+        <w:t>, Agenda, Administração</w:t>
+      </w:r>
+      <w:r>
+        <w:rPr>
+          <w:rFonts w:ascii="Arial" w:hAnsi="Arial" w:cs="Arial"/>
+          <w:sz w:val="24"/>
+          <w:szCs w:val="24"/>
+        </w:rPr>
+        <w:t>.</w:t>
       </w:r>
     </w:p>
     <w:p>
@@ -1810,7 +1894,6 @@
       <w:bookmarkStart w:id="6" w:name="_Toc56449487"/>
       <w:bookmarkStart w:id="7" w:name="_Toc56450179"/>
       <w:r>
-        <w:lastRenderedPageBreak/>
         <w:t>ABSTRACT</w:t>
       </w:r>
       <w:bookmarkEnd w:id="4"/>
@@ -1830,131 +1913,13 @@
           <w:szCs w:val="24"/>
         </w:rPr>
       </w:pPr>
-      <w:proofErr w:type="spellStart"/>
-      <w:r>
-        <w:rPr>
-          <w:rFonts w:ascii="Arial" w:hAnsi="Arial" w:cs="Arial"/>
-          <w:sz w:val="24"/>
-          <w:szCs w:val="24"/>
-        </w:rPr>
-        <w:t>This</w:t>
-      </w:r>
-      <w:proofErr w:type="spellEnd"/>
-      <w:r>
-        <w:rPr>
-          <w:rFonts w:ascii="Arial" w:hAnsi="Arial" w:cs="Arial"/>
-          <w:sz w:val="24"/>
-          <w:szCs w:val="24"/>
-        </w:rPr>
-        <w:t xml:space="preserve"> </w:t>
-      </w:r>
-      <w:proofErr w:type="spellStart"/>
-      <w:r>
-        <w:rPr>
-          <w:rFonts w:ascii="Arial" w:hAnsi="Arial" w:cs="Arial"/>
-          <w:sz w:val="24"/>
-          <w:szCs w:val="24"/>
-        </w:rPr>
-        <w:t>work</w:t>
-      </w:r>
-      <w:proofErr w:type="spellEnd"/>
-      <w:r>
-        <w:rPr>
-          <w:rFonts w:ascii="Arial" w:hAnsi="Arial" w:cs="Arial"/>
-          <w:sz w:val="24"/>
-          <w:szCs w:val="24"/>
-        </w:rPr>
-        <w:t xml:space="preserve"> </w:t>
-      </w:r>
-      <w:proofErr w:type="spellStart"/>
-      <w:r>
-        <w:rPr>
-          <w:rFonts w:ascii="Arial" w:hAnsi="Arial" w:cs="Arial"/>
-          <w:sz w:val="24"/>
-          <w:szCs w:val="24"/>
-        </w:rPr>
-        <w:t>aims</w:t>
-      </w:r>
-      <w:proofErr w:type="spellEnd"/>
-      <w:r>
-        <w:rPr>
-          <w:rFonts w:ascii="Arial" w:hAnsi="Arial" w:cs="Arial"/>
-          <w:sz w:val="24"/>
-          <w:szCs w:val="24"/>
-        </w:rPr>
-        <w:t xml:space="preserve"> </w:t>
-      </w:r>
-      <w:proofErr w:type="spellStart"/>
-      <w:r>
-        <w:rPr>
-          <w:rFonts w:ascii="Arial" w:hAnsi="Arial" w:cs="Arial"/>
-          <w:sz w:val="24"/>
-          <w:szCs w:val="24"/>
-        </w:rPr>
-        <w:t>to</w:t>
-      </w:r>
-      <w:proofErr w:type="spellEnd"/>
-      <w:r>
-        <w:rPr>
-          <w:rFonts w:ascii="Arial" w:hAnsi="Arial" w:cs="Arial"/>
-          <w:sz w:val="24"/>
-          <w:szCs w:val="24"/>
-        </w:rPr>
-        <w:t xml:space="preserve"> </w:t>
-      </w:r>
-      <w:proofErr w:type="spellStart"/>
-      <w:r>
-        <w:rPr>
-          <w:rFonts w:ascii="Arial" w:hAnsi="Arial" w:cs="Arial"/>
-          <w:sz w:val="24"/>
-          <w:szCs w:val="24"/>
-        </w:rPr>
-        <w:t>develop</w:t>
-      </w:r>
-      <w:proofErr w:type="spellEnd"/>
-      <w:r>
-        <w:rPr>
-          <w:rFonts w:ascii="Arial" w:hAnsi="Arial" w:cs="Arial"/>
-          <w:sz w:val="24"/>
-          <w:szCs w:val="24"/>
-        </w:rPr>
-        <w:t xml:space="preserve"> </w:t>
-      </w:r>
-      <w:proofErr w:type="spellStart"/>
-      <w:r>
-        <w:rPr>
-          <w:rFonts w:ascii="Arial" w:hAnsi="Arial" w:cs="Arial"/>
-          <w:sz w:val="24"/>
-          <w:szCs w:val="24"/>
-        </w:rPr>
-        <w:t>an</w:t>
-      </w:r>
-      <w:proofErr w:type="spellEnd"/>
-      <w:r>
-        <w:rPr>
-          <w:rFonts w:ascii="Arial" w:hAnsi="Arial" w:cs="Arial"/>
-          <w:sz w:val="24"/>
-          <w:szCs w:val="24"/>
-        </w:rPr>
-        <w:t xml:space="preserve"> </w:t>
-      </w:r>
-      <w:proofErr w:type="spellStart"/>
-      <w:r>
-        <w:rPr>
-          <w:rFonts w:ascii="Arial" w:hAnsi="Arial" w:cs="Arial"/>
-          <w:sz w:val="24"/>
-          <w:szCs w:val="24"/>
-        </w:rPr>
-        <w:t>application</w:t>
-      </w:r>
-      <w:proofErr w:type="spellEnd"/>
-      <w:r>
-        <w:rPr>
-          <w:rFonts w:ascii="Arial" w:hAnsi="Arial" w:cs="Arial"/>
-          <w:sz w:val="24"/>
-          <w:szCs w:val="24"/>
-        </w:rPr>
-        <w:t xml:space="preserve"> </w:t>
+      <w:r>
+        <w:rPr>
+          <w:rFonts w:ascii="Arial" w:hAnsi="Arial" w:cs="Arial"/>
+          <w:sz w:val="24"/>
+          <w:szCs w:val="24"/>
+        </w:rPr>
+        <w:t xml:space="preserve">This work aims to develop an application </w:t>
       </w:r>
       <w:r>
         <w:rPr>
@@ -1986,2419 +1951,7 @@
           <w:sz w:val="24"/>
           <w:szCs w:val="24"/>
         </w:rPr>
-        <w:t xml:space="preserve"> device </w:t>
-      </w:r>
-      <w:proofErr w:type="spellStart"/>
-      <w:r>
-        <w:rPr>
-          <w:rFonts w:ascii="Arial" w:hAnsi="Arial" w:cs="Arial"/>
-          <w:sz w:val="24"/>
-          <w:szCs w:val="24"/>
-        </w:rPr>
-        <w:t>that</w:t>
-      </w:r>
-      <w:proofErr w:type="spellEnd"/>
-      <w:r>
-        <w:rPr>
-          <w:rFonts w:ascii="Arial" w:hAnsi="Arial" w:cs="Arial"/>
-          <w:sz w:val="24"/>
-          <w:szCs w:val="24"/>
-        </w:rPr>
-        <w:t xml:space="preserve"> </w:t>
-      </w:r>
-      <w:proofErr w:type="spellStart"/>
-      <w:r>
-        <w:rPr>
-          <w:rFonts w:ascii="Arial" w:hAnsi="Arial" w:cs="Arial"/>
-          <w:sz w:val="24"/>
-          <w:szCs w:val="24"/>
-        </w:rPr>
-        <w:t>assists</w:t>
-      </w:r>
-      <w:proofErr w:type="spellEnd"/>
-      <w:r>
-        <w:rPr>
-          <w:rFonts w:ascii="Arial" w:hAnsi="Arial" w:cs="Arial"/>
-          <w:sz w:val="24"/>
-          <w:szCs w:val="24"/>
-        </w:rPr>
-        <w:t xml:space="preserve"> </w:t>
-      </w:r>
-      <w:proofErr w:type="spellStart"/>
-      <w:r>
-        <w:rPr>
-          <w:rFonts w:ascii="Arial" w:hAnsi="Arial" w:cs="Arial"/>
-          <w:sz w:val="24"/>
-          <w:szCs w:val="24"/>
-        </w:rPr>
-        <w:t>the</w:t>
-      </w:r>
-      <w:proofErr w:type="spellEnd"/>
-      <w:r>
-        <w:rPr>
-          <w:rFonts w:ascii="Arial" w:hAnsi="Arial" w:cs="Arial"/>
-          <w:sz w:val="24"/>
-          <w:szCs w:val="24"/>
-        </w:rPr>
-        <w:t xml:space="preserve"> </w:t>
-      </w:r>
-      <w:proofErr w:type="spellStart"/>
-      <w:r>
-        <w:rPr>
-          <w:rFonts w:ascii="Arial" w:hAnsi="Arial" w:cs="Arial"/>
-          <w:sz w:val="24"/>
-          <w:szCs w:val="24"/>
-        </w:rPr>
-        <w:t>population</w:t>
-      </w:r>
-      <w:proofErr w:type="spellEnd"/>
-      <w:r>
-        <w:rPr>
-          <w:rFonts w:ascii="Arial" w:hAnsi="Arial" w:cs="Arial"/>
-          <w:sz w:val="24"/>
-          <w:szCs w:val="24"/>
-        </w:rPr>
-        <w:t xml:space="preserve"> in </w:t>
-      </w:r>
-      <w:proofErr w:type="spellStart"/>
-      <w:r>
-        <w:rPr>
-          <w:rFonts w:ascii="Arial" w:hAnsi="Arial" w:cs="Arial"/>
-          <w:sz w:val="24"/>
-          <w:szCs w:val="24"/>
-        </w:rPr>
-        <w:t>the</w:t>
-      </w:r>
-      <w:proofErr w:type="spellEnd"/>
-      <w:r>
-        <w:rPr>
-          <w:rFonts w:ascii="Arial" w:hAnsi="Arial" w:cs="Arial"/>
-          <w:sz w:val="24"/>
-          <w:szCs w:val="24"/>
-        </w:rPr>
-        <w:t xml:space="preserve"> management </w:t>
-      </w:r>
-      <w:proofErr w:type="spellStart"/>
-      <w:r>
-        <w:rPr>
-          <w:rFonts w:ascii="Arial" w:hAnsi="Arial" w:cs="Arial"/>
-          <w:sz w:val="24"/>
-          <w:szCs w:val="24"/>
-        </w:rPr>
-        <w:t>of</w:t>
-      </w:r>
-      <w:proofErr w:type="spellEnd"/>
-      <w:r>
-        <w:rPr>
-          <w:rFonts w:ascii="Arial" w:hAnsi="Arial" w:cs="Arial"/>
-          <w:sz w:val="24"/>
-          <w:szCs w:val="24"/>
-        </w:rPr>
-        <w:t xml:space="preserve"> </w:t>
-      </w:r>
-      <w:proofErr w:type="spellStart"/>
-      <w:r>
-        <w:rPr>
-          <w:rFonts w:ascii="Arial" w:hAnsi="Arial" w:cs="Arial"/>
-          <w:sz w:val="24"/>
-          <w:szCs w:val="24"/>
-        </w:rPr>
-        <w:t>vaccines</w:t>
-      </w:r>
-      <w:proofErr w:type="spellEnd"/>
-      <w:r>
-        <w:rPr>
-          <w:rFonts w:ascii="Arial" w:hAnsi="Arial" w:cs="Arial"/>
-          <w:sz w:val="24"/>
-          <w:szCs w:val="24"/>
-        </w:rPr>
-        <w:t xml:space="preserve"> </w:t>
-      </w:r>
-      <w:proofErr w:type="spellStart"/>
-      <w:r>
-        <w:rPr>
-          <w:rFonts w:ascii="Arial" w:hAnsi="Arial" w:cs="Arial"/>
-          <w:sz w:val="24"/>
-          <w:szCs w:val="24"/>
-        </w:rPr>
-        <w:t>taken</w:t>
-      </w:r>
-      <w:proofErr w:type="spellEnd"/>
-      <w:r>
-        <w:rPr>
-          <w:rFonts w:ascii="Arial" w:hAnsi="Arial" w:cs="Arial"/>
-          <w:sz w:val="24"/>
-          <w:szCs w:val="24"/>
-        </w:rPr>
-        <w:t xml:space="preserve"> </w:t>
-      </w:r>
-      <w:proofErr w:type="spellStart"/>
-      <w:r>
-        <w:rPr>
-          <w:rFonts w:ascii="Arial" w:hAnsi="Arial" w:cs="Arial"/>
-          <w:sz w:val="24"/>
-          <w:szCs w:val="24"/>
-        </w:rPr>
-        <w:t>that</w:t>
-      </w:r>
-      <w:proofErr w:type="spellEnd"/>
-      <w:r>
-        <w:rPr>
-          <w:rFonts w:ascii="Arial" w:hAnsi="Arial" w:cs="Arial"/>
-          <w:sz w:val="24"/>
-          <w:szCs w:val="24"/>
-        </w:rPr>
-        <w:t xml:space="preserve"> </w:t>
-      </w:r>
-      <w:proofErr w:type="spellStart"/>
-      <w:r>
-        <w:rPr>
-          <w:rFonts w:ascii="Arial" w:hAnsi="Arial" w:cs="Arial"/>
-          <w:sz w:val="24"/>
-          <w:szCs w:val="24"/>
-        </w:rPr>
-        <w:t>will</w:t>
-      </w:r>
-      <w:proofErr w:type="spellEnd"/>
-      <w:r>
-        <w:rPr>
-          <w:rFonts w:ascii="Arial" w:hAnsi="Arial" w:cs="Arial"/>
-          <w:sz w:val="24"/>
-          <w:szCs w:val="24"/>
-        </w:rPr>
-        <w:t xml:space="preserve"> </w:t>
-      </w:r>
-      <w:proofErr w:type="spellStart"/>
-      <w:r>
-        <w:rPr>
-          <w:rFonts w:ascii="Arial" w:hAnsi="Arial" w:cs="Arial"/>
-          <w:sz w:val="24"/>
-          <w:szCs w:val="24"/>
-        </w:rPr>
-        <w:t>work</w:t>
-      </w:r>
-      <w:proofErr w:type="spellEnd"/>
-      <w:r>
-        <w:rPr>
-          <w:rFonts w:ascii="Arial" w:hAnsi="Arial" w:cs="Arial"/>
-          <w:sz w:val="24"/>
-          <w:szCs w:val="24"/>
-        </w:rPr>
-        <w:t xml:space="preserve"> </w:t>
-      </w:r>
-      <w:proofErr w:type="spellStart"/>
-      <w:r>
-        <w:rPr>
-          <w:rFonts w:ascii="Arial" w:hAnsi="Arial" w:cs="Arial"/>
-          <w:sz w:val="24"/>
-          <w:szCs w:val="24"/>
-        </w:rPr>
-        <w:t>independent</w:t>
-      </w:r>
-      <w:proofErr w:type="spellEnd"/>
-      <w:r>
-        <w:rPr>
-          <w:rFonts w:ascii="Arial" w:hAnsi="Arial" w:cs="Arial"/>
-          <w:sz w:val="24"/>
-          <w:szCs w:val="24"/>
-        </w:rPr>
-        <w:t xml:space="preserve">, </w:t>
-      </w:r>
-      <w:proofErr w:type="spellStart"/>
-      <w:r>
-        <w:rPr>
-          <w:rFonts w:ascii="Arial" w:hAnsi="Arial" w:cs="Arial"/>
-          <w:sz w:val="24"/>
-          <w:szCs w:val="24"/>
-        </w:rPr>
-        <w:t>without</w:t>
-      </w:r>
-      <w:proofErr w:type="spellEnd"/>
-      <w:r>
-        <w:rPr>
-          <w:rFonts w:ascii="Arial" w:hAnsi="Arial" w:cs="Arial"/>
-          <w:sz w:val="24"/>
-          <w:szCs w:val="24"/>
-        </w:rPr>
-        <w:t xml:space="preserve"> connection </w:t>
-      </w:r>
-      <w:proofErr w:type="spellStart"/>
-      <w:r>
-        <w:rPr>
-          <w:rFonts w:ascii="Arial" w:hAnsi="Arial" w:cs="Arial"/>
-          <w:sz w:val="24"/>
-          <w:szCs w:val="24"/>
-        </w:rPr>
-        <w:t>with</w:t>
-      </w:r>
-      <w:proofErr w:type="spellEnd"/>
-      <w:r>
-        <w:rPr>
-          <w:rFonts w:ascii="Arial" w:hAnsi="Arial" w:cs="Arial"/>
-          <w:sz w:val="24"/>
-          <w:szCs w:val="24"/>
-        </w:rPr>
-        <w:t xml:space="preserve"> </w:t>
-      </w:r>
-      <w:proofErr w:type="spellStart"/>
-      <w:r>
-        <w:rPr>
-          <w:rFonts w:ascii="Arial" w:hAnsi="Arial" w:cs="Arial"/>
-          <w:sz w:val="24"/>
-          <w:szCs w:val="24"/>
-        </w:rPr>
-        <w:t>the</w:t>
-      </w:r>
-      <w:proofErr w:type="spellEnd"/>
-      <w:r>
-        <w:rPr>
-          <w:rFonts w:ascii="Arial" w:hAnsi="Arial" w:cs="Arial"/>
-          <w:sz w:val="24"/>
-          <w:szCs w:val="24"/>
-        </w:rPr>
-        <w:t xml:space="preserve"> </w:t>
-      </w:r>
-      <w:proofErr w:type="spellStart"/>
-      <w:r>
-        <w:rPr>
-          <w:rFonts w:ascii="Arial" w:hAnsi="Arial" w:cs="Arial"/>
-          <w:sz w:val="24"/>
-          <w:szCs w:val="24"/>
-        </w:rPr>
-        <w:t>Unified</w:t>
-      </w:r>
-      <w:proofErr w:type="spellEnd"/>
-      <w:r>
-        <w:rPr>
-          <w:rFonts w:ascii="Arial" w:hAnsi="Arial" w:cs="Arial"/>
-          <w:sz w:val="24"/>
-          <w:szCs w:val="24"/>
-        </w:rPr>
-        <w:t xml:space="preserve"> Health System (SUS). </w:t>
-      </w:r>
-      <w:proofErr w:type="spellStart"/>
-      <w:r>
-        <w:rPr>
-          <w:rFonts w:ascii="Arial" w:hAnsi="Arial" w:cs="Arial"/>
-          <w:sz w:val="24"/>
-          <w:szCs w:val="24"/>
-        </w:rPr>
-        <w:t>First</w:t>
-      </w:r>
-      <w:proofErr w:type="spellEnd"/>
-      <w:r>
-        <w:rPr>
-          <w:rFonts w:ascii="Arial" w:hAnsi="Arial" w:cs="Arial"/>
-          <w:sz w:val="24"/>
-          <w:szCs w:val="24"/>
-        </w:rPr>
-        <w:t xml:space="preserve">, </w:t>
-      </w:r>
-      <w:proofErr w:type="spellStart"/>
-      <w:r>
-        <w:rPr>
-          <w:rFonts w:ascii="Arial" w:hAnsi="Arial" w:cs="Arial"/>
-          <w:sz w:val="24"/>
-          <w:szCs w:val="24"/>
-        </w:rPr>
-        <w:t>there</w:t>
-      </w:r>
-      <w:proofErr w:type="spellEnd"/>
-      <w:r>
-        <w:rPr>
-          <w:rFonts w:ascii="Arial" w:hAnsi="Arial" w:cs="Arial"/>
-          <w:sz w:val="24"/>
-          <w:szCs w:val="24"/>
-        </w:rPr>
-        <w:t xml:space="preserve"> </w:t>
-      </w:r>
-      <w:proofErr w:type="spellStart"/>
-      <w:r>
-        <w:rPr>
-          <w:rFonts w:ascii="Arial" w:hAnsi="Arial" w:cs="Arial"/>
-          <w:sz w:val="24"/>
-          <w:szCs w:val="24"/>
-        </w:rPr>
-        <w:t>was</w:t>
-      </w:r>
-      <w:proofErr w:type="spellEnd"/>
-      <w:r>
-        <w:rPr>
-          <w:rFonts w:ascii="Arial" w:hAnsi="Arial" w:cs="Arial"/>
-          <w:sz w:val="24"/>
-          <w:szCs w:val="24"/>
-        </w:rPr>
-        <w:t xml:space="preserve"> a “brainstorm” </w:t>
-      </w:r>
-      <w:proofErr w:type="spellStart"/>
-      <w:r>
-        <w:rPr>
-          <w:rFonts w:ascii="Arial" w:hAnsi="Arial" w:cs="Arial"/>
-          <w:sz w:val="24"/>
-          <w:szCs w:val="24"/>
-        </w:rPr>
-        <w:t>about</w:t>
-      </w:r>
-      <w:proofErr w:type="spellEnd"/>
-      <w:r>
-        <w:rPr>
-          <w:rFonts w:ascii="Arial" w:hAnsi="Arial" w:cs="Arial"/>
-          <w:sz w:val="24"/>
-          <w:szCs w:val="24"/>
-        </w:rPr>
-        <w:t xml:space="preserve"> </w:t>
-      </w:r>
-      <w:proofErr w:type="spellStart"/>
-      <w:r>
-        <w:rPr>
-          <w:rFonts w:ascii="Arial" w:hAnsi="Arial" w:cs="Arial"/>
-          <w:sz w:val="24"/>
-          <w:szCs w:val="24"/>
-        </w:rPr>
-        <w:t>how</w:t>
-      </w:r>
-      <w:proofErr w:type="spellEnd"/>
-      <w:r>
-        <w:rPr>
-          <w:rFonts w:ascii="Arial" w:hAnsi="Arial" w:cs="Arial"/>
-          <w:sz w:val="24"/>
-          <w:szCs w:val="24"/>
-        </w:rPr>
-        <w:t xml:space="preserve"> </w:t>
-      </w:r>
-      <w:proofErr w:type="spellStart"/>
-      <w:r>
-        <w:rPr>
-          <w:rFonts w:ascii="Arial" w:hAnsi="Arial" w:cs="Arial"/>
-          <w:sz w:val="24"/>
-          <w:szCs w:val="24"/>
-        </w:rPr>
-        <w:t>technology</w:t>
-      </w:r>
-      <w:proofErr w:type="spellEnd"/>
-      <w:r>
-        <w:rPr>
-          <w:rFonts w:ascii="Arial" w:hAnsi="Arial" w:cs="Arial"/>
-          <w:sz w:val="24"/>
-          <w:szCs w:val="24"/>
-        </w:rPr>
-        <w:t xml:space="preserve"> </w:t>
-      </w:r>
-      <w:proofErr w:type="spellStart"/>
-      <w:r>
-        <w:rPr>
-          <w:rFonts w:ascii="Arial" w:hAnsi="Arial" w:cs="Arial"/>
-          <w:sz w:val="24"/>
-          <w:szCs w:val="24"/>
-        </w:rPr>
-        <w:t>could</w:t>
-      </w:r>
-      <w:proofErr w:type="spellEnd"/>
-      <w:r>
-        <w:rPr>
-          <w:rFonts w:ascii="Arial" w:hAnsi="Arial" w:cs="Arial"/>
-          <w:sz w:val="24"/>
-          <w:szCs w:val="24"/>
-        </w:rPr>
-        <w:t xml:space="preserve"> </w:t>
-      </w:r>
-      <w:proofErr w:type="spellStart"/>
-      <w:r>
-        <w:rPr>
-          <w:rFonts w:ascii="Arial" w:hAnsi="Arial" w:cs="Arial"/>
-          <w:sz w:val="24"/>
-          <w:szCs w:val="24"/>
-        </w:rPr>
-        <w:t>collaborate</w:t>
-      </w:r>
-      <w:proofErr w:type="spellEnd"/>
-      <w:r>
-        <w:rPr>
-          <w:rFonts w:ascii="Arial" w:hAnsi="Arial" w:cs="Arial"/>
-          <w:sz w:val="24"/>
-          <w:szCs w:val="24"/>
-        </w:rPr>
-        <w:t xml:space="preserve"> </w:t>
-      </w:r>
-      <w:proofErr w:type="spellStart"/>
-      <w:r>
-        <w:rPr>
-          <w:rFonts w:ascii="Arial" w:hAnsi="Arial" w:cs="Arial"/>
-          <w:sz w:val="24"/>
-          <w:szCs w:val="24"/>
-        </w:rPr>
-        <w:t>with</w:t>
-      </w:r>
-      <w:proofErr w:type="spellEnd"/>
-      <w:r>
-        <w:rPr>
-          <w:rFonts w:ascii="Arial" w:hAnsi="Arial" w:cs="Arial"/>
-          <w:sz w:val="24"/>
-          <w:szCs w:val="24"/>
-        </w:rPr>
-        <w:t xml:space="preserve"> </w:t>
-      </w:r>
-      <w:proofErr w:type="spellStart"/>
-      <w:r>
-        <w:rPr>
-          <w:rFonts w:ascii="Arial" w:hAnsi="Arial" w:cs="Arial"/>
-          <w:sz w:val="24"/>
-          <w:szCs w:val="24"/>
-        </w:rPr>
-        <w:t>health</w:t>
-      </w:r>
-      <w:proofErr w:type="spellEnd"/>
-      <w:r>
-        <w:rPr>
-          <w:rFonts w:ascii="Arial" w:hAnsi="Arial" w:cs="Arial"/>
-          <w:sz w:val="24"/>
-          <w:szCs w:val="24"/>
-        </w:rPr>
-        <w:t xml:space="preserve"> and </w:t>
-      </w:r>
-      <w:proofErr w:type="spellStart"/>
-      <w:r>
-        <w:rPr>
-          <w:rFonts w:ascii="Arial" w:hAnsi="Arial" w:cs="Arial"/>
-          <w:sz w:val="24"/>
-          <w:szCs w:val="24"/>
-        </w:rPr>
-        <w:t>the</w:t>
-      </w:r>
-      <w:proofErr w:type="spellEnd"/>
-      <w:r>
-        <w:rPr>
-          <w:rFonts w:ascii="Arial" w:hAnsi="Arial" w:cs="Arial"/>
-          <w:sz w:val="24"/>
-          <w:szCs w:val="24"/>
-        </w:rPr>
-        <w:t xml:space="preserve"> </w:t>
-      </w:r>
-      <w:proofErr w:type="spellStart"/>
-      <w:r>
-        <w:rPr>
-          <w:rFonts w:ascii="Arial" w:hAnsi="Arial" w:cs="Arial"/>
-          <w:sz w:val="24"/>
-          <w:szCs w:val="24"/>
-        </w:rPr>
-        <w:t>population</w:t>
-      </w:r>
-      <w:proofErr w:type="spellEnd"/>
-      <w:r>
-        <w:rPr>
-          <w:rFonts w:ascii="Arial" w:hAnsi="Arial" w:cs="Arial"/>
-          <w:sz w:val="24"/>
-          <w:szCs w:val="24"/>
-        </w:rPr>
-        <w:t xml:space="preserve">, and </w:t>
-      </w:r>
-      <w:proofErr w:type="spellStart"/>
-      <w:r>
-        <w:rPr>
-          <w:rFonts w:ascii="Arial" w:hAnsi="Arial" w:cs="Arial"/>
-          <w:sz w:val="24"/>
-          <w:szCs w:val="24"/>
-        </w:rPr>
-        <w:t>the</w:t>
-      </w:r>
-      <w:proofErr w:type="spellEnd"/>
-      <w:r>
-        <w:rPr>
-          <w:rFonts w:ascii="Arial" w:hAnsi="Arial" w:cs="Arial"/>
-          <w:sz w:val="24"/>
-          <w:szCs w:val="24"/>
-        </w:rPr>
-        <w:t xml:space="preserve"> </w:t>
-      </w:r>
-      <w:proofErr w:type="spellStart"/>
-      <w:r>
-        <w:rPr>
-          <w:rFonts w:ascii="Arial" w:hAnsi="Arial" w:cs="Arial"/>
-          <w:sz w:val="24"/>
-          <w:szCs w:val="24"/>
-        </w:rPr>
-        <w:t>result</w:t>
-      </w:r>
-      <w:proofErr w:type="spellEnd"/>
-      <w:r>
-        <w:rPr>
-          <w:rFonts w:ascii="Arial" w:hAnsi="Arial" w:cs="Arial"/>
-          <w:sz w:val="24"/>
-          <w:szCs w:val="24"/>
-        </w:rPr>
-        <w:t xml:space="preserve"> </w:t>
-      </w:r>
-      <w:proofErr w:type="spellStart"/>
-      <w:r>
-        <w:rPr>
-          <w:rFonts w:ascii="Arial" w:hAnsi="Arial" w:cs="Arial"/>
-          <w:sz w:val="24"/>
-          <w:szCs w:val="24"/>
-        </w:rPr>
-        <w:t>was</w:t>
-      </w:r>
-      <w:proofErr w:type="spellEnd"/>
-      <w:r>
-        <w:rPr>
-          <w:rFonts w:ascii="Arial" w:hAnsi="Arial" w:cs="Arial"/>
-          <w:sz w:val="24"/>
-          <w:szCs w:val="24"/>
-        </w:rPr>
-        <w:t xml:space="preserve"> </w:t>
-      </w:r>
-      <w:proofErr w:type="spellStart"/>
-      <w:r>
-        <w:rPr>
-          <w:rFonts w:ascii="Arial" w:hAnsi="Arial" w:cs="Arial"/>
-          <w:sz w:val="24"/>
-          <w:szCs w:val="24"/>
-        </w:rPr>
-        <w:t>that</w:t>
-      </w:r>
-      <w:proofErr w:type="spellEnd"/>
-      <w:r>
-        <w:rPr>
-          <w:rFonts w:ascii="Arial" w:hAnsi="Arial" w:cs="Arial"/>
-          <w:sz w:val="24"/>
-          <w:szCs w:val="24"/>
-        </w:rPr>
-        <w:t xml:space="preserve"> </w:t>
-      </w:r>
-      <w:proofErr w:type="spellStart"/>
-      <w:r>
-        <w:rPr>
-          <w:rFonts w:ascii="Arial" w:hAnsi="Arial" w:cs="Arial"/>
-          <w:sz w:val="24"/>
-          <w:szCs w:val="24"/>
-        </w:rPr>
-        <w:t>most</w:t>
-      </w:r>
-      <w:proofErr w:type="spellEnd"/>
-      <w:r>
-        <w:rPr>
-          <w:rFonts w:ascii="Arial" w:hAnsi="Arial" w:cs="Arial"/>
-          <w:sz w:val="24"/>
-          <w:szCs w:val="24"/>
-        </w:rPr>
-        <w:t xml:space="preserve"> </w:t>
-      </w:r>
-      <w:proofErr w:type="spellStart"/>
-      <w:r>
-        <w:rPr>
-          <w:rFonts w:ascii="Arial" w:hAnsi="Arial" w:cs="Arial"/>
-          <w:sz w:val="24"/>
-          <w:szCs w:val="24"/>
-        </w:rPr>
-        <w:t>people</w:t>
-      </w:r>
-      <w:proofErr w:type="spellEnd"/>
-      <w:r>
-        <w:rPr>
-          <w:rFonts w:ascii="Arial" w:hAnsi="Arial" w:cs="Arial"/>
-          <w:sz w:val="24"/>
-          <w:szCs w:val="24"/>
-        </w:rPr>
-        <w:t xml:space="preserve"> </w:t>
-      </w:r>
-      <w:proofErr w:type="spellStart"/>
-      <w:r>
-        <w:rPr>
-          <w:rFonts w:ascii="Arial" w:hAnsi="Arial" w:cs="Arial"/>
-          <w:sz w:val="24"/>
-          <w:szCs w:val="24"/>
-        </w:rPr>
-        <w:t>have</w:t>
-      </w:r>
-      <w:proofErr w:type="spellEnd"/>
-      <w:r>
-        <w:rPr>
-          <w:rFonts w:ascii="Arial" w:hAnsi="Arial" w:cs="Arial"/>
-          <w:sz w:val="24"/>
-          <w:szCs w:val="24"/>
-        </w:rPr>
-        <w:t xml:space="preserve"> </w:t>
-      </w:r>
-      <w:proofErr w:type="spellStart"/>
-      <w:r>
-        <w:rPr>
-          <w:rFonts w:ascii="Arial" w:hAnsi="Arial" w:cs="Arial"/>
-          <w:sz w:val="24"/>
-          <w:szCs w:val="24"/>
-        </w:rPr>
-        <w:t>difficulty</w:t>
-      </w:r>
-      <w:proofErr w:type="spellEnd"/>
-      <w:r>
-        <w:rPr>
-          <w:rFonts w:ascii="Arial" w:hAnsi="Arial" w:cs="Arial"/>
-          <w:sz w:val="24"/>
-          <w:szCs w:val="24"/>
-        </w:rPr>
-        <w:t xml:space="preserve"> </w:t>
-      </w:r>
-      <w:proofErr w:type="spellStart"/>
-      <w:r>
-        <w:rPr>
-          <w:rFonts w:ascii="Arial" w:hAnsi="Arial" w:cs="Arial"/>
-          <w:sz w:val="24"/>
-          <w:szCs w:val="24"/>
-        </w:rPr>
-        <w:t>accessing</w:t>
-      </w:r>
-      <w:proofErr w:type="spellEnd"/>
-      <w:r>
-        <w:rPr>
-          <w:rFonts w:ascii="Arial" w:hAnsi="Arial" w:cs="Arial"/>
-          <w:sz w:val="24"/>
-          <w:szCs w:val="24"/>
-        </w:rPr>
-        <w:t xml:space="preserve"> data </w:t>
-      </w:r>
-      <w:proofErr w:type="spellStart"/>
-      <w:r>
-        <w:rPr>
-          <w:rFonts w:ascii="Arial" w:hAnsi="Arial" w:cs="Arial"/>
-          <w:sz w:val="24"/>
-          <w:szCs w:val="24"/>
-        </w:rPr>
-        <w:t>on</w:t>
-      </w:r>
-      <w:proofErr w:type="spellEnd"/>
-      <w:r>
-        <w:rPr>
-          <w:rFonts w:ascii="Arial" w:hAnsi="Arial" w:cs="Arial"/>
-          <w:sz w:val="24"/>
-          <w:szCs w:val="24"/>
-        </w:rPr>
-        <w:t xml:space="preserve"> </w:t>
-      </w:r>
-      <w:proofErr w:type="spellStart"/>
-      <w:r>
-        <w:rPr>
-          <w:rFonts w:ascii="Arial" w:hAnsi="Arial" w:cs="Arial"/>
-          <w:sz w:val="24"/>
-          <w:szCs w:val="24"/>
-        </w:rPr>
-        <w:t>which</w:t>
-      </w:r>
-      <w:proofErr w:type="spellEnd"/>
-      <w:r>
-        <w:rPr>
-          <w:rFonts w:ascii="Arial" w:hAnsi="Arial" w:cs="Arial"/>
-          <w:sz w:val="24"/>
-          <w:szCs w:val="24"/>
-        </w:rPr>
-        <w:t xml:space="preserve"> </w:t>
-      </w:r>
-      <w:proofErr w:type="spellStart"/>
-      <w:r>
-        <w:rPr>
-          <w:rFonts w:ascii="Arial" w:hAnsi="Arial" w:cs="Arial"/>
-          <w:sz w:val="24"/>
-          <w:szCs w:val="24"/>
-        </w:rPr>
-        <w:t>vaccines</w:t>
-      </w:r>
-      <w:proofErr w:type="spellEnd"/>
-      <w:r>
-        <w:rPr>
-          <w:rFonts w:ascii="Arial" w:hAnsi="Arial" w:cs="Arial"/>
-          <w:sz w:val="24"/>
-          <w:szCs w:val="24"/>
-        </w:rPr>
-        <w:t xml:space="preserve"> </w:t>
-      </w:r>
-      <w:proofErr w:type="spellStart"/>
-      <w:r>
-        <w:rPr>
-          <w:rFonts w:ascii="Arial" w:hAnsi="Arial" w:cs="Arial"/>
-          <w:sz w:val="24"/>
-          <w:szCs w:val="24"/>
-        </w:rPr>
-        <w:t>were</w:t>
-      </w:r>
-      <w:proofErr w:type="spellEnd"/>
-      <w:r>
-        <w:rPr>
-          <w:rFonts w:ascii="Arial" w:hAnsi="Arial" w:cs="Arial"/>
-          <w:sz w:val="24"/>
-          <w:szCs w:val="24"/>
-        </w:rPr>
-        <w:t xml:space="preserve"> </w:t>
-      </w:r>
-      <w:proofErr w:type="spellStart"/>
-      <w:r>
-        <w:rPr>
-          <w:rFonts w:ascii="Arial" w:hAnsi="Arial" w:cs="Arial"/>
-          <w:sz w:val="24"/>
-          <w:szCs w:val="24"/>
-        </w:rPr>
-        <w:t>taken</w:t>
-      </w:r>
-      <w:proofErr w:type="spellEnd"/>
-      <w:r>
-        <w:rPr>
-          <w:rFonts w:ascii="Arial" w:hAnsi="Arial" w:cs="Arial"/>
-          <w:sz w:val="24"/>
-          <w:szCs w:val="24"/>
-        </w:rPr>
-        <w:t xml:space="preserve"> </w:t>
-      </w:r>
-      <w:proofErr w:type="spellStart"/>
-      <w:r>
-        <w:rPr>
-          <w:rFonts w:ascii="Arial" w:hAnsi="Arial" w:cs="Arial"/>
-          <w:sz w:val="24"/>
-          <w:szCs w:val="24"/>
-        </w:rPr>
-        <w:t>during</w:t>
-      </w:r>
-      <w:proofErr w:type="spellEnd"/>
-      <w:r>
-        <w:rPr>
-          <w:rFonts w:ascii="Arial" w:hAnsi="Arial" w:cs="Arial"/>
-          <w:sz w:val="24"/>
-          <w:szCs w:val="24"/>
-        </w:rPr>
-        <w:t xml:space="preserve"> </w:t>
-      </w:r>
-      <w:proofErr w:type="spellStart"/>
-      <w:r>
-        <w:rPr>
-          <w:rFonts w:ascii="Arial" w:hAnsi="Arial" w:cs="Arial"/>
-          <w:sz w:val="24"/>
-          <w:szCs w:val="24"/>
-        </w:rPr>
-        <w:t>the</w:t>
-      </w:r>
-      <w:proofErr w:type="spellEnd"/>
-      <w:r>
-        <w:rPr>
-          <w:rFonts w:ascii="Arial" w:hAnsi="Arial" w:cs="Arial"/>
-          <w:sz w:val="24"/>
-          <w:szCs w:val="24"/>
-        </w:rPr>
-        <w:t xml:space="preserve"> </w:t>
-      </w:r>
-      <w:proofErr w:type="spellStart"/>
-      <w:r>
-        <w:rPr>
-          <w:rFonts w:ascii="Arial" w:hAnsi="Arial" w:cs="Arial"/>
-          <w:sz w:val="24"/>
-          <w:szCs w:val="24"/>
-        </w:rPr>
-        <w:t>course</w:t>
-      </w:r>
-      <w:proofErr w:type="spellEnd"/>
-      <w:r>
-        <w:rPr>
-          <w:rFonts w:ascii="Arial" w:hAnsi="Arial" w:cs="Arial"/>
-          <w:sz w:val="24"/>
-          <w:szCs w:val="24"/>
-        </w:rPr>
-        <w:t xml:space="preserve"> </w:t>
-      </w:r>
-      <w:proofErr w:type="spellStart"/>
-      <w:r>
-        <w:rPr>
-          <w:rFonts w:ascii="Arial" w:hAnsi="Arial" w:cs="Arial"/>
-          <w:sz w:val="24"/>
-          <w:szCs w:val="24"/>
-        </w:rPr>
-        <w:t>of</w:t>
-      </w:r>
-      <w:proofErr w:type="spellEnd"/>
-      <w:r>
-        <w:rPr>
-          <w:rFonts w:ascii="Arial" w:hAnsi="Arial" w:cs="Arial"/>
-          <w:sz w:val="24"/>
-          <w:szCs w:val="24"/>
-        </w:rPr>
-        <w:t xml:space="preserve"> time and </w:t>
-      </w:r>
-      <w:proofErr w:type="spellStart"/>
-      <w:r>
-        <w:rPr>
-          <w:rFonts w:ascii="Arial" w:hAnsi="Arial" w:cs="Arial"/>
-          <w:sz w:val="24"/>
-          <w:szCs w:val="24"/>
-        </w:rPr>
-        <w:t>which</w:t>
-      </w:r>
-      <w:proofErr w:type="spellEnd"/>
-      <w:r>
-        <w:rPr>
-          <w:rFonts w:ascii="Arial" w:hAnsi="Arial" w:cs="Arial"/>
-          <w:sz w:val="24"/>
-          <w:szCs w:val="24"/>
-        </w:rPr>
-        <w:t xml:space="preserve"> </w:t>
-      </w:r>
-      <w:proofErr w:type="spellStart"/>
-      <w:r>
-        <w:rPr>
-          <w:rFonts w:ascii="Arial" w:hAnsi="Arial" w:cs="Arial"/>
-          <w:sz w:val="24"/>
-          <w:szCs w:val="24"/>
-        </w:rPr>
-        <w:t>ones</w:t>
-      </w:r>
-      <w:proofErr w:type="spellEnd"/>
-      <w:r>
-        <w:rPr>
-          <w:rFonts w:ascii="Arial" w:hAnsi="Arial" w:cs="Arial"/>
-          <w:sz w:val="24"/>
-          <w:szCs w:val="24"/>
-        </w:rPr>
-        <w:t xml:space="preserve"> still </w:t>
-      </w:r>
-      <w:proofErr w:type="spellStart"/>
-      <w:r>
-        <w:rPr>
-          <w:rFonts w:ascii="Arial" w:hAnsi="Arial" w:cs="Arial"/>
-          <w:sz w:val="24"/>
-          <w:szCs w:val="24"/>
-        </w:rPr>
-        <w:t>need</w:t>
-      </w:r>
-      <w:proofErr w:type="spellEnd"/>
-      <w:r>
-        <w:rPr>
-          <w:rFonts w:ascii="Arial" w:hAnsi="Arial" w:cs="Arial"/>
-          <w:sz w:val="24"/>
-          <w:szCs w:val="24"/>
-        </w:rPr>
-        <w:t xml:space="preserve"> </w:t>
-      </w:r>
-      <w:proofErr w:type="spellStart"/>
-      <w:r>
-        <w:rPr>
-          <w:rFonts w:ascii="Arial" w:hAnsi="Arial" w:cs="Arial"/>
-          <w:sz w:val="24"/>
-          <w:szCs w:val="24"/>
-        </w:rPr>
-        <w:t>to</w:t>
-      </w:r>
-      <w:proofErr w:type="spellEnd"/>
-      <w:r>
-        <w:rPr>
-          <w:rFonts w:ascii="Arial" w:hAnsi="Arial" w:cs="Arial"/>
-          <w:sz w:val="24"/>
-          <w:szCs w:val="24"/>
-        </w:rPr>
-        <w:t xml:space="preserve"> </w:t>
-      </w:r>
-      <w:proofErr w:type="spellStart"/>
-      <w:r>
-        <w:rPr>
-          <w:rFonts w:ascii="Arial" w:hAnsi="Arial" w:cs="Arial"/>
-          <w:sz w:val="24"/>
-          <w:szCs w:val="24"/>
-        </w:rPr>
-        <w:t>be</w:t>
-      </w:r>
-      <w:proofErr w:type="spellEnd"/>
-      <w:r>
-        <w:rPr>
-          <w:rFonts w:ascii="Arial" w:hAnsi="Arial" w:cs="Arial"/>
-          <w:sz w:val="24"/>
-          <w:szCs w:val="24"/>
-        </w:rPr>
-        <w:t xml:space="preserve"> </w:t>
-      </w:r>
-      <w:proofErr w:type="spellStart"/>
-      <w:r>
-        <w:rPr>
-          <w:rFonts w:ascii="Arial" w:hAnsi="Arial" w:cs="Arial"/>
-          <w:sz w:val="24"/>
-          <w:szCs w:val="24"/>
-        </w:rPr>
-        <w:t>taken</w:t>
-      </w:r>
-      <w:proofErr w:type="spellEnd"/>
-      <w:r>
-        <w:rPr>
-          <w:rFonts w:ascii="Arial" w:hAnsi="Arial" w:cs="Arial"/>
-          <w:sz w:val="24"/>
-          <w:szCs w:val="24"/>
-        </w:rPr>
-        <w:t xml:space="preserve">, </w:t>
-      </w:r>
-      <w:proofErr w:type="spellStart"/>
-      <w:r>
-        <w:rPr>
-          <w:rFonts w:ascii="Arial" w:hAnsi="Arial" w:cs="Arial"/>
-          <w:sz w:val="24"/>
-          <w:szCs w:val="24"/>
-        </w:rPr>
-        <w:t>considering</w:t>
-      </w:r>
-      <w:proofErr w:type="spellEnd"/>
-      <w:r>
-        <w:rPr>
-          <w:rFonts w:ascii="Arial" w:hAnsi="Arial" w:cs="Arial"/>
-          <w:sz w:val="24"/>
-          <w:szCs w:val="24"/>
-        </w:rPr>
-        <w:t xml:space="preserve"> </w:t>
-      </w:r>
-      <w:proofErr w:type="spellStart"/>
-      <w:r>
-        <w:rPr>
-          <w:rFonts w:ascii="Arial" w:hAnsi="Arial" w:cs="Arial"/>
-          <w:sz w:val="24"/>
-          <w:szCs w:val="24"/>
-        </w:rPr>
-        <w:t>the</w:t>
-      </w:r>
-      <w:proofErr w:type="spellEnd"/>
-      <w:r>
-        <w:rPr>
-          <w:rFonts w:ascii="Arial" w:hAnsi="Arial" w:cs="Arial"/>
-          <w:sz w:val="24"/>
-          <w:szCs w:val="24"/>
-        </w:rPr>
-        <w:t xml:space="preserve"> </w:t>
-      </w:r>
-      <w:proofErr w:type="spellStart"/>
-      <w:r>
-        <w:rPr>
-          <w:rFonts w:ascii="Arial" w:hAnsi="Arial" w:cs="Arial"/>
-          <w:sz w:val="24"/>
-          <w:szCs w:val="24"/>
-        </w:rPr>
-        <w:t>fact</w:t>
-      </w:r>
-      <w:proofErr w:type="spellEnd"/>
-      <w:r>
-        <w:rPr>
-          <w:rFonts w:ascii="Arial" w:hAnsi="Arial" w:cs="Arial"/>
-          <w:sz w:val="24"/>
-          <w:szCs w:val="24"/>
-        </w:rPr>
-        <w:t xml:space="preserve"> </w:t>
-      </w:r>
-      <w:proofErr w:type="spellStart"/>
-      <w:r>
-        <w:rPr>
-          <w:rFonts w:ascii="Arial" w:hAnsi="Arial" w:cs="Arial"/>
-          <w:sz w:val="24"/>
-          <w:szCs w:val="24"/>
-        </w:rPr>
-        <w:t>that</w:t>
-      </w:r>
-      <w:proofErr w:type="spellEnd"/>
-      <w:r>
-        <w:rPr>
-          <w:rFonts w:ascii="Arial" w:hAnsi="Arial" w:cs="Arial"/>
-          <w:sz w:val="24"/>
-          <w:szCs w:val="24"/>
-        </w:rPr>
-        <w:t xml:space="preserve"> </w:t>
-      </w:r>
-      <w:proofErr w:type="spellStart"/>
-      <w:r>
-        <w:rPr>
-          <w:rFonts w:ascii="Arial" w:hAnsi="Arial" w:cs="Arial"/>
-          <w:sz w:val="24"/>
-          <w:szCs w:val="24"/>
-        </w:rPr>
-        <w:t>many</w:t>
-      </w:r>
-      <w:proofErr w:type="spellEnd"/>
-      <w:r>
-        <w:rPr>
-          <w:rFonts w:ascii="Arial" w:hAnsi="Arial" w:cs="Arial"/>
-          <w:sz w:val="24"/>
-          <w:szCs w:val="24"/>
-        </w:rPr>
-        <w:t xml:space="preserve"> </w:t>
-      </w:r>
-      <w:proofErr w:type="spellStart"/>
-      <w:r>
-        <w:rPr>
-          <w:rFonts w:ascii="Arial" w:hAnsi="Arial" w:cs="Arial"/>
-          <w:sz w:val="24"/>
-          <w:szCs w:val="24"/>
-        </w:rPr>
-        <w:t>they</w:t>
-      </w:r>
-      <w:proofErr w:type="spellEnd"/>
-      <w:r>
-        <w:rPr>
-          <w:rFonts w:ascii="Arial" w:hAnsi="Arial" w:cs="Arial"/>
-          <w:sz w:val="24"/>
-          <w:szCs w:val="24"/>
-        </w:rPr>
-        <w:t xml:space="preserve"> </w:t>
-      </w:r>
-      <w:proofErr w:type="spellStart"/>
-      <w:r>
-        <w:rPr>
-          <w:rFonts w:ascii="Arial" w:hAnsi="Arial" w:cs="Arial"/>
-          <w:sz w:val="24"/>
-          <w:szCs w:val="24"/>
-        </w:rPr>
-        <w:t>know</w:t>
-      </w:r>
-      <w:proofErr w:type="spellEnd"/>
-      <w:r>
-        <w:rPr>
-          <w:rFonts w:ascii="Arial" w:hAnsi="Arial" w:cs="Arial"/>
-          <w:sz w:val="24"/>
-          <w:szCs w:val="24"/>
-        </w:rPr>
-        <w:t xml:space="preserve"> </w:t>
-      </w:r>
-      <w:proofErr w:type="spellStart"/>
-      <w:r>
-        <w:rPr>
-          <w:rFonts w:ascii="Arial" w:hAnsi="Arial" w:cs="Arial"/>
-          <w:sz w:val="24"/>
-          <w:szCs w:val="24"/>
-        </w:rPr>
-        <w:t>the</w:t>
-      </w:r>
-      <w:proofErr w:type="spellEnd"/>
-      <w:r>
-        <w:rPr>
-          <w:rFonts w:ascii="Arial" w:hAnsi="Arial" w:cs="Arial"/>
-          <w:sz w:val="24"/>
-          <w:szCs w:val="24"/>
-        </w:rPr>
-        <w:t xml:space="preserve"> </w:t>
-      </w:r>
-      <w:proofErr w:type="spellStart"/>
-      <w:r>
-        <w:rPr>
-          <w:rFonts w:ascii="Arial" w:hAnsi="Arial" w:cs="Arial"/>
-          <w:sz w:val="24"/>
-          <w:szCs w:val="24"/>
-        </w:rPr>
-        <w:t>whereabouts</w:t>
-      </w:r>
-      <w:proofErr w:type="spellEnd"/>
-      <w:r>
-        <w:rPr>
-          <w:rFonts w:ascii="Arial" w:hAnsi="Arial" w:cs="Arial"/>
-          <w:sz w:val="24"/>
-          <w:szCs w:val="24"/>
-        </w:rPr>
-        <w:t xml:space="preserve"> </w:t>
-      </w:r>
-      <w:proofErr w:type="spellStart"/>
-      <w:r>
-        <w:rPr>
-          <w:rFonts w:ascii="Arial" w:hAnsi="Arial" w:cs="Arial"/>
-          <w:sz w:val="24"/>
-          <w:szCs w:val="24"/>
-        </w:rPr>
-        <w:t>of</w:t>
-      </w:r>
-      <w:proofErr w:type="spellEnd"/>
-      <w:r>
-        <w:rPr>
-          <w:rFonts w:ascii="Arial" w:hAnsi="Arial" w:cs="Arial"/>
-          <w:sz w:val="24"/>
-          <w:szCs w:val="24"/>
-        </w:rPr>
-        <w:t xml:space="preserve"> </w:t>
-      </w:r>
-      <w:proofErr w:type="spellStart"/>
-      <w:r>
-        <w:rPr>
-          <w:rFonts w:ascii="Arial" w:hAnsi="Arial" w:cs="Arial"/>
-          <w:sz w:val="24"/>
-          <w:szCs w:val="24"/>
-        </w:rPr>
-        <w:t>their</w:t>
-      </w:r>
-      <w:proofErr w:type="spellEnd"/>
-      <w:r>
-        <w:rPr>
-          <w:rFonts w:ascii="Arial" w:hAnsi="Arial" w:cs="Arial"/>
-          <w:sz w:val="24"/>
-          <w:szCs w:val="24"/>
-        </w:rPr>
-        <w:t xml:space="preserve"> </w:t>
-      </w:r>
-      <w:proofErr w:type="spellStart"/>
-      <w:r>
-        <w:rPr>
-          <w:rFonts w:ascii="Arial" w:hAnsi="Arial" w:cs="Arial"/>
-          <w:sz w:val="24"/>
-          <w:szCs w:val="24"/>
-        </w:rPr>
-        <w:t>vaccination</w:t>
-      </w:r>
-      <w:proofErr w:type="spellEnd"/>
-      <w:r>
-        <w:rPr>
-          <w:rFonts w:ascii="Arial" w:hAnsi="Arial" w:cs="Arial"/>
-          <w:sz w:val="24"/>
-          <w:szCs w:val="24"/>
-        </w:rPr>
-        <w:t xml:space="preserve"> card. </w:t>
-      </w:r>
-      <w:proofErr w:type="spellStart"/>
-      <w:r>
-        <w:rPr>
-          <w:rFonts w:ascii="Arial" w:hAnsi="Arial" w:cs="Arial"/>
-          <w:sz w:val="24"/>
-          <w:szCs w:val="24"/>
-        </w:rPr>
-        <w:t>Once</w:t>
-      </w:r>
-      <w:proofErr w:type="spellEnd"/>
-      <w:r>
-        <w:rPr>
-          <w:rFonts w:ascii="Arial" w:hAnsi="Arial" w:cs="Arial"/>
-          <w:sz w:val="24"/>
-          <w:szCs w:val="24"/>
-        </w:rPr>
-        <w:t xml:space="preserve"> </w:t>
-      </w:r>
-      <w:proofErr w:type="spellStart"/>
-      <w:r>
-        <w:rPr>
-          <w:rFonts w:ascii="Arial" w:hAnsi="Arial" w:cs="Arial"/>
-          <w:sz w:val="24"/>
-          <w:szCs w:val="24"/>
-        </w:rPr>
-        <w:t>the</w:t>
-      </w:r>
-      <w:proofErr w:type="spellEnd"/>
-      <w:r>
-        <w:rPr>
-          <w:rFonts w:ascii="Arial" w:hAnsi="Arial" w:cs="Arial"/>
-          <w:sz w:val="24"/>
-          <w:szCs w:val="24"/>
-        </w:rPr>
-        <w:t xml:space="preserve"> </w:t>
-      </w:r>
-      <w:proofErr w:type="spellStart"/>
-      <w:r>
-        <w:rPr>
-          <w:rFonts w:ascii="Arial" w:hAnsi="Arial" w:cs="Arial"/>
-          <w:sz w:val="24"/>
-          <w:szCs w:val="24"/>
-        </w:rPr>
-        <w:t>problem</w:t>
-      </w:r>
-      <w:proofErr w:type="spellEnd"/>
-      <w:r>
-        <w:rPr>
-          <w:rFonts w:ascii="Arial" w:hAnsi="Arial" w:cs="Arial"/>
-          <w:sz w:val="24"/>
-          <w:szCs w:val="24"/>
-        </w:rPr>
-        <w:t xml:space="preserve"> </w:t>
-      </w:r>
-      <w:proofErr w:type="spellStart"/>
-      <w:r>
-        <w:rPr>
-          <w:rFonts w:ascii="Arial" w:hAnsi="Arial" w:cs="Arial"/>
-          <w:sz w:val="24"/>
-          <w:szCs w:val="24"/>
-        </w:rPr>
-        <w:t>was</w:t>
-      </w:r>
-      <w:proofErr w:type="spellEnd"/>
-      <w:r>
-        <w:rPr>
-          <w:rFonts w:ascii="Arial" w:hAnsi="Arial" w:cs="Arial"/>
-          <w:sz w:val="24"/>
-          <w:szCs w:val="24"/>
-        </w:rPr>
-        <w:t xml:space="preserve"> </w:t>
-      </w:r>
-      <w:proofErr w:type="spellStart"/>
-      <w:r>
-        <w:rPr>
-          <w:rFonts w:ascii="Arial" w:hAnsi="Arial" w:cs="Arial"/>
-          <w:sz w:val="24"/>
-          <w:szCs w:val="24"/>
-        </w:rPr>
-        <w:t>determined</w:t>
-      </w:r>
-      <w:proofErr w:type="spellEnd"/>
-      <w:r>
-        <w:rPr>
-          <w:rFonts w:ascii="Arial" w:hAnsi="Arial" w:cs="Arial"/>
-          <w:sz w:val="24"/>
-          <w:szCs w:val="24"/>
-        </w:rPr>
-        <w:t xml:space="preserve">, it </w:t>
-      </w:r>
-      <w:proofErr w:type="spellStart"/>
-      <w:r>
-        <w:rPr>
-          <w:rFonts w:ascii="Arial" w:hAnsi="Arial" w:cs="Arial"/>
-          <w:sz w:val="24"/>
-          <w:szCs w:val="24"/>
-        </w:rPr>
-        <w:t>was</w:t>
-      </w:r>
-      <w:proofErr w:type="spellEnd"/>
-      <w:r>
-        <w:rPr>
-          <w:rFonts w:ascii="Arial" w:hAnsi="Arial" w:cs="Arial"/>
-          <w:sz w:val="24"/>
-          <w:szCs w:val="24"/>
-        </w:rPr>
-        <w:t xml:space="preserve"> </w:t>
-      </w:r>
-      <w:proofErr w:type="spellStart"/>
-      <w:r>
-        <w:rPr>
-          <w:rFonts w:ascii="Arial" w:hAnsi="Arial" w:cs="Arial"/>
-          <w:sz w:val="24"/>
-          <w:szCs w:val="24"/>
-        </w:rPr>
-        <w:t>decided</w:t>
-      </w:r>
-      <w:proofErr w:type="spellEnd"/>
-      <w:r>
-        <w:rPr>
-          <w:rFonts w:ascii="Arial" w:hAnsi="Arial" w:cs="Arial"/>
-          <w:sz w:val="24"/>
-          <w:szCs w:val="24"/>
-        </w:rPr>
-        <w:t xml:space="preserve"> </w:t>
-      </w:r>
-      <w:proofErr w:type="spellStart"/>
-      <w:r>
-        <w:rPr>
-          <w:rFonts w:ascii="Arial" w:hAnsi="Arial" w:cs="Arial"/>
-          <w:sz w:val="24"/>
-          <w:szCs w:val="24"/>
-        </w:rPr>
-        <w:t>that</w:t>
-      </w:r>
-      <w:proofErr w:type="spellEnd"/>
-      <w:r>
-        <w:rPr>
-          <w:rFonts w:ascii="Arial" w:hAnsi="Arial" w:cs="Arial"/>
-          <w:sz w:val="24"/>
-          <w:szCs w:val="24"/>
-        </w:rPr>
-        <w:t xml:space="preserve"> a digital </w:t>
-      </w:r>
-      <w:proofErr w:type="spellStart"/>
-      <w:r>
-        <w:rPr>
-          <w:rFonts w:ascii="Arial" w:hAnsi="Arial" w:cs="Arial"/>
-          <w:sz w:val="24"/>
-          <w:szCs w:val="24"/>
-        </w:rPr>
-        <w:t>vaccine</w:t>
-      </w:r>
-      <w:proofErr w:type="spellEnd"/>
-      <w:r>
-        <w:rPr>
-          <w:rFonts w:ascii="Arial" w:hAnsi="Arial" w:cs="Arial"/>
-          <w:sz w:val="24"/>
-          <w:szCs w:val="24"/>
-        </w:rPr>
-        <w:t xml:space="preserve"> wallet management </w:t>
-      </w:r>
-      <w:proofErr w:type="spellStart"/>
-      <w:r>
-        <w:rPr>
-          <w:rFonts w:ascii="Arial" w:hAnsi="Arial" w:cs="Arial"/>
-          <w:sz w:val="24"/>
-          <w:szCs w:val="24"/>
-        </w:rPr>
-        <w:t>of</w:t>
-      </w:r>
-      <w:proofErr w:type="spellEnd"/>
-      <w:r>
-        <w:rPr>
-          <w:rFonts w:ascii="Arial" w:hAnsi="Arial" w:cs="Arial"/>
-          <w:sz w:val="24"/>
-          <w:szCs w:val="24"/>
-        </w:rPr>
-        <w:t xml:space="preserve"> </w:t>
-      </w:r>
-      <w:proofErr w:type="spellStart"/>
-      <w:r>
-        <w:rPr>
-          <w:rFonts w:ascii="Arial" w:hAnsi="Arial" w:cs="Arial"/>
-          <w:sz w:val="24"/>
-          <w:szCs w:val="24"/>
-        </w:rPr>
-        <w:t>these</w:t>
-      </w:r>
-      <w:proofErr w:type="spellEnd"/>
-      <w:r>
-        <w:rPr>
-          <w:rFonts w:ascii="Arial" w:hAnsi="Arial" w:cs="Arial"/>
-          <w:sz w:val="24"/>
-          <w:szCs w:val="24"/>
-        </w:rPr>
-        <w:t xml:space="preserve"> </w:t>
-      </w:r>
-      <w:proofErr w:type="spellStart"/>
-      <w:r>
-        <w:rPr>
-          <w:rFonts w:ascii="Arial" w:hAnsi="Arial" w:cs="Arial"/>
-          <w:sz w:val="24"/>
-          <w:szCs w:val="24"/>
-        </w:rPr>
-        <w:t>vaccines</w:t>
-      </w:r>
-      <w:proofErr w:type="spellEnd"/>
-      <w:r>
-        <w:rPr>
-          <w:rFonts w:ascii="Arial" w:hAnsi="Arial" w:cs="Arial"/>
-          <w:sz w:val="24"/>
-          <w:szCs w:val="24"/>
-        </w:rPr>
-        <w:t xml:space="preserve"> for </w:t>
-      </w:r>
-      <w:proofErr w:type="spellStart"/>
-      <w:r>
-        <w:rPr>
-          <w:rFonts w:ascii="Arial" w:hAnsi="Arial" w:cs="Arial"/>
-          <w:sz w:val="24"/>
-          <w:szCs w:val="24"/>
-        </w:rPr>
-        <w:t>the</w:t>
-      </w:r>
-      <w:proofErr w:type="spellEnd"/>
-      <w:r>
-        <w:rPr>
-          <w:rFonts w:ascii="Arial" w:hAnsi="Arial" w:cs="Arial"/>
-          <w:sz w:val="24"/>
-          <w:szCs w:val="24"/>
-        </w:rPr>
-        <w:t xml:space="preserve"> </w:t>
-      </w:r>
-      <w:proofErr w:type="spellStart"/>
-      <w:r>
-        <w:rPr>
-          <w:rFonts w:ascii="Arial" w:hAnsi="Arial" w:cs="Arial"/>
-          <w:sz w:val="24"/>
-          <w:szCs w:val="24"/>
-        </w:rPr>
-        <w:t>population</w:t>
-      </w:r>
-      <w:proofErr w:type="spellEnd"/>
-      <w:r>
-        <w:rPr>
-          <w:rFonts w:ascii="Arial" w:hAnsi="Arial" w:cs="Arial"/>
-          <w:sz w:val="24"/>
-          <w:szCs w:val="24"/>
-        </w:rPr>
-        <w:t xml:space="preserve"> </w:t>
-      </w:r>
-      <w:proofErr w:type="spellStart"/>
-      <w:r>
-        <w:rPr>
-          <w:rFonts w:ascii="Arial" w:hAnsi="Arial" w:cs="Arial"/>
-          <w:sz w:val="24"/>
-          <w:szCs w:val="24"/>
-        </w:rPr>
-        <w:t>would</w:t>
-      </w:r>
-      <w:proofErr w:type="spellEnd"/>
-      <w:r>
-        <w:rPr>
-          <w:rFonts w:ascii="Arial" w:hAnsi="Arial" w:cs="Arial"/>
-          <w:sz w:val="24"/>
-          <w:szCs w:val="24"/>
-        </w:rPr>
-        <w:t xml:space="preserve"> </w:t>
-      </w:r>
-      <w:proofErr w:type="spellStart"/>
-      <w:r>
-        <w:rPr>
-          <w:rFonts w:ascii="Arial" w:hAnsi="Arial" w:cs="Arial"/>
-          <w:sz w:val="24"/>
-          <w:szCs w:val="24"/>
-        </w:rPr>
-        <w:t>be</w:t>
-      </w:r>
-      <w:proofErr w:type="spellEnd"/>
-      <w:r>
-        <w:rPr>
-          <w:rFonts w:ascii="Arial" w:hAnsi="Arial" w:cs="Arial"/>
-          <w:sz w:val="24"/>
-          <w:szCs w:val="24"/>
-        </w:rPr>
-        <w:t xml:space="preserve"> </w:t>
-      </w:r>
-      <w:proofErr w:type="spellStart"/>
-      <w:r>
-        <w:rPr>
-          <w:rFonts w:ascii="Arial" w:hAnsi="Arial" w:cs="Arial"/>
-          <w:sz w:val="24"/>
-          <w:szCs w:val="24"/>
-        </w:rPr>
-        <w:t>an</w:t>
-      </w:r>
-      <w:proofErr w:type="spellEnd"/>
-      <w:r>
-        <w:rPr>
-          <w:rFonts w:ascii="Arial" w:hAnsi="Arial" w:cs="Arial"/>
-          <w:sz w:val="24"/>
-          <w:szCs w:val="24"/>
-        </w:rPr>
-        <w:t xml:space="preserve"> </w:t>
-      </w:r>
-      <w:proofErr w:type="spellStart"/>
-      <w:r>
-        <w:rPr>
-          <w:rFonts w:ascii="Arial" w:hAnsi="Arial" w:cs="Arial"/>
-          <w:sz w:val="24"/>
-          <w:szCs w:val="24"/>
-        </w:rPr>
-        <w:t>effective</w:t>
-      </w:r>
-      <w:proofErr w:type="spellEnd"/>
-      <w:r>
-        <w:rPr>
-          <w:rFonts w:ascii="Arial" w:hAnsi="Arial" w:cs="Arial"/>
-          <w:sz w:val="24"/>
-          <w:szCs w:val="24"/>
-        </w:rPr>
-        <w:t xml:space="preserve"> </w:t>
-      </w:r>
-      <w:proofErr w:type="spellStart"/>
-      <w:r>
-        <w:rPr>
-          <w:rFonts w:ascii="Arial" w:hAnsi="Arial" w:cs="Arial"/>
-          <w:sz w:val="24"/>
-          <w:szCs w:val="24"/>
-        </w:rPr>
-        <w:t>solution</w:t>
-      </w:r>
-      <w:proofErr w:type="spellEnd"/>
-      <w:r>
-        <w:rPr>
-          <w:rFonts w:ascii="Arial" w:hAnsi="Arial" w:cs="Arial"/>
-          <w:sz w:val="24"/>
-          <w:szCs w:val="24"/>
-        </w:rPr>
-        <w:t xml:space="preserve">, </w:t>
-      </w:r>
-      <w:proofErr w:type="spellStart"/>
-      <w:r>
-        <w:rPr>
-          <w:rFonts w:ascii="Arial" w:hAnsi="Arial" w:cs="Arial"/>
-          <w:sz w:val="24"/>
-          <w:szCs w:val="24"/>
-        </w:rPr>
-        <w:t>the</w:t>
-      </w:r>
-      <w:proofErr w:type="spellEnd"/>
-      <w:r>
-        <w:rPr>
-          <w:rFonts w:ascii="Arial" w:hAnsi="Arial" w:cs="Arial"/>
-          <w:sz w:val="24"/>
-          <w:szCs w:val="24"/>
-        </w:rPr>
-        <w:t xml:space="preserve"> </w:t>
-      </w:r>
-      <w:proofErr w:type="spellStart"/>
-      <w:r>
-        <w:rPr>
-          <w:rFonts w:ascii="Arial" w:hAnsi="Arial" w:cs="Arial"/>
-          <w:sz w:val="24"/>
-          <w:szCs w:val="24"/>
-        </w:rPr>
-        <w:t>person</w:t>
-      </w:r>
-      <w:proofErr w:type="spellEnd"/>
-      <w:r>
-        <w:rPr>
-          <w:rFonts w:ascii="Arial" w:hAnsi="Arial" w:cs="Arial"/>
-          <w:sz w:val="24"/>
-          <w:szCs w:val="24"/>
-        </w:rPr>
-        <w:t xml:space="preserve"> </w:t>
-      </w:r>
-      <w:proofErr w:type="spellStart"/>
-      <w:r>
-        <w:rPr>
-          <w:rFonts w:ascii="Arial" w:hAnsi="Arial" w:cs="Arial"/>
-          <w:sz w:val="24"/>
-          <w:szCs w:val="24"/>
-        </w:rPr>
-        <w:t>using</w:t>
-      </w:r>
-      <w:proofErr w:type="spellEnd"/>
-      <w:r>
-        <w:rPr>
-          <w:rFonts w:ascii="Arial" w:hAnsi="Arial" w:cs="Arial"/>
-          <w:sz w:val="24"/>
-          <w:szCs w:val="24"/>
-        </w:rPr>
-        <w:t xml:space="preserve"> it </w:t>
-      </w:r>
-      <w:proofErr w:type="spellStart"/>
-      <w:r>
-        <w:rPr>
-          <w:rFonts w:ascii="Arial" w:hAnsi="Arial" w:cs="Arial"/>
-          <w:sz w:val="24"/>
-          <w:szCs w:val="24"/>
-        </w:rPr>
-        <w:t>will</w:t>
-      </w:r>
-      <w:proofErr w:type="spellEnd"/>
-      <w:r>
-        <w:rPr>
-          <w:rFonts w:ascii="Arial" w:hAnsi="Arial" w:cs="Arial"/>
-          <w:sz w:val="24"/>
-          <w:szCs w:val="24"/>
-        </w:rPr>
-        <w:t xml:space="preserve"> </w:t>
-      </w:r>
-      <w:proofErr w:type="spellStart"/>
-      <w:r>
-        <w:rPr>
-          <w:rFonts w:ascii="Arial" w:hAnsi="Arial" w:cs="Arial"/>
-          <w:sz w:val="24"/>
-          <w:szCs w:val="24"/>
-        </w:rPr>
-        <w:t>always</w:t>
-      </w:r>
-      <w:proofErr w:type="spellEnd"/>
-      <w:r>
-        <w:rPr>
-          <w:rFonts w:ascii="Arial" w:hAnsi="Arial" w:cs="Arial"/>
-          <w:sz w:val="24"/>
-          <w:szCs w:val="24"/>
-        </w:rPr>
-        <w:t xml:space="preserve"> </w:t>
-      </w:r>
-      <w:proofErr w:type="spellStart"/>
-      <w:r>
-        <w:rPr>
-          <w:rFonts w:ascii="Arial" w:hAnsi="Arial" w:cs="Arial"/>
-          <w:sz w:val="24"/>
-          <w:szCs w:val="24"/>
-        </w:rPr>
-        <w:t>have</w:t>
-      </w:r>
-      <w:proofErr w:type="spellEnd"/>
-      <w:r>
-        <w:rPr>
-          <w:rFonts w:ascii="Arial" w:hAnsi="Arial" w:cs="Arial"/>
-          <w:sz w:val="24"/>
-          <w:szCs w:val="24"/>
-        </w:rPr>
-        <w:t xml:space="preserve"> </w:t>
-      </w:r>
-      <w:proofErr w:type="spellStart"/>
-      <w:r>
-        <w:rPr>
-          <w:rFonts w:ascii="Arial" w:hAnsi="Arial" w:cs="Arial"/>
-          <w:sz w:val="24"/>
-          <w:szCs w:val="24"/>
-        </w:rPr>
-        <w:t>their</w:t>
-      </w:r>
-      <w:proofErr w:type="spellEnd"/>
-      <w:r>
-        <w:rPr>
-          <w:rFonts w:ascii="Arial" w:hAnsi="Arial" w:cs="Arial"/>
-          <w:sz w:val="24"/>
-          <w:szCs w:val="24"/>
-        </w:rPr>
-        <w:t xml:space="preserve"> </w:t>
-      </w:r>
-      <w:proofErr w:type="spellStart"/>
-      <w:r>
-        <w:rPr>
-          <w:rFonts w:ascii="Arial" w:hAnsi="Arial" w:cs="Arial"/>
-          <w:sz w:val="24"/>
-          <w:szCs w:val="24"/>
-        </w:rPr>
-        <w:t>vaccines</w:t>
-      </w:r>
-      <w:proofErr w:type="spellEnd"/>
-      <w:r>
-        <w:rPr>
-          <w:rFonts w:ascii="Arial" w:hAnsi="Arial" w:cs="Arial"/>
-          <w:sz w:val="24"/>
-          <w:szCs w:val="24"/>
-        </w:rPr>
-        <w:t xml:space="preserve"> </w:t>
-      </w:r>
-      <w:proofErr w:type="spellStart"/>
-      <w:r>
-        <w:rPr>
-          <w:rFonts w:ascii="Arial" w:hAnsi="Arial" w:cs="Arial"/>
-          <w:sz w:val="24"/>
-          <w:szCs w:val="24"/>
-        </w:rPr>
-        <w:t>registered</w:t>
-      </w:r>
-      <w:proofErr w:type="spellEnd"/>
-      <w:r>
-        <w:rPr>
-          <w:rFonts w:ascii="Arial" w:hAnsi="Arial" w:cs="Arial"/>
-          <w:sz w:val="24"/>
-          <w:szCs w:val="24"/>
-        </w:rPr>
-        <w:t xml:space="preserve"> </w:t>
-      </w:r>
-      <w:proofErr w:type="spellStart"/>
-      <w:r>
-        <w:rPr>
-          <w:rFonts w:ascii="Arial" w:hAnsi="Arial" w:cs="Arial"/>
-          <w:sz w:val="24"/>
-          <w:szCs w:val="24"/>
-        </w:rPr>
-        <w:t>on</w:t>
-      </w:r>
-      <w:proofErr w:type="spellEnd"/>
-      <w:r>
-        <w:rPr>
-          <w:rFonts w:ascii="Arial" w:hAnsi="Arial" w:cs="Arial"/>
-          <w:sz w:val="24"/>
-          <w:szCs w:val="24"/>
-        </w:rPr>
-        <w:t xml:space="preserve"> </w:t>
-      </w:r>
-      <w:proofErr w:type="spellStart"/>
-      <w:r>
-        <w:rPr>
-          <w:rFonts w:ascii="Arial" w:hAnsi="Arial" w:cs="Arial"/>
-          <w:sz w:val="24"/>
-          <w:szCs w:val="24"/>
-        </w:rPr>
-        <w:t>their</w:t>
-      </w:r>
-      <w:proofErr w:type="spellEnd"/>
-      <w:r>
-        <w:rPr>
-          <w:rFonts w:ascii="Arial" w:hAnsi="Arial" w:cs="Arial"/>
-          <w:sz w:val="24"/>
-          <w:szCs w:val="24"/>
-        </w:rPr>
-        <w:t xml:space="preserve"> smartphone, and </w:t>
-      </w:r>
-      <w:proofErr w:type="spellStart"/>
-      <w:r>
-        <w:rPr>
-          <w:rFonts w:ascii="Arial" w:hAnsi="Arial" w:cs="Arial"/>
-          <w:sz w:val="24"/>
-          <w:szCs w:val="24"/>
-        </w:rPr>
-        <w:t>receiving</w:t>
-      </w:r>
-      <w:proofErr w:type="spellEnd"/>
-      <w:r>
-        <w:rPr>
-          <w:rFonts w:ascii="Arial" w:hAnsi="Arial" w:cs="Arial"/>
-          <w:sz w:val="24"/>
-          <w:szCs w:val="24"/>
-        </w:rPr>
-        <w:t xml:space="preserve"> </w:t>
-      </w:r>
-      <w:proofErr w:type="spellStart"/>
-      <w:r>
-        <w:rPr>
-          <w:rFonts w:ascii="Arial" w:hAnsi="Arial" w:cs="Arial"/>
-          <w:sz w:val="24"/>
-          <w:szCs w:val="24"/>
-        </w:rPr>
-        <w:t>alerts</w:t>
-      </w:r>
-      <w:proofErr w:type="spellEnd"/>
-      <w:r>
-        <w:rPr>
-          <w:rFonts w:ascii="Arial" w:hAnsi="Arial" w:cs="Arial"/>
-          <w:sz w:val="24"/>
-          <w:szCs w:val="24"/>
-        </w:rPr>
-        <w:t xml:space="preserve"> for new </w:t>
-      </w:r>
-      <w:proofErr w:type="spellStart"/>
-      <w:r>
-        <w:rPr>
-          <w:rFonts w:ascii="Arial" w:hAnsi="Arial" w:cs="Arial"/>
-          <w:sz w:val="24"/>
-          <w:szCs w:val="24"/>
-        </w:rPr>
-        <w:t>vaccines</w:t>
-      </w:r>
-      <w:proofErr w:type="spellEnd"/>
-      <w:r>
-        <w:rPr>
-          <w:rFonts w:ascii="Arial" w:hAnsi="Arial" w:cs="Arial"/>
-          <w:sz w:val="24"/>
-          <w:szCs w:val="24"/>
-        </w:rPr>
-        <w:t xml:space="preserve">, </w:t>
-      </w:r>
-      <w:proofErr w:type="spellStart"/>
-      <w:r>
-        <w:rPr>
-          <w:rFonts w:ascii="Arial" w:hAnsi="Arial" w:cs="Arial"/>
-          <w:sz w:val="24"/>
-          <w:szCs w:val="24"/>
-        </w:rPr>
-        <w:t>solving</w:t>
-      </w:r>
-      <w:proofErr w:type="spellEnd"/>
-      <w:r>
-        <w:rPr>
-          <w:rFonts w:ascii="Arial" w:hAnsi="Arial" w:cs="Arial"/>
-          <w:sz w:val="24"/>
-          <w:szCs w:val="24"/>
-        </w:rPr>
-        <w:t xml:space="preserve"> </w:t>
-      </w:r>
-      <w:proofErr w:type="spellStart"/>
-      <w:r>
-        <w:rPr>
-          <w:rFonts w:ascii="Arial" w:hAnsi="Arial" w:cs="Arial"/>
-          <w:sz w:val="24"/>
-          <w:szCs w:val="24"/>
-        </w:rPr>
-        <w:t>the</w:t>
-      </w:r>
-      <w:proofErr w:type="spellEnd"/>
-      <w:r>
-        <w:rPr>
-          <w:rFonts w:ascii="Arial" w:hAnsi="Arial" w:cs="Arial"/>
-          <w:sz w:val="24"/>
-          <w:szCs w:val="24"/>
-        </w:rPr>
-        <w:t xml:space="preserve"> </w:t>
-      </w:r>
-      <w:proofErr w:type="spellStart"/>
-      <w:r>
-        <w:rPr>
-          <w:rFonts w:ascii="Arial" w:hAnsi="Arial" w:cs="Arial"/>
-          <w:sz w:val="24"/>
-          <w:szCs w:val="24"/>
-        </w:rPr>
-        <w:t>initial</w:t>
-      </w:r>
-      <w:proofErr w:type="spellEnd"/>
-      <w:r>
-        <w:rPr>
-          <w:rFonts w:ascii="Arial" w:hAnsi="Arial" w:cs="Arial"/>
-          <w:sz w:val="24"/>
-          <w:szCs w:val="24"/>
-        </w:rPr>
-        <w:t xml:space="preserve"> problem. The </w:t>
-      </w:r>
-      <w:proofErr w:type="spellStart"/>
-      <w:r>
-        <w:rPr>
-          <w:rFonts w:ascii="Arial" w:hAnsi="Arial" w:cs="Arial"/>
-          <w:sz w:val="24"/>
-          <w:szCs w:val="24"/>
-        </w:rPr>
-        <w:t>application</w:t>
-      </w:r>
-      <w:proofErr w:type="spellEnd"/>
-      <w:r>
-        <w:rPr>
-          <w:rFonts w:ascii="Arial" w:hAnsi="Arial" w:cs="Arial"/>
-          <w:sz w:val="24"/>
-          <w:szCs w:val="24"/>
-        </w:rPr>
-        <w:t xml:space="preserve"> </w:t>
-      </w:r>
-      <w:proofErr w:type="spellStart"/>
-      <w:r>
-        <w:rPr>
-          <w:rFonts w:ascii="Arial" w:hAnsi="Arial" w:cs="Arial"/>
-          <w:sz w:val="24"/>
-          <w:szCs w:val="24"/>
-        </w:rPr>
-        <w:t>will</w:t>
-      </w:r>
-      <w:proofErr w:type="spellEnd"/>
-      <w:r>
-        <w:rPr>
-          <w:rFonts w:ascii="Arial" w:hAnsi="Arial" w:cs="Arial"/>
-          <w:sz w:val="24"/>
-          <w:szCs w:val="24"/>
-        </w:rPr>
-        <w:t xml:space="preserve"> </w:t>
-      </w:r>
-      <w:proofErr w:type="spellStart"/>
-      <w:r>
-        <w:rPr>
-          <w:rFonts w:ascii="Arial" w:hAnsi="Arial" w:cs="Arial"/>
-          <w:sz w:val="24"/>
-          <w:szCs w:val="24"/>
-        </w:rPr>
-        <w:t>also</w:t>
-      </w:r>
-      <w:proofErr w:type="spellEnd"/>
-      <w:r>
-        <w:rPr>
-          <w:rFonts w:ascii="Arial" w:hAnsi="Arial" w:cs="Arial"/>
-          <w:sz w:val="24"/>
-          <w:szCs w:val="24"/>
-        </w:rPr>
-        <w:t xml:space="preserve"> </w:t>
-      </w:r>
-      <w:proofErr w:type="spellStart"/>
-      <w:r>
-        <w:rPr>
-          <w:rFonts w:ascii="Arial" w:hAnsi="Arial" w:cs="Arial"/>
-          <w:sz w:val="24"/>
-          <w:szCs w:val="24"/>
-        </w:rPr>
-        <w:t>result</w:t>
-      </w:r>
-      <w:proofErr w:type="spellEnd"/>
-      <w:r>
-        <w:rPr>
-          <w:rFonts w:ascii="Arial" w:hAnsi="Arial" w:cs="Arial"/>
-          <w:sz w:val="24"/>
-          <w:szCs w:val="24"/>
-        </w:rPr>
-        <w:t xml:space="preserve"> in </w:t>
-      </w:r>
-      <w:proofErr w:type="spellStart"/>
-      <w:r>
-        <w:rPr>
-          <w:rFonts w:ascii="Arial" w:hAnsi="Arial" w:cs="Arial"/>
-          <w:sz w:val="24"/>
-          <w:szCs w:val="24"/>
-        </w:rPr>
-        <w:t>decreasing</w:t>
-      </w:r>
-      <w:proofErr w:type="spellEnd"/>
-      <w:r>
-        <w:rPr>
-          <w:rFonts w:ascii="Arial" w:hAnsi="Arial" w:cs="Arial"/>
-          <w:sz w:val="24"/>
-          <w:szCs w:val="24"/>
-        </w:rPr>
-        <w:t xml:space="preserve"> </w:t>
-      </w:r>
-      <w:proofErr w:type="spellStart"/>
-      <w:r>
-        <w:rPr>
-          <w:rFonts w:ascii="Arial" w:hAnsi="Arial" w:cs="Arial"/>
-          <w:sz w:val="24"/>
-          <w:szCs w:val="24"/>
-        </w:rPr>
-        <w:t>numbers</w:t>
-      </w:r>
-      <w:proofErr w:type="spellEnd"/>
-      <w:r>
-        <w:rPr>
-          <w:rFonts w:ascii="Arial" w:hAnsi="Arial" w:cs="Arial"/>
-          <w:sz w:val="24"/>
-          <w:szCs w:val="24"/>
-        </w:rPr>
-        <w:t xml:space="preserve"> in </w:t>
-      </w:r>
-      <w:proofErr w:type="spellStart"/>
-      <w:r>
-        <w:rPr>
-          <w:rFonts w:ascii="Arial" w:hAnsi="Arial" w:cs="Arial"/>
-          <w:sz w:val="24"/>
-          <w:szCs w:val="24"/>
-        </w:rPr>
-        <w:t>the</w:t>
-      </w:r>
-      <w:proofErr w:type="spellEnd"/>
-      <w:r>
-        <w:rPr>
-          <w:rFonts w:ascii="Arial" w:hAnsi="Arial" w:cs="Arial"/>
-          <w:sz w:val="24"/>
-          <w:szCs w:val="24"/>
-        </w:rPr>
-        <w:t xml:space="preserve"> </w:t>
-      </w:r>
-      <w:proofErr w:type="spellStart"/>
-      <w:r>
-        <w:rPr>
-          <w:rFonts w:ascii="Arial" w:hAnsi="Arial" w:cs="Arial"/>
-          <w:sz w:val="24"/>
-          <w:szCs w:val="24"/>
-        </w:rPr>
-        <w:t>loss</w:t>
-      </w:r>
-      <w:proofErr w:type="spellEnd"/>
-      <w:r>
-        <w:rPr>
-          <w:rFonts w:ascii="Arial" w:hAnsi="Arial" w:cs="Arial"/>
-          <w:sz w:val="24"/>
-          <w:szCs w:val="24"/>
-        </w:rPr>
-        <w:t xml:space="preserve"> </w:t>
-      </w:r>
-      <w:proofErr w:type="spellStart"/>
-      <w:r>
-        <w:rPr>
-          <w:rFonts w:ascii="Arial" w:hAnsi="Arial" w:cs="Arial"/>
-          <w:sz w:val="24"/>
-          <w:szCs w:val="24"/>
-        </w:rPr>
-        <w:t>of</w:t>
-      </w:r>
-      <w:proofErr w:type="spellEnd"/>
-      <w:r>
-        <w:rPr>
-          <w:rFonts w:ascii="Arial" w:hAnsi="Arial" w:cs="Arial"/>
-          <w:sz w:val="24"/>
-          <w:szCs w:val="24"/>
-        </w:rPr>
-        <w:t xml:space="preserve"> </w:t>
-      </w:r>
-      <w:proofErr w:type="spellStart"/>
-      <w:r>
-        <w:rPr>
-          <w:rFonts w:ascii="Arial" w:hAnsi="Arial" w:cs="Arial"/>
-          <w:sz w:val="24"/>
-          <w:szCs w:val="24"/>
-        </w:rPr>
-        <w:t>vaccination</w:t>
-      </w:r>
-      <w:proofErr w:type="spellEnd"/>
-      <w:r>
-        <w:rPr>
-          <w:rFonts w:ascii="Arial" w:hAnsi="Arial" w:cs="Arial"/>
-          <w:sz w:val="24"/>
-          <w:szCs w:val="24"/>
-        </w:rPr>
-        <w:t xml:space="preserve"> </w:t>
-      </w:r>
-      <w:proofErr w:type="spellStart"/>
-      <w:r>
-        <w:rPr>
-          <w:rFonts w:ascii="Arial" w:hAnsi="Arial" w:cs="Arial"/>
-          <w:sz w:val="24"/>
-          <w:szCs w:val="24"/>
-        </w:rPr>
-        <w:t>card</w:t>
-      </w:r>
-      <w:proofErr w:type="spellEnd"/>
-      <w:r>
-        <w:rPr>
-          <w:rFonts w:ascii="Arial" w:hAnsi="Arial" w:cs="Arial"/>
-          <w:sz w:val="24"/>
-          <w:szCs w:val="24"/>
-        </w:rPr>
-        <w:t xml:space="preserve">, as </w:t>
-      </w:r>
-      <w:proofErr w:type="spellStart"/>
-      <w:r>
-        <w:rPr>
-          <w:rFonts w:ascii="Arial" w:hAnsi="Arial" w:cs="Arial"/>
-          <w:sz w:val="24"/>
-          <w:szCs w:val="24"/>
-        </w:rPr>
-        <w:t>the</w:t>
-      </w:r>
-      <w:proofErr w:type="spellEnd"/>
-      <w:r>
-        <w:rPr>
-          <w:rFonts w:ascii="Arial" w:hAnsi="Arial" w:cs="Arial"/>
-          <w:sz w:val="24"/>
-          <w:szCs w:val="24"/>
-        </w:rPr>
-        <w:t xml:space="preserve"> </w:t>
-      </w:r>
-      <w:proofErr w:type="spellStart"/>
-      <w:r>
-        <w:rPr>
-          <w:rFonts w:ascii="Arial" w:hAnsi="Arial" w:cs="Arial"/>
-          <w:sz w:val="24"/>
-          <w:szCs w:val="24"/>
-        </w:rPr>
-        <w:t>person</w:t>
-      </w:r>
-      <w:proofErr w:type="spellEnd"/>
-      <w:r>
-        <w:rPr>
-          <w:rFonts w:ascii="Arial" w:hAnsi="Arial" w:cs="Arial"/>
-          <w:sz w:val="24"/>
-          <w:szCs w:val="24"/>
-        </w:rPr>
-        <w:t xml:space="preserve"> </w:t>
-      </w:r>
-      <w:proofErr w:type="spellStart"/>
-      <w:r>
-        <w:rPr>
-          <w:rFonts w:ascii="Arial" w:hAnsi="Arial" w:cs="Arial"/>
-          <w:sz w:val="24"/>
-          <w:szCs w:val="24"/>
-        </w:rPr>
-        <w:t>who</w:t>
-      </w:r>
-      <w:proofErr w:type="spellEnd"/>
-      <w:r>
-        <w:rPr>
-          <w:rFonts w:ascii="Arial" w:hAnsi="Arial" w:cs="Arial"/>
-          <w:sz w:val="24"/>
-          <w:szCs w:val="24"/>
-        </w:rPr>
-        <w:t xml:space="preserve"> </w:t>
-      </w:r>
-      <w:proofErr w:type="spellStart"/>
-      <w:r>
-        <w:rPr>
-          <w:rFonts w:ascii="Arial" w:hAnsi="Arial" w:cs="Arial"/>
-          <w:sz w:val="24"/>
-          <w:szCs w:val="24"/>
-        </w:rPr>
-        <w:t>installs</w:t>
-      </w:r>
-      <w:proofErr w:type="spellEnd"/>
-      <w:r>
-        <w:rPr>
-          <w:rFonts w:ascii="Arial" w:hAnsi="Arial" w:cs="Arial"/>
-          <w:sz w:val="24"/>
-          <w:szCs w:val="24"/>
-        </w:rPr>
-        <w:t xml:space="preserve"> it </w:t>
-      </w:r>
-      <w:proofErr w:type="spellStart"/>
-      <w:r>
-        <w:rPr>
-          <w:rFonts w:ascii="Arial" w:hAnsi="Arial" w:cs="Arial"/>
-          <w:sz w:val="24"/>
-          <w:szCs w:val="24"/>
-        </w:rPr>
-        <w:t>will</w:t>
-      </w:r>
-      <w:proofErr w:type="spellEnd"/>
-      <w:r>
-        <w:rPr>
-          <w:rFonts w:ascii="Arial" w:hAnsi="Arial" w:cs="Arial"/>
-          <w:sz w:val="24"/>
-          <w:szCs w:val="24"/>
-        </w:rPr>
-        <w:t xml:space="preserve"> </w:t>
-      </w:r>
-      <w:proofErr w:type="spellStart"/>
-      <w:r>
-        <w:rPr>
-          <w:rFonts w:ascii="Arial" w:hAnsi="Arial" w:cs="Arial"/>
-          <w:sz w:val="24"/>
-          <w:szCs w:val="24"/>
-        </w:rPr>
-        <w:t>not</w:t>
-      </w:r>
-      <w:proofErr w:type="spellEnd"/>
-      <w:r>
-        <w:rPr>
-          <w:rFonts w:ascii="Arial" w:hAnsi="Arial" w:cs="Arial"/>
-          <w:sz w:val="24"/>
-          <w:szCs w:val="24"/>
-        </w:rPr>
-        <w:t xml:space="preserve"> </w:t>
-      </w:r>
-      <w:proofErr w:type="spellStart"/>
-      <w:r>
-        <w:rPr>
-          <w:rFonts w:ascii="Arial" w:hAnsi="Arial" w:cs="Arial"/>
-          <w:sz w:val="24"/>
-          <w:szCs w:val="24"/>
-        </w:rPr>
-        <w:t>need</w:t>
-      </w:r>
-      <w:proofErr w:type="spellEnd"/>
-      <w:r>
-        <w:rPr>
-          <w:rFonts w:ascii="Arial" w:hAnsi="Arial" w:cs="Arial"/>
-          <w:sz w:val="24"/>
-          <w:szCs w:val="24"/>
-        </w:rPr>
-        <w:t xml:space="preserve"> </w:t>
-      </w:r>
-      <w:proofErr w:type="spellStart"/>
-      <w:r>
-        <w:rPr>
-          <w:rFonts w:ascii="Arial" w:hAnsi="Arial" w:cs="Arial"/>
-          <w:sz w:val="24"/>
-          <w:szCs w:val="24"/>
-        </w:rPr>
-        <w:t>to</w:t>
-      </w:r>
-      <w:proofErr w:type="spellEnd"/>
-      <w:r>
-        <w:rPr>
-          <w:rFonts w:ascii="Arial" w:hAnsi="Arial" w:cs="Arial"/>
-          <w:sz w:val="24"/>
-          <w:szCs w:val="24"/>
-        </w:rPr>
-        <w:t xml:space="preserve"> </w:t>
-      </w:r>
-      <w:proofErr w:type="spellStart"/>
-      <w:r>
-        <w:rPr>
-          <w:rFonts w:ascii="Arial" w:hAnsi="Arial" w:cs="Arial"/>
-          <w:sz w:val="24"/>
-          <w:szCs w:val="24"/>
-        </w:rPr>
-        <w:t>activate</w:t>
-      </w:r>
-      <w:proofErr w:type="spellEnd"/>
-      <w:r>
-        <w:rPr>
-          <w:rFonts w:ascii="Arial" w:hAnsi="Arial" w:cs="Arial"/>
-          <w:sz w:val="24"/>
-          <w:szCs w:val="24"/>
-        </w:rPr>
-        <w:t xml:space="preserve"> </w:t>
-      </w:r>
-      <w:proofErr w:type="spellStart"/>
-      <w:r>
-        <w:rPr>
-          <w:rFonts w:ascii="Arial" w:hAnsi="Arial" w:cs="Arial"/>
-          <w:sz w:val="24"/>
-          <w:szCs w:val="24"/>
-        </w:rPr>
-        <w:t>the</w:t>
-      </w:r>
-      <w:proofErr w:type="spellEnd"/>
-      <w:r>
-        <w:rPr>
-          <w:rFonts w:ascii="Arial" w:hAnsi="Arial" w:cs="Arial"/>
-          <w:sz w:val="24"/>
-          <w:szCs w:val="24"/>
-        </w:rPr>
-        <w:t xml:space="preserve"> </w:t>
-      </w:r>
-      <w:proofErr w:type="spellStart"/>
-      <w:r>
-        <w:rPr>
-          <w:rFonts w:ascii="Arial" w:hAnsi="Arial" w:cs="Arial"/>
-          <w:sz w:val="24"/>
-          <w:szCs w:val="24"/>
-        </w:rPr>
-        <w:t>passbook</w:t>
-      </w:r>
-      <w:proofErr w:type="spellEnd"/>
-      <w:r>
-        <w:rPr>
-          <w:rFonts w:ascii="Arial" w:hAnsi="Arial" w:cs="Arial"/>
-          <w:sz w:val="24"/>
-          <w:szCs w:val="24"/>
-        </w:rPr>
-        <w:t xml:space="preserve"> </w:t>
-      </w:r>
-      <w:proofErr w:type="spellStart"/>
-      <w:r>
-        <w:rPr>
-          <w:rFonts w:ascii="Arial" w:hAnsi="Arial" w:cs="Arial"/>
-          <w:sz w:val="24"/>
-          <w:szCs w:val="24"/>
-        </w:rPr>
-        <w:t>of</w:t>
-      </w:r>
-      <w:proofErr w:type="spellEnd"/>
-      <w:r>
-        <w:rPr>
-          <w:rFonts w:ascii="Arial" w:hAnsi="Arial" w:cs="Arial"/>
-          <w:sz w:val="24"/>
-          <w:szCs w:val="24"/>
-        </w:rPr>
-        <w:t xml:space="preserve"> </w:t>
-      </w:r>
-      <w:proofErr w:type="spellStart"/>
-      <w:r>
-        <w:rPr>
-          <w:rFonts w:ascii="Arial" w:hAnsi="Arial" w:cs="Arial"/>
-          <w:sz w:val="24"/>
-          <w:szCs w:val="24"/>
-        </w:rPr>
-        <w:t>paper</w:t>
-      </w:r>
-      <w:proofErr w:type="spellEnd"/>
-      <w:r>
-        <w:rPr>
-          <w:rFonts w:ascii="Arial" w:hAnsi="Arial" w:cs="Arial"/>
-          <w:sz w:val="24"/>
-          <w:szCs w:val="24"/>
-        </w:rPr>
-        <w:t xml:space="preserve"> </w:t>
-      </w:r>
-      <w:proofErr w:type="spellStart"/>
-      <w:r>
-        <w:rPr>
-          <w:rFonts w:ascii="Arial" w:hAnsi="Arial" w:cs="Arial"/>
-          <w:sz w:val="24"/>
-          <w:szCs w:val="24"/>
-        </w:rPr>
-        <w:t>every</w:t>
-      </w:r>
-      <w:proofErr w:type="spellEnd"/>
-      <w:r>
-        <w:rPr>
-          <w:rFonts w:ascii="Arial" w:hAnsi="Arial" w:cs="Arial"/>
-          <w:sz w:val="24"/>
-          <w:szCs w:val="24"/>
-        </w:rPr>
-        <w:t xml:space="preserve"> time </w:t>
-      </w:r>
-      <w:proofErr w:type="spellStart"/>
-      <w:r>
-        <w:rPr>
-          <w:rFonts w:ascii="Arial" w:hAnsi="Arial" w:cs="Arial"/>
-          <w:sz w:val="24"/>
-          <w:szCs w:val="24"/>
-        </w:rPr>
-        <w:t>you</w:t>
-      </w:r>
-      <w:proofErr w:type="spellEnd"/>
-      <w:r>
-        <w:rPr>
-          <w:rFonts w:ascii="Arial" w:hAnsi="Arial" w:cs="Arial"/>
-          <w:sz w:val="24"/>
-          <w:szCs w:val="24"/>
-        </w:rPr>
-        <w:t xml:space="preserve"> </w:t>
-      </w:r>
-      <w:proofErr w:type="spellStart"/>
-      <w:r>
-        <w:rPr>
-          <w:rFonts w:ascii="Arial" w:hAnsi="Arial" w:cs="Arial"/>
-          <w:sz w:val="24"/>
-          <w:szCs w:val="24"/>
-        </w:rPr>
-        <w:t>need</w:t>
-      </w:r>
-      <w:proofErr w:type="spellEnd"/>
-      <w:r>
-        <w:rPr>
-          <w:rFonts w:ascii="Arial" w:hAnsi="Arial" w:cs="Arial"/>
-          <w:sz w:val="24"/>
-          <w:szCs w:val="24"/>
-        </w:rPr>
-        <w:t xml:space="preserve"> </w:t>
-      </w:r>
-      <w:proofErr w:type="spellStart"/>
-      <w:r>
-        <w:rPr>
-          <w:rFonts w:ascii="Arial" w:hAnsi="Arial" w:cs="Arial"/>
-          <w:sz w:val="24"/>
-          <w:szCs w:val="24"/>
-        </w:rPr>
-        <w:t>to</w:t>
-      </w:r>
-      <w:proofErr w:type="spellEnd"/>
-      <w:r>
-        <w:rPr>
-          <w:rFonts w:ascii="Arial" w:hAnsi="Arial" w:cs="Arial"/>
-          <w:sz w:val="24"/>
-          <w:szCs w:val="24"/>
-        </w:rPr>
-        <w:t xml:space="preserve"> </w:t>
-      </w:r>
-      <w:proofErr w:type="spellStart"/>
-      <w:r>
-        <w:rPr>
-          <w:rFonts w:ascii="Arial" w:hAnsi="Arial" w:cs="Arial"/>
-          <w:sz w:val="24"/>
-          <w:szCs w:val="24"/>
-        </w:rPr>
-        <w:t>consult</w:t>
-      </w:r>
-      <w:proofErr w:type="spellEnd"/>
-      <w:r>
-        <w:rPr>
-          <w:rFonts w:ascii="Arial" w:hAnsi="Arial" w:cs="Arial"/>
-          <w:sz w:val="24"/>
-          <w:szCs w:val="24"/>
-        </w:rPr>
-        <w:t xml:space="preserve"> it, </w:t>
-      </w:r>
-      <w:proofErr w:type="spellStart"/>
-      <w:r>
-        <w:rPr>
-          <w:rFonts w:ascii="Arial" w:hAnsi="Arial" w:cs="Arial"/>
-          <w:sz w:val="24"/>
-          <w:szCs w:val="24"/>
-        </w:rPr>
-        <w:t>thus</w:t>
-      </w:r>
-      <w:proofErr w:type="spellEnd"/>
-      <w:r>
-        <w:rPr>
-          <w:rFonts w:ascii="Arial" w:hAnsi="Arial" w:cs="Arial"/>
-          <w:sz w:val="24"/>
-          <w:szCs w:val="24"/>
-        </w:rPr>
-        <w:t xml:space="preserve"> </w:t>
-      </w:r>
-      <w:proofErr w:type="spellStart"/>
-      <w:r>
-        <w:rPr>
-          <w:rFonts w:ascii="Arial" w:hAnsi="Arial" w:cs="Arial"/>
-          <w:sz w:val="24"/>
-          <w:szCs w:val="24"/>
-        </w:rPr>
-        <w:t>decreasing</w:t>
-      </w:r>
-      <w:proofErr w:type="spellEnd"/>
-      <w:r>
-        <w:rPr>
-          <w:rFonts w:ascii="Arial" w:hAnsi="Arial" w:cs="Arial"/>
-          <w:sz w:val="24"/>
-          <w:szCs w:val="24"/>
-        </w:rPr>
-        <w:t xml:space="preserve"> </w:t>
-      </w:r>
-      <w:proofErr w:type="spellStart"/>
-      <w:r>
-        <w:rPr>
-          <w:rFonts w:ascii="Arial" w:hAnsi="Arial" w:cs="Arial"/>
-          <w:sz w:val="24"/>
-          <w:szCs w:val="24"/>
-        </w:rPr>
-        <w:t>the</w:t>
-      </w:r>
-      <w:proofErr w:type="spellEnd"/>
-      <w:r>
-        <w:rPr>
-          <w:rFonts w:ascii="Arial" w:hAnsi="Arial" w:cs="Arial"/>
-          <w:sz w:val="24"/>
-          <w:szCs w:val="24"/>
-        </w:rPr>
-        <w:t xml:space="preserve"> chances </w:t>
-      </w:r>
-      <w:proofErr w:type="spellStart"/>
-      <w:r>
-        <w:rPr>
-          <w:rFonts w:ascii="Arial" w:hAnsi="Arial" w:cs="Arial"/>
-          <w:sz w:val="24"/>
-          <w:szCs w:val="24"/>
-        </w:rPr>
-        <w:t>of</w:t>
-      </w:r>
-      <w:proofErr w:type="spellEnd"/>
-      <w:r>
-        <w:rPr>
-          <w:rFonts w:ascii="Arial" w:hAnsi="Arial" w:cs="Arial"/>
-          <w:sz w:val="24"/>
-          <w:szCs w:val="24"/>
-        </w:rPr>
-        <w:t xml:space="preserve"> </w:t>
-      </w:r>
-      <w:proofErr w:type="spellStart"/>
-      <w:r>
-        <w:rPr>
-          <w:rFonts w:ascii="Arial" w:hAnsi="Arial" w:cs="Arial"/>
-          <w:sz w:val="24"/>
-          <w:szCs w:val="24"/>
-        </w:rPr>
-        <w:t>loss</w:t>
-      </w:r>
-      <w:proofErr w:type="spellEnd"/>
-      <w:r>
-        <w:rPr>
-          <w:rFonts w:ascii="Arial" w:hAnsi="Arial" w:cs="Arial"/>
-          <w:sz w:val="24"/>
-          <w:szCs w:val="24"/>
-        </w:rPr>
-        <w:t>.</w:t>
+        <w:t xml:space="preserve"> device that assists the population in the management of vaccines taken that will work independent, without connection with the Unified Health System (SUS). First, there was a “brainstorm” about how technology could collaborate with health and the population, and the result was that most people have difficulty accessing data on which vaccines were taken during the course of time and which ones still need to be taken, considering the fact that many they know the whereabouts of their vaccination card. Once the problem was determined, it was decided that a digital vaccine wallet management of these vaccines for the population would be an effective solution, the person using it will always have their vaccines registered on their smartphone, and receiving alerts for new vaccines, solving the initial problem. The application will also result in decreasing numbers in the loss of vaccination card, as the person who installs it will not need to activate the passbook of paper every time you need to consult it, thus decreasing the chances of loss.</w:t>
       </w:r>
     </w:p>
     <w:p>
@@ -4426,76 +1979,12 @@
           <w:sz w:val="24"/>
           <w:szCs w:val="24"/>
         </w:rPr>
-        <w:t xml:space="preserve">Keywords: </w:t>
-      </w:r>
-      <w:proofErr w:type="spellStart"/>
-      <w:r>
-        <w:rPr>
-          <w:rFonts w:ascii="Arial" w:hAnsi="Arial" w:cs="Arial"/>
-          <w:sz w:val="24"/>
-          <w:szCs w:val="24"/>
-        </w:rPr>
-        <w:t>Vaccines</w:t>
-      </w:r>
-      <w:proofErr w:type="spellEnd"/>
-      <w:r>
-        <w:rPr>
-          <w:rFonts w:ascii="Arial" w:hAnsi="Arial" w:cs="Arial"/>
-          <w:sz w:val="24"/>
-          <w:szCs w:val="24"/>
-        </w:rPr>
-        <w:t xml:space="preserve">, </w:t>
-      </w:r>
-      <w:proofErr w:type="spellStart"/>
-      <w:r>
-        <w:rPr>
-          <w:rFonts w:ascii="Arial" w:hAnsi="Arial" w:cs="Arial"/>
-          <w:sz w:val="24"/>
-          <w:szCs w:val="24"/>
-        </w:rPr>
-        <w:t>Unified</w:t>
-      </w:r>
-      <w:proofErr w:type="spellEnd"/>
-      <w:r>
-        <w:rPr>
-          <w:rFonts w:ascii="Arial" w:hAnsi="Arial" w:cs="Arial"/>
-          <w:sz w:val="24"/>
-          <w:szCs w:val="24"/>
-        </w:rPr>
-        <w:t xml:space="preserve"> Health System, Management, </w:t>
-      </w:r>
-      <w:proofErr w:type="spellStart"/>
-      <w:r>
-        <w:rPr>
-          <w:rFonts w:ascii="Arial" w:hAnsi="Arial" w:cs="Arial"/>
-          <w:sz w:val="24"/>
-          <w:szCs w:val="24"/>
-        </w:rPr>
-        <w:t>Vaccination</w:t>
-      </w:r>
-      <w:proofErr w:type="spellEnd"/>
-      <w:r>
-        <w:rPr>
-          <w:rFonts w:ascii="Arial" w:hAnsi="Arial" w:cs="Arial"/>
-          <w:sz w:val="24"/>
-          <w:szCs w:val="24"/>
-        </w:rPr>
-        <w:t xml:space="preserve"> Card.</w:t>
+        <w:t>Keywords: Vaccines, Unified Health System, Management, Vaccination Card.</w:t>
       </w:r>
     </w:p>
     <w:p>
       <w:pPr>
         <w:spacing w:line="360" w:lineRule="auto"/>
-        <w:rPr>
-          <w:rFonts w:ascii="Arial" w:hAnsi="Arial" w:cs="Arial"/>
-          <w:sz w:val="24"/>
-        </w:rPr>
-      </w:pPr>
-    </w:p>
-    <w:p>
-      <w:pPr>
-        <w:spacing w:line="360" w:lineRule="auto"/>
-        <w:jc w:val="center"/>
         <w:rPr>
           <w:rFonts w:ascii="Arial" w:hAnsi="Arial" w:cs="Arial"/>
           <w:sz w:val="24"/>
@@ -5628,17 +3117,7 @@
                 <w:sz w:val="24"/>
                 <w:szCs w:val="24"/>
               </w:rPr>
-              <w:t>1.6</w:t>
-            </w:r>
-            <w:r>
-              <w:rPr>
-                <w:rStyle w:val="Hyperlink"/>
-                <w:rFonts w:ascii="Arial" w:hAnsi="Arial" w:cs="Arial"/>
-                <w:noProof/>
-                <w:sz w:val="24"/>
-                <w:szCs w:val="24"/>
-              </w:rPr>
-              <w:t>.</w:t>
+              <w:t>1.6.</w:t>
             </w:r>
             <w:r>
               <w:rPr>
@@ -7218,7 +4697,28 @@
           <w:rFonts w:ascii="Arial" w:hAnsi="Arial" w:cs="Arial"/>
           <w:sz w:val="24"/>
         </w:rPr>
-        <w:t xml:space="preserve">web </w:t>
+        <w:t>“</w:t>
+      </w:r>
+      <w:r>
+        <w:rPr>
+          <w:rFonts w:ascii="Arial" w:hAnsi="Arial" w:cs="Arial"/>
+          <w:sz w:val="24"/>
+        </w:rPr>
+        <w:t>web</w:t>
+      </w:r>
+      <w:r>
+        <w:rPr>
+          <w:rFonts w:ascii="Arial" w:hAnsi="Arial" w:cs="Arial"/>
+          <w:sz w:val="24"/>
+        </w:rPr>
+        <w:t>”</w:t>
+      </w:r>
+      <w:r>
+        <w:rPr>
+          <w:rFonts w:ascii="Arial" w:hAnsi="Arial" w:cs="Arial"/>
+          <w:sz w:val="24"/>
+        </w:rPr>
+        <w:t xml:space="preserve"> </w:t>
       </w:r>
       <w:r>
         <w:rPr>
@@ -7274,7 +4774,14 @@
           <w:rFonts w:ascii="Arial" w:hAnsi="Arial" w:cs="Arial"/>
           <w:sz w:val="24"/>
         </w:rPr>
-        <w:t xml:space="preserve"> pessoal do usuário</w:t>
+        <w:t xml:space="preserve"> individual</w:t>
+      </w:r>
+      <w:r>
+        <w:rPr>
+          <w:rFonts w:ascii="Arial" w:hAnsi="Arial" w:cs="Arial"/>
+          <w:sz w:val="24"/>
+        </w:rPr>
+        <w:t xml:space="preserve"> do usuário</w:t>
       </w:r>
       <w:r>
         <w:rPr>
@@ -7344,7 +4851,28 @@
           <w:rFonts w:ascii="Arial" w:hAnsi="Arial" w:cs="Arial"/>
           <w:sz w:val="24"/>
         </w:rPr>
-        <w:t xml:space="preserve"> semelhante a carteira de vacina real</w:t>
+        <w:t xml:space="preserve"> </w:t>
+      </w:r>
+      <w:r>
+        <w:rPr>
+          <w:rFonts w:ascii="Arial" w:hAnsi="Arial" w:cs="Arial"/>
+          <w:sz w:val="24"/>
+        </w:rPr>
+        <w:t xml:space="preserve">simples e </w:t>
+      </w:r>
+      <w:r>
+        <w:rPr>
+          <w:rFonts w:ascii="Arial" w:hAnsi="Arial" w:cs="Arial"/>
+          <w:sz w:val="24"/>
+        </w:rPr>
+        <w:t>semelhante a carteira de vacina real</w:t>
+      </w:r>
+      <w:r>
+        <w:rPr>
+          <w:rFonts w:ascii="Arial" w:hAnsi="Arial" w:cs="Arial"/>
+          <w:sz w:val="24"/>
+        </w:rPr>
+        <w:t>, funcionando como uma espécie de agenda</w:t>
       </w:r>
       <w:r>
         <w:rPr>
@@ -7372,7 +4900,35 @@
           <w:rFonts w:ascii="Arial" w:hAnsi="Arial" w:cs="Arial"/>
           <w:sz w:val="24"/>
         </w:rPr>
-        <w:t xml:space="preserve"> administrar as vacinas já tomadas; receber notificações de novas aplicações</w:t>
+        <w:t xml:space="preserve"> administrar as vacinas já tomadas</w:t>
+      </w:r>
+      <w:r>
+        <w:rPr>
+          <w:rFonts w:ascii="Arial" w:hAnsi="Arial" w:cs="Arial"/>
+          <w:sz w:val="24"/>
+        </w:rPr>
+        <w:t>, adicionando, removendo e atualizando cada vacina</w:t>
+      </w:r>
+      <w:r>
+        <w:rPr>
+          <w:rFonts w:ascii="Arial" w:hAnsi="Arial" w:cs="Arial"/>
+          <w:sz w:val="24"/>
+        </w:rPr>
+        <w:t xml:space="preserve">; </w:t>
+      </w:r>
+      <w:r>
+        <w:rPr>
+          <w:rFonts w:ascii="Arial" w:hAnsi="Arial" w:cs="Arial"/>
+          <w:sz w:val="24"/>
+        </w:rPr>
+        <w:t xml:space="preserve">estar ciente de datas </w:t>
+      </w:r>
+      <w:r>
+        <w:rPr>
+          <w:rFonts w:ascii="Arial" w:hAnsi="Arial" w:cs="Arial"/>
+          <w:sz w:val="24"/>
+        </w:rPr>
+        <w:t>de novas aplicações</w:t>
       </w:r>
       <w:r>
         <w:rPr>
@@ -7386,14 +4942,63 @@
           <w:rFonts w:ascii="Arial" w:hAnsi="Arial" w:cs="Arial"/>
           <w:sz w:val="24"/>
         </w:rPr>
-        <w:t>conforme sua idade e situação e ler a função d</w:t>
-      </w:r>
-      <w:r>
-        <w:rPr>
-          <w:rFonts w:ascii="Arial" w:hAnsi="Arial" w:cs="Arial"/>
-          <w:sz w:val="24"/>
-        </w:rPr>
-        <w:t>e cada vacina</w:t>
+        <w:t>conforme sua idade</w:t>
+      </w:r>
+      <w:r>
+        <w:rPr>
+          <w:rFonts w:ascii="Arial" w:hAnsi="Arial" w:cs="Arial"/>
+          <w:sz w:val="24"/>
+        </w:rPr>
+        <w:t>, gênero</w:t>
+      </w:r>
+      <w:r>
+        <w:rPr>
+          <w:rFonts w:ascii="Arial" w:hAnsi="Arial" w:cs="Arial"/>
+          <w:sz w:val="24"/>
+        </w:rPr>
+        <w:t xml:space="preserve"> e situação</w:t>
+      </w:r>
+      <w:r>
+        <w:rPr>
+          <w:rFonts w:ascii="Arial" w:hAnsi="Arial" w:cs="Arial"/>
+          <w:sz w:val="24"/>
+        </w:rPr>
+        <w:t>;</w:t>
+      </w:r>
+      <w:r>
+        <w:rPr>
+          <w:rFonts w:ascii="Arial" w:hAnsi="Arial" w:cs="Arial"/>
+          <w:sz w:val="24"/>
+        </w:rPr>
+        <w:t xml:space="preserve"> </w:t>
+      </w:r>
+      <w:r>
+        <w:rPr>
+          <w:rFonts w:ascii="Arial" w:hAnsi="Arial" w:cs="Arial"/>
+          <w:sz w:val="24"/>
+        </w:rPr>
+        <w:t>ler a função</w:t>
+      </w:r>
+      <w:r>
+        <w:rPr>
+          <w:rFonts w:ascii="Arial" w:hAnsi="Arial" w:cs="Arial"/>
+          <w:sz w:val="24"/>
+        </w:rPr>
+        <w:t xml:space="preserve"> de todos os imunizantes e</w:t>
+      </w:r>
+      <w:r>
+        <w:rPr>
+          <w:rFonts w:ascii="Arial" w:hAnsi="Arial" w:cs="Arial"/>
+          <w:sz w:val="24"/>
+        </w:rPr>
+        <w:t xml:space="preserve"> consultar o calendário nacional</w:t>
+      </w:r>
+      <w:r>
+        <w:rPr>
+          <w:rFonts w:ascii="Arial" w:hAnsi="Arial" w:cs="Arial"/>
+          <w:sz w:val="24"/>
+        </w:rPr>
+        <w:t xml:space="preserve"> de vacinação</w:t>
       </w:r>
       <w:r>
         <w:rPr>
@@ -7414,6 +5019,107 @@
       <w:bookmarkEnd w:id="10"/>
     </w:p>
     <w:p/>
+    <w:p>
+      <w:pPr>
+        <w:spacing w:after="32" w:line="360" w:lineRule="auto"/>
+        <w:ind w:firstLine="1134"/>
+        <w:jc w:val="both"/>
+        <w:rPr>
+          <w:rFonts w:ascii="Arial" w:hAnsi="Arial" w:cs="Arial"/>
+          <w:color w:val="000000" w:themeColor="text1"/>
+          <w:sz w:val="24"/>
+          <w:szCs w:val="24"/>
+        </w:rPr>
+      </w:pPr>
+      <w:r>
+        <w:rPr>
+          <w:rFonts w:ascii="Arial" w:hAnsi="Arial" w:cs="Arial"/>
+          <w:color w:val="000000" w:themeColor="text1"/>
+          <w:sz w:val="24"/>
+        </w:rPr>
+        <w:t xml:space="preserve">Segundo o artigo “O desafio de vacinar adultos”, de </w:t>
+      </w:r>
+      <w:r>
+        <w:rPr>
+          <w:rFonts w:ascii="Arial" w:hAnsi="Arial" w:cs="Arial"/>
+          <w:color w:val="000000" w:themeColor="text1"/>
+          <w:sz w:val="24"/>
+          <w:szCs w:val="24"/>
+        </w:rPr>
+        <w:t>ISabella Ballalai</w:t>
+      </w:r>
+      <w:r>
+        <w:rPr>
+          <w:rFonts w:ascii="Arial" w:hAnsi="Arial" w:cs="Arial"/>
+          <w:color w:val="000000" w:themeColor="text1"/>
+          <w:sz w:val="24"/>
+          <w:szCs w:val="24"/>
+        </w:rPr>
+        <w:t xml:space="preserve"> (2018), presidenta da SBIm (Sociedade Brasileira de Imunizações)  </w:t>
+      </w:r>
+      <w:r>
+        <w:rPr>
+          <w:rFonts w:ascii="Arial" w:hAnsi="Arial" w:cs="Arial"/>
+          <w:color w:val="000000" w:themeColor="text1"/>
+          <w:sz w:val="24"/>
+          <w:szCs w:val="24"/>
+        </w:rPr>
+        <w:t>a maioria das cidades brasileiras com recomendação de vacinação contra a febre amarela não havia atingido a meta de 95% de cobertura em boa parte delas, o índice era inferior a 50%.</w:t>
+      </w:r>
+    </w:p>
+    <w:p>
+      <w:pPr>
+        <w:spacing w:after="32" w:line="360" w:lineRule="auto"/>
+        <w:ind w:firstLine="1134"/>
+        <w:jc w:val="both"/>
+        <w:rPr>
+          <w:rFonts w:ascii="Arial" w:hAnsi="Arial" w:cs="Arial"/>
+          <w:color w:val="000000" w:themeColor="text1"/>
+          <w:sz w:val="24"/>
+          <w:szCs w:val="24"/>
+        </w:rPr>
+      </w:pPr>
+      <w:r>
+        <w:rPr>
+          <w:rFonts w:ascii="Arial" w:hAnsi="Arial" w:cs="Arial"/>
+          <w:color w:val="000000" w:themeColor="text1"/>
+          <w:sz w:val="24"/>
+          <w:szCs w:val="24"/>
+        </w:rPr>
+        <w:t>Entre os não vacinados ou com situação vacinal desconhecida destacam-se os homens adultos, os mais afetados pela doença.</w:t>
+      </w:r>
+    </w:p>
+    <w:p>
+      <w:pPr>
+        <w:spacing w:after="32" w:line="360" w:lineRule="auto"/>
+        <w:ind w:firstLine="1134"/>
+        <w:jc w:val="both"/>
+        <w:rPr>
+          <w:rFonts w:ascii="Arial" w:hAnsi="Arial" w:cs="Arial"/>
+          <w:color w:val="000000" w:themeColor="text1"/>
+          <w:sz w:val="24"/>
+          <w:szCs w:val="24"/>
+        </w:rPr>
+      </w:pPr>
+      <w:r>
+        <w:rPr>
+          <w:rFonts w:ascii="Arial" w:hAnsi="Arial" w:cs="Arial"/>
+          <w:color w:val="000000" w:themeColor="text1"/>
+          <w:sz w:val="24"/>
+          <w:szCs w:val="24"/>
+        </w:rPr>
+        <w:t xml:space="preserve">Muitas dessas pessoas deixam de tomar essas vacinas por não saberem o paradeiro da carteira de vacinação, achando que não podem mais ou simplesmente fugindo da burocracia. </w:t>
+      </w:r>
+      <w:r>
+        <w:rPr>
+          <w:rFonts w:ascii="Arial" w:hAnsi="Arial" w:cs="Arial"/>
+          <w:color w:val="000000" w:themeColor="text1"/>
+          <w:sz w:val="24"/>
+          <w:szCs w:val="24"/>
+        </w:rPr>
+        <w:t>O consenso é que ninguém deve deixar de se vacinar porque perdeu o registro, segundo o Ministério da Saúde e a Sociedade Brasileira de Imunizações (SBIm).</w:t>
+      </w:r>
+    </w:p>
     <w:p>
       <w:pPr>
         <w:spacing w:afterLines="160" w:after="384" w:line="360" w:lineRule="auto"/>
@@ -7431,7 +5137,7 @@
           <w:rFonts w:ascii="Arial" w:hAnsi="Arial" w:cs="Arial"/>
           <w:sz w:val="24"/>
         </w:rPr>
-        <w:t xml:space="preserve">A integridade e o paradeiro da carteira de vacinação sempre fora um problema para as pessoas, é muito difícil </w:t>
+        <w:t xml:space="preserve">A integridade e o paradeiro da carteira de vacinação sempre fora um problem, é muito difícil </w:t>
       </w:r>
       <w:r>
         <w:rPr>
@@ -7480,7 +5186,14 @@
           <w:rFonts w:ascii="Arial" w:hAnsi="Arial" w:cs="Arial"/>
           <w:sz w:val="24"/>
         </w:rPr>
-        <w:t xml:space="preserve"> nos dias de hoje, o processo é muito específico, burocrático, leva tempo, existindo ainda as exceções.</w:t>
+        <w:t xml:space="preserve"> atualmente</w:t>
+      </w:r>
+      <w:r>
+        <w:rPr>
+          <w:rFonts w:ascii="Arial" w:hAnsi="Arial" w:cs="Arial"/>
+          <w:sz w:val="24"/>
+        </w:rPr>
+        <w:t>, o processo é muito específico, burocrático, leva tempo, existindo ainda as exceções.</w:t>
       </w:r>
     </w:p>
     <w:p>
@@ -7537,6 +5250,7 @@
       </w:pPr>
       <w:bookmarkStart w:id="11" w:name="_Toc56450183"/>
       <w:r>
+        <w:lastRenderedPageBreak/>
         <w:t>Justificativa</w:t>
       </w:r>
       <w:bookmarkEnd w:id="11"/>
@@ -7608,7 +5322,21 @@
           <w:rFonts w:ascii="Arial" w:hAnsi="Arial" w:cs="Arial"/>
           <w:sz w:val="24"/>
         </w:rPr>
-        <w:t>de documentos digitais.</w:t>
+        <w:t>de documentos</w:t>
+      </w:r>
+      <w:r>
+        <w:rPr>
+          <w:rFonts w:ascii="Arial" w:hAnsi="Arial" w:cs="Arial"/>
+          <w:sz w:val="24"/>
+        </w:rPr>
+        <w:t>, assinaturas e até bancos</w:t>
+      </w:r>
+      <w:r>
+        <w:rPr>
+          <w:rFonts w:ascii="Arial" w:hAnsi="Arial" w:cs="Arial"/>
+          <w:sz w:val="24"/>
+        </w:rPr>
+        <w:t xml:space="preserve"> digitais.</w:t>
       </w:r>
       <w:r>
         <w:rPr>
@@ -7698,15 +5426,7 @@
           <w:rFonts w:ascii="Arial" w:hAnsi="Arial" w:cs="Arial"/>
           <w:sz w:val="24"/>
         </w:rPr>
-        <w:t xml:space="preserve">, assim como outros tipos de doenças. Muitas pessoas esquecem a importância da carteira de vacinação que atua como comprovante de imunidade, por isso a criação de um sistema que tem como função gerenciar as aplicações e alertar o usuário sobre novas dosagens é importante, </w:t>
-      </w:r>
-      <w:r>
-        <w:rPr>
-          <w:rFonts w:ascii="Arial" w:hAnsi="Arial" w:cs="Arial"/>
-          <w:sz w:val="24"/>
-        </w:rPr>
-        <w:lastRenderedPageBreak/>
-        <w:t>tornando prática a utilização da carteira de vacinação, além de reforçar sobre sua importância e estimular cada vez mais a</w:t>
+        <w:t>, assim como outros tipos de doenças. Muitas pessoas esquecem a importância da carteira de vacinação que atua como comprovante de imunidade, por isso a criação de um sistema que tem como função gerenciar as aplicações e alertar o usuário sobre novas dosagens é importante, tornando prática a utilização da carteira de vacinação, além de reforçar sobre sua importância e estimular cada vez mais a</w:t>
       </w:r>
       <w:r>
         <w:rPr>
@@ -8095,6 +5815,7 @@
           <w:sz w:val="24"/>
           <w:szCs w:val="24"/>
         </w:rPr>
+        <w:lastRenderedPageBreak/>
         <w:t>Evitar perda da carteira de vacinação; facilitar o acesso aos dados pessoais; ficar atento a datas de novas aplicações e se informar sobre a função</w:t>
       </w:r>
       <w:r>
@@ -8297,7 +6018,6 @@
         </w:rPr>
         <w:t>“</w:t>
       </w:r>
-      <w:proofErr w:type="spellStart"/>
       <w:r>
         <w:rPr>
           <w:rFonts w:ascii="Arial" w:hAnsi="Arial" w:cs="Arial"/>
@@ -8306,7 +6026,6 @@
         </w:rPr>
         <w:t>huds</w:t>
       </w:r>
-      <w:proofErr w:type="spellEnd"/>
       <w:r>
         <w:rPr>
           <w:rFonts w:ascii="Arial" w:hAnsi="Arial" w:cs="Arial"/>
@@ -8353,7 +6072,6 @@
           <w:rFonts w:ascii="Arial" w:hAnsi="Arial" w:cs="Arial"/>
           <w:sz w:val="24"/>
         </w:rPr>
-        <w:lastRenderedPageBreak/>
         <w:t>A abordagem utilizada para o desenvolvimento deste trabalho foi qualitativa.</w:t>
       </w:r>
     </w:p>
@@ -14506,7 +12224,6 @@
                 <w:lang w:eastAsia="pt-BR"/>
               </w:rPr>
             </w:pPr>
-            <w:proofErr w:type="spellStart"/>
             <w:r>
               <w:rPr>
                 <w:rFonts w:ascii="Arial" w:eastAsia="Times New Roman" w:hAnsi="Arial" w:cs="Arial"/>
@@ -14515,18 +12232,7 @@
                 <w:szCs w:val="16"/>
                 <w:lang w:eastAsia="pt-BR"/>
               </w:rPr>
-              <w:t>Pré</w:t>
-            </w:r>
-            <w:proofErr w:type="spellEnd"/>
-            <w:r>
-              <w:rPr>
-                <w:rFonts w:ascii="Arial" w:eastAsia="Times New Roman" w:hAnsi="Arial" w:cs="Arial"/>
-                <w:color w:val="000000"/>
-                <w:sz w:val="16"/>
-                <w:szCs w:val="16"/>
-                <w:lang w:eastAsia="pt-BR"/>
-              </w:rPr>
-              <w:t xml:space="preserve"> apresentação em PPT e entrega do trabalho escrito em PDF formato ABNT.</w:t>
+              <w:t>Pré apresentação em PPT e entrega do trabalho escrito em PDF formato ABNT.</w:t>
             </w:r>
           </w:p>
         </w:tc>
@@ -15978,6 +13684,7 @@
                 <w:szCs w:val="16"/>
                 <w:lang w:eastAsia="pt-BR"/>
               </w:rPr>
+              <w:lastRenderedPageBreak/>
               <w:t>Referencial Teórico</w:t>
             </w:r>
           </w:p>
@@ -22432,7 +20139,6 @@
       </w:pPr>
       <w:bookmarkStart w:id="18" w:name="_Toc56450190"/>
       <w:r>
-        <w:lastRenderedPageBreak/>
         <w:t>DESENVOLVIMENTO</w:t>
       </w:r>
       <w:bookmarkEnd w:id="18"/>
@@ -22611,31 +20317,7 @@
           <w:szCs w:val="24"/>
           <w:shd w:val="clear" w:color="auto" w:fill="FFFFFF"/>
         </w:rPr>
-        <w:t xml:space="preserve">(Linguagem de Marcação de </w:t>
-      </w:r>
-      <w:proofErr w:type="spellStart"/>
-      <w:r>
-        <w:rPr>
-          <w:rFonts w:ascii="Arial" w:hAnsi="Arial" w:cs="Arial"/>
-          <w:color w:val="212121"/>
-          <w:spacing w:val="-1"/>
-          <w:sz w:val="24"/>
-          <w:szCs w:val="24"/>
-          <w:shd w:val="clear" w:color="auto" w:fill="FFFFFF"/>
-        </w:rPr>
-        <w:t>HiperTexto</w:t>
-      </w:r>
-      <w:proofErr w:type="spellEnd"/>
-      <w:r>
-        <w:rPr>
-          <w:rFonts w:ascii="Arial" w:hAnsi="Arial" w:cs="Arial"/>
-          <w:color w:val="212121"/>
-          <w:spacing w:val="-1"/>
-          <w:sz w:val="24"/>
-          <w:szCs w:val="24"/>
-          <w:shd w:val="clear" w:color="auto" w:fill="FFFFFF"/>
-        </w:rPr>
-        <w:t>) é o bloco de construção mais básico da web. Define o significado e a estrutura do conteúdo da web</w:t>
+        <w:t>(Linguagem de Marcação de HiperTexto) é o bloco de construção mais básico da web. Define o significado e a estrutura do conteúdo da web</w:t>
       </w:r>
       <w:r>
         <w:rPr>
@@ -22670,6 +20352,7 @@
           <w:szCs w:val="24"/>
           <w:lang w:eastAsia="pt-BR"/>
         </w:rPr>
+        <w:lastRenderedPageBreak/>
         <w:t>"Hipertexto" refere-se aos </w:t>
       </w:r>
       <w:r>
@@ -22694,55 +20377,7 @@
           <w:szCs w:val="24"/>
           <w:lang w:eastAsia="pt-BR"/>
         </w:rPr>
-        <w:t xml:space="preserve"> que conectam páginas da Web entre si, seja dentro de um único site ou entre sites. Links são um aspecto fundamental da web. Ao carregar conteúdo na Internet e vinculá-lo a páginas criadas por outras pessoas, você se torna um participante ativo </w:t>
-      </w:r>
-      <w:proofErr w:type="gramStart"/>
-      <w:r>
-        <w:rPr>
-          <w:rFonts w:ascii="Arial" w:eastAsia="Times New Roman" w:hAnsi="Arial" w:cs="Arial"/>
-          <w:color w:val="212121"/>
-          <w:spacing w:val="-1"/>
-          <w:sz w:val="24"/>
-          <w:szCs w:val="24"/>
-          <w:lang w:eastAsia="pt-BR"/>
-        </w:rPr>
-        <w:t>na world</w:t>
-      </w:r>
-      <w:proofErr w:type="gramEnd"/>
-      <w:r>
-        <w:rPr>
-          <w:rFonts w:ascii="Arial" w:eastAsia="Times New Roman" w:hAnsi="Arial" w:cs="Arial"/>
-          <w:color w:val="212121"/>
-          <w:spacing w:val="-1"/>
-          <w:sz w:val="24"/>
-          <w:szCs w:val="24"/>
-          <w:lang w:eastAsia="pt-BR"/>
-        </w:rPr>
-        <w:t xml:space="preserve"> </w:t>
-      </w:r>
-      <w:proofErr w:type="spellStart"/>
-      <w:r>
-        <w:rPr>
-          <w:rFonts w:ascii="Arial" w:eastAsia="Times New Roman" w:hAnsi="Arial" w:cs="Arial"/>
-          <w:color w:val="212121"/>
-          <w:spacing w:val="-1"/>
-          <w:sz w:val="24"/>
-          <w:szCs w:val="24"/>
-          <w:lang w:eastAsia="pt-BR"/>
-        </w:rPr>
-        <w:t>wide</w:t>
-      </w:r>
-      <w:proofErr w:type="spellEnd"/>
-      <w:r>
-        <w:rPr>
-          <w:rFonts w:ascii="Arial" w:eastAsia="Times New Roman" w:hAnsi="Arial" w:cs="Arial"/>
-          <w:color w:val="212121"/>
-          <w:spacing w:val="-1"/>
-          <w:sz w:val="24"/>
-          <w:szCs w:val="24"/>
-          <w:lang w:eastAsia="pt-BR"/>
-        </w:rPr>
-        <w:t xml:space="preserve"> web.</w:t>
+        <w:t> que conectam páginas da Web entre si, seja dentro de um único site ou entre sites. Links são um aspecto fundamental da web. Ao carregar conteúdo na Internet e vinculá-lo a páginas criadas por outras pessoas, você se torna um participante ativo na world wide web.</w:t>
       </w:r>
     </w:p>
     <w:p>
@@ -22853,79 +20488,7 @@
           <w:sz w:val="24"/>
           <w:szCs w:val="24"/>
         </w:rPr>
-        <w:t>S (</w:t>
-      </w:r>
-      <w:proofErr w:type="spellStart"/>
-      <w:r>
-        <w:rPr>
-          <w:rFonts w:ascii="Arial" w:hAnsi="Arial" w:cs="Arial"/>
-          <w:sz w:val="24"/>
-          <w:szCs w:val="24"/>
-        </w:rPr>
-        <w:t>Cascading</w:t>
-      </w:r>
-      <w:proofErr w:type="spellEnd"/>
-      <w:r>
-        <w:rPr>
-          <w:rFonts w:ascii="Arial" w:hAnsi="Arial" w:cs="Arial"/>
-          <w:sz w:val="24"/>
-          <w:szCs w:val="24"/>
-        </w:rPr>
-        <w:t xml:space="preserve"> </w:t>
-      </w:r>
-      <w:proofErr w:type="spellStart"/>
-      <w:r>
-        <w:rPr>
-          <w:rFonts w:ascii="Arial" w:hAnsi="Arial" w:cs="Arial"/>
-          <w:sz w:val="24"/>
-          <w:szCs w:val="24"/>
-        </w:rPr>
-        <w:t>Style</w:t>
-      </w:r>
-      <w:proofErr w:type="spellEnd"/>
-      <w:r>
-        <w:rPr>
-          <w:rFonts w:ascii="Arial" w:hAnsi="Arial" w:cs="Arial"/>
-          <w:sz w:val="24"/>
-          <w:szCs w:val="24"/>
-        </w:rPr>
-        <w:t xml:space="preserve"> </w:t>
-      </w:r>
-      <w:proofErr w:type="spellStart"/>
-      <w:r>
-        <w:rPr>
-          <w:rFonts w:ascii="Arial" w:hAnsi="Arial" w:cs="Arial"/>
-          <w:sz w:val="24"/>
-          <w:szCs w:val="24"/>
-        </w:rPr>
-        <w:t>Sheets</w:t>
-      </w:r>
-      <w:proofErr w:type="spellEnd"/>
-      <w:r>
-        <w:rPr>
-          <w:rFonts w:ascii="Arial" w:hAnsi="Arial" w:cs="Arial"/>
-          <w:sz w:val="24"/>
-          <w:szCs w:val="24"/>
-        </w:rPr>
-        <w:t> ou Folhas de Estilo em Cascata) é uma linguagem de estilo usada para descrever a apresentação de um documento escrito em HTML ou em XML (incluindo várias linguagens em XML como SVG, </w:t>
-      </w:r>
-      <w:proofErr w:type="spellStart"/>
-      <w:r>
-        <w:rPr>
-          <w:rFonts w:ascii="Arial" w:hAnsi="Arial" w:cs="Arial"/>
-          <w:sz w:val="24"/>
-          <w:szCs w:val="24"/>
-        </w:rPr>
-        <w:t>MathML</w:t>
-      </w:r>
-      <w:proofErr w:type="spellEnd"/>
-      <w:r>
-        <w:rPr>
-          <w:rFonts w:ascii="Arial" w:hAnsi="Arial" w:cs="Arial"/>
-          <w:sz w:val="24"/>
-          <w:szCs w:val="24"/>
-        </w:rPr>
-        <w:t> ou XHTML). O CSS descreve como elementos são mostrados na tela, no papel, na fala ou em outras mídias.</w:t>
+        <w:t>S (Cascading Style Sheets ou Folhas de Estilo em Cascata) é uma linguagem de estilo usada para descrever a apresentação de um documento escrito em HTML ou em XML (incluindo várias linguagens em XML como SVG, MathML ou XHTML). O CSS descreve como elementos são mostrados na tela, no papel, na fala ou em outras mídias.</w:t>
       </w:r>
     </w:p>
     <w:p>
@@ -22945,26 +20508,7 @@
           <w:sz w:val="24"/>
           <w:szCs w:val="24"/>
         </w:rPr>
-        <w:lastRenderedPageBreak/>
-        <w:t xml:space="preserve">CSS é uma das principais linguagens </w:t>
-      </w:r>
-      <w:proofErr w:type="gramStart"/>
-      <w:r>
-        <w:rPr>
-          <w:rFonts w:ascii="Arial" w:hAnsi="Arial" w:cs="Arial"/>
-          <w:sz w:val="24"/>
-          <w:szCs w:val="24"/>
-        </w:rPr>
-        <w:t>da open</w:t>
-      </w:r>
-      <w:proofErr w:type="gramEnd"/>
-      <w:r>
-        <w:rPr>
-          <w:rFonts w:ascii="Arial" w:hAnsi="Arial" w:cs="Arial"/>
-          <w:sz w:val="24"/>
-          <w:szCs w:val="24"/>
-        </w:rPr>
-        <w:t xml:space="preserve"> web e é padronizada em nav</w:t>
+        <w:t>CSS é uma das principais linguagens da open web e é padronizada em nav</w:t>
       </w:r>
       <w:r>
         <w:rPr>
@@ -23025,23 +20569,13 @@
         </w:rPr>
         <w:t xml:space="preserve">– </w:t>
       </w:r>
-      <w:proofErr w:type="gramStart"/>
-      <w:r>
-        <w:rPr>
-          <w:rFonts w:ascii="Arial" w:hAnsi="Arial" w:cs="Arial"/>
-          <w:sz w:val="24"/>
-          <w:szCs w:val="24"/>
-        </w:rPr>
-        <w:t>o</w:t>
-      </w:r>
-      <w:proofErr w:type="gramEnd"/>
-      <w:r>
-        <w:rPr>
-          <w:rFonts w:ascii="Arial" w:hAnsi="Arial" w:cs="Arial"/>
-          <w:sz w:val="24"/>
-          <w:szCs w:val="24"/>
-        </w:rPr>
-        <w:t xml:space="preserve"> developer.mozilla.org diz</w:t>
+      <w:r>
+        <w:rPr>
+          <w:rFonts w:ascii="Arial" w:hAnsi="Arial" w:cs="Arial"/>
+          <w:sz w:val="24"/>
+          <w:szCs w:val="24"/>
+        </w:rPr>
+        <w:t>o developer.mozilla.org diz</w:t>
       </w:r>
       <w:r>
         <w:rPr>
@@ -23051,23 +20585,13 @@
         </w:rPr>
         <w:t xml:space="preserve"> que </w:t>
       </w:r>
-      <w:proofErr w:type="spellStart"/>
-      <w:r>
-        <w:rPr>
-          <w:rFonts w:ascii="Arial" w:hAnsi="Arial" w:cs="Arial"/>
-          <w:sz w:val="24"/>
-          <w:szCs w:val="24"/>
-        </w:rPr>
-        <w:t>JavaScript</w:t>
-      </w:r>
-      <w:proofErr w:type="spellEnd"/>
-      <w:r>
-        <w:rPr>
-          <w:rFonts w:ascii="Arial" w:hAnsi="Arial" w:cs="Arial"/>
-          <w:sz w:val="24"/>
-          <w:szCs w:val="24"/>
-        </w:rPr>
-        <w:t> (às vezes abreviado para JS) é uma linguagem leve, interpretada e baseada em objetos com funções de primeira classe.</w:t>
+      <w:r>
+        <w:rPr>
+          <w:rFonts w:ascii="Arial" w:hAnsi="Arial" w:cs="Arial"/>
+          <w:sz w:val="24"/>
+          <w:szCs w:val="24"/>
+        </w:rPr>
+        <w:t>JavaScript (às vezes abreviado para JS) é uma linguagem leve, interpretada e baseada em objetos com funções de primeira classe.</w:t>
       </w:r>
       <w:r>
         <w:rPr>
@@ -23083,43 +20607,7 @@
           <w:sz w:val="24"/>
           <w:szCs w:val="24"/>
         </w:rPr>
-        <w:t xml:space="preserve">O </w:t>
-      </w:r>
-      <w:proofErr w:type="spellStart"/>
-      <w:r>
-        <w:rPr>
-          <w:rFonts w:ascii="Arial" w:hAnsi="Arial" w:cs="Arial"/>
-          <w:sz w:val="24"/>
-          <w:szCs w:val="24"/>
-        </w:rPr>
-        <w:t>JavaScript</w:t>
-      </w:r>
-      <w:proofErr w:type="spellEnd"/>
-      <w:r>
-        <w:rPr>
-          <w:rFonts w:ascii="Arial" w:hAnsi="Arial" w:cs="Arial"/>
-          <w:sz w:val="24"/>
-          <w:szCs w:val="24"/>
-        </w:rPr>
-        <w:t xml:space="preserve"> é uma linguagem baseada em protótipos, </w:t>
-      </w:r>
-      <w:proofErr w:type="spellStart"/>
-      <w:r>
-        <w:rPr>
-          <w:rFonts w:ascii="Arial" w:hAnsi="Arial" w:cs="Arial"/>
-          <w:sz w:val="24"/>
-          <w:szCs w:val="24"/>
-        </w:rPr>
-        <w:t>multi-paradigma</w:t>
-      </w:r>
-      <w:proofErr w:type="spellEnd"/>
-      <w:r>
-        <w:rPr>
-          <w:rFonts w:ascii="Arial" w:hAnsi="Arial" w:cs="Arial"/>
-          <w:sz w:val="24"/>
-          <w:szCs w:val="24"/>
-        </w:rPr>
-        <w:t> e dinâmica, suportando estilos de orientação a objetos, imperativos e declarativos (como por exemplo a programação funcional).</w:t>
+        <w:t>O JavaScript é uma linguagem baseada em protótipos, multi-paradigma e dinâmica, suportando estilos de orientação a objetos, imperativos e declarativos (como por exemplo a programação funcional).</w:t>
       </w:r>
     </w:p>
     <w:p/>
@@ -23193,23 +20681,14 @@
           <w:spacing w:val="-1"/>
         </w:rPr>
       </w:pPr>
-      <w:proofErr w:type="spellStart"/>
       <w:r>
         <w:rPr>
           <w:rFonts w:ascii="Arial" w:hAnsi="Arial" w:cs="Arial"/>
           <w:b/>
           <w:bCs/>
         </w:rPr>
-        <w:t>Figma</w:t>
-      </w:r>
-      <w:proofErr w:type="spellEnd"/>
-      <w:r>
-        <w:rPr>
-          <w:rFonts w:ascii="Arial" w:hAnsi="Arial" w:cs="Arial"/>
-          <w:b/>
-          <w:bCs/>
-        </w:rPr>
-        <w:t xml:space="preserve"> </w:t>
+        <w:lastRenderedPageBreak/>
+        <w:t xml:space="preserve">Figma </w:t>
       </w:r>
       <w:r>
         <w:rPr>
@@ -23223,25 +20702,7 @@
           <w:color w:val="000000" w:themeColor="text1"/>
           <w:spacing w:val="-1"/>
         </w:rPr>
-        <w:t xml:space="preserve">O </w:t>
-      </w:r>
-      <w:proofErr w:type="spellStart"/>
-      <w:r>
-        <w:rPr>
-          <w:rFonts w:ascii="Arial" w:hAnsi="Arial" w:cs="Arial"/>
-          <w:color w:val="000000" w:themeColor="text1"/>
-          <w:spacing w:val="-1"/>
-        </w:rPr>
-        <w:t>Figma</w:t>
-      </w:r>
-      <w:proofErr w:type="spellEnd"/>
-      <w:r>
-        <w:rPr>
-          <w:rFonts w:ascii="Arial" w:hAnsi="Arial" w:cs="Arial"/>
-          <w:color w:val="000000" w:themeColor="text1"/>
-          <w:spacing w:val="-1"/>
-        </w:rPr>
-        <w:t> é uma ferramenta de design de interface na qual todo o trabalho é feito através do navegador, logo ela é compatível com Windows, Linux, Chrome e Mac.</w:t>
+        <w:t>O Figma é uma ferramenta de design de interface na qual todo o trabalho é feito através do navegador, logo ela é compatível com Windows, Linux, Chrome e Mac.</w:t>
       </w:r>
     </w:p>
     <w:p>
@@ -23455,25 +20916,7 @@
           <w:sz w:val="24"/>
           <w:szCs w:val="24"/>
         </w:rPr>
-        <w:t xml:space="preserve">diagramas </w:t>
-      </w:r>
-      <w:proofErr w:type="spellStart"/>
-      <w:r>
-        <w:rPr>
-          <w:rFonts w:ascii="Arial" w:hAnsi="Arial" w:cs="Arial"/>
-          <w:sz w:val="24"/>
-          <w:szCs w:val="24"/>
-        </w:rPr>
-        <w:t>uml</w:t>
-      </w:r>
-      <w:proofErr w:type="spellEnd"/>
-      <w:r>
-        <w:rPr>
-          <w:rFonts w:ascii="Arial" w:hAnsi="Arial" w:cs="Arial"/>
-          <w:sz w:val="24"/>
-          <w:szCs w:val="24"/>
-        </w:rPr>
-        <w:t xml:space="preserve"> </w:t>
+        <w:t xml:space="preserve">diagramas uml </w:t>
       </w:r>
       <w:r>
         <w:rPr>
@@ -23585,7 +21028,6 @@
           <w:rFonts w:ascii="Arial" w:hAnsi="Arial" w:cs="Arial"/>
           <w:sz w:val="24"/>
         </w:rPr>
-        <w:lastRenderedPageBreak/>
         <w:t xml:space="preserve"> </w:t>
       </w:r>
       <w:r>
@@ -23595,7 +21037,6 @@
         </w:rPr>
         <w:tab/>
       </w:r>
-      <w:proofErr w:type="spellStart"/>
       <w:r>
         <w:rPr>
           <w:rFonts w:ascii="Arial" w:hAnsi="Arial" w:cs="Arial"/>
@@ -23606,7 +21047,6 @@
         </w:rPr>
         <w:t>VSCode</w:t>
       </w:r>
-      <w:proofErr w:type="spellEnd"/>
       <w:r>
         <w:rPr>
           <w:rFonts w:ascii="Arial" w:hAnsi="Arial" w:cs="Arial"/>
@@ -23634,9 +21074,8 @@
           <w:sz w:val="24"/>
           <w:szCs w:val="24"/>
         </w:rPr>
-        <w:t xml:space="preserve">de acordo com o </w:t>
-      </w:r>
-      <w:proofErr w:type="spellStart"/>
+        <w:t xml:space="preserve">de acordo com o DevMedia o software foi </w:t>
+      </w:r>
       <w:r>
         <w:rPr>
           <w:rFonts w:ascii="Arial" w:hAnsi="Arial" w:cs="Arial"/>
@@ -23644,9 +21083,8 @@
           <w:sz w:val="24"/>
           <w:szCs w:val="24"/>
         </w:rPr>
-        <w:t>DevMedia</w:t>
-      </w:r>
-      <w:proofErr w:type="spellEnd"/>
+        <w:t>lançado pela Microsoft</w:t>
+      </w:r>
       <w:r>
         <w:rPr>
           <w:rFonts w:ascii="Arial" w:hAnsi="Arial" w:cs="Arial"/>
@@ -23654,7 +21092,7 @@
           <w:sz w:val="24"/>
           <w:szCs w:val="24"/>
         </w:rPr>
-        <w:t xml:space="preserve"> o software foi </w:t>
+        <w:t>,</w:t>
       </w:r>
       <w:r>
         <w:rPr>
@@ -23663,65 +21101,7 @@
           <w:sz w:val="24"/>
           <w:szCs w:val="24"/>
         </w:rPr>
-        <w:t>lançado pela Microsoft</w:t>
-      </w:r>
-      <w:r>
-        <w:rPr>
-          <w:rFonts w:ascii="Arial" w:hAnsi="Arial" w:cs="Arial"/>
-          <w:color w:val="000000" w:themeColor="text1"/>
-          <w:sz w:val="24"/>
-          <w:szCs w:val="24"/>
-        </w:rPr>
-        <w:t>,</w:t>
-      </w:r>
-      <w:r>
-        <w:rPr>
-          <w:rFonts w:ascii="Arial" w:hAnsi="Arial" w:cs="Arial"/>
-          <w:color w:val="000000" w:themeColor="text1"/>
-          <w:sz w:val="24"/>
-          <w:szCs w:val="24"/>
-        </w:rPr>
-        <w:t xml:space="preserve"> um editor de código destinado ao desenvolvimento de aplicações web chamado de Visual Studio </w:t>
-      </w:r>
-      <w:proofErr w:type="spellStart"/>
-      <w:r>
-        <w:rPr>
-          <w:rFonts w:ascii="Arial" w:hAnsi="Arial" w:cs="Arial"/>
-          <w:color w:val="000000" w:themeColor="text1"/>
-          <w:sz w:val="24"/>
-          <w:szCs w:val="24"/>
-        </w:rPr>
-        <w:t>Code</w:t>
-      </w:r>
-      <w:proofErr w:type="spellEnd"/>
-      <w:r>
-        <w:rPr>
-          <w:rFonts w:ascii="Arial" w:hAnsi="Arial" w:cs="Arial"/>
-          <w:color w:val="000000" w:themeColor="text1"/>
-          <w:sz w:val="24"/>
-          <w:szCs w:val="24"/>
-        </w:rPr>
-        <w:t xml:space="preserve">, ou simplesmente </w:t>
-      </w:r>
-      <w:proofErr w:type="spellStart"/>
-      <w:r>
-        <w:rPr>
-          <w:rFonts w:ascii="Arial" w:hAnsi="Arial" w:cs="Arial"/>
-          <w:color w:val="000000" w:themeColor="text1"/>
-          <w:sz w:val="24"/>
-          <w:szCs w:val="24"/>
-        </w:rPr>
-        <w:t>VSCode</w:t>
-      </w:r>
-      <w:proofErr w:type="spellEnd"/>
-      <w:r>
-        <w:rPr>
-          <w:rFonts w:ascii="Arial" w:hAnsi="Arial" w:cs="Arial"/>
-          <w:color w:val="000000" w:themeColor="text1"/>
-          <w:sz w:val="24"/>
-          <w:szCs w:val="24"/>
-        </w:rPr>
-        <w:t xml:space="preserve">. </w:t>
+        <w:t xml:space="preserve"> um editor de código destinado ao desenvolvimento de aplicações web chamado de Visual Studio Code, ou simplesmente VSCode. </w:t>
       </w:r>
       <w:r>
         <w:rPr>
@@ -23916,6 +21296,7 @@
           <w:rFonts w:ascii="Arial" w:hAnsi="Arial" w:cs="Arial"/>
           <w:sz w:val="24"/>
         </w:rPr>
+        <w:lastRenderedPageBreak/>
         <w:t>Na modelagem de sistemas desenvolvemos o diagrama de classe, modelo de entidade de relacionamento e um diagrama de caso de uso com o propósito de compreender como os componentes do projeto se conectam, visando a melhor visualização antes do início da programação.</w:t>
       </w:r>
     </w:p>
@@ -24012,7 +21393,6 @@
           <w:noProof/>
           <w:sz w:val="24"/>
         </w:rPr>
-        <w:lastRenderedPageBreak/>
         <w:drawing>
           <wp:anchor distT="0" distB="0" distL="114300" distR="114300" simplePos="0" relativeHeight="251661312" behindDoc="0" locked="0" layoutInCell="1" allowOverlap="1" wp14:anchorId="62D32D45" wp14:editId="56F6E922">
             <wp:simplePos x="0" y="0"/>
@@ -24127,6 +21507,7 @@
           <w:noProof/>
           <w:sz w:val="24"/>
         </w:rPr>
+        <w:lastRenderedPageBreak/>
         <w:drawing>
           <wp:anchor distT="0" distB="0" distL="114300" distR="114300" simplePos="0" relativeHeight="251660288" behindDoc="0" locked="0" layoutInCell="1" allowOverlap="1" wp14:anchorId="5576073B" wp14:editId="56B2C7DB">
             <wp:simplePos x="0" y="0"/>
@@ -24674,65 +22055,21 @@
     </w:p>
     <w:p>
       <w:hyperlink r:id="rId14" w:history="1">
-        <w:proofErr w:type="spellStart"/>
         <w:r>
           <w:rPr>
             <w:rStyle w:val="Hyperlink"/>
           </w:rPr>
-          <w:t>JavaScript</w:t>
-        </w:r>
-        <w:proofErr w:type="spellEnd"/>
-        <w:r>
-          <w:rPr>
-            <w:rStyle w:val="Hyperlink"/>
-          </w:rPr>
-          <w:t xml:space="preserve"> | MDN (mozilla.org)</w:t>
+          <w:t>JavaScript | MDN (mozilla.org)</w:t>
         </w:r>
       </w:hyperlink>
     </w:p>
     <w:p>
       <w:hyperlink r:id="rId15" w:anchor="specs" w:history="1">
-        <w:proofErr w:type="spellStart"/>
         <w:r>
           <w:rPr>
             <w:rStyle w:val="Hyperlink"/>
           </w:rPr>
-          <w:t>Cascading</w:t>
-        </w:r>
-        <w:proofErr w:type="spellEnd"/>
-        <w:r>
-          <w:rPr>
-            <w:rStyle w:val="Hyperlink"/>
-          </w:rPr>
-          <w:t xml:space="preserve"> </w:t>
-        </w:r>
-        <w:proofErr w:type="spellStart"/>
-        <w:r>
-          <w:rPr>
-            <w:rStyle w:val="Hyperlink"/>
-          </w:rPr>
-          <w:t>Style</w:t>
-        </w:r>
-        <w:proofErr w:type="spellEnd"/>
-        <w:r>
-          <w:rPr>
-            <w:rStyle w:val="Hyperlink"/>
-          </w:rPr>
-          <w:t xml:space="preserve"> </w:t>
-        </w:r>
-        <w:proofErr w:type="spellStart"/>
-        <w:r>
-          <w:rPr>
-            <w:rStyle w:val="Hyperlink"/>
-          </w:rPr>
-          <w:t>Sheets</w:t>
-        </w:r>
-        <w:proofErr w:type="spellEnd"/>
-        <w:r>
-          <w:rPr>
-            <w:rStyle w:val="Hyperlink"/>
-          </w:rPr>
-          <w:t xml:space="preserve"> (w3.org)</w:t>
+          <w:t>Cascading Style Sheets (w3.org)</w:t>
         </w:r>
       </w:hyperlink>
     </w:p>
@@ -24747,53 +22084,17 @@
           <w:rPr>
             <w:rStyle w:val="Hyperlink"/>
           </w:rPr>
-          <w:t xml:space="preserve">Introdução ao Visual Studio </w:t>
-        </w:r>
-        <w:proofErr w:type="spellStart"/>
-        <w:r>
-          <w:rPr>
-            <w:rStyle w:val="Hyperlink"/>
-          </w:rPr>
-          <w:t>Code</w:t>
-        </w:r>
-        <w:proofErr w:type="spellEnd"/>
-        <w:r>
-          <w:rPr>
-            <w:rStyle w:val="Hyperlink"/>
-          </w:rPr>
-          <w:t xml:space="preserve"> (devmedia.com.br)</w:t>
+          <w:t>Introdução ao Visual Studio Code (devmedia.com.br)</w:t>
         </w:r>
       </w:hyperlink>
     </w:p>
     <w:p>
       <w:hyperlink r:id="rId17" w:history="1">
-        <w:proofErr w:type="spellStart"/>
         <w:r>
           <w:rPr>
             <w:rStyle w:val="Hyperlink"/>
           </w:rPr>
-          <w:t>Get</w:t>
-        </w:r>
-        <w:proofErr w:type="spellEnd"/>
-        <w:r>
-          <w:rPr>
-            <w:rStyle w:val="Hyperlink"/>
-          </w:rPr>
-          <w:t xml:space="preserve"> draw.io </w:t>
-        </w:r>
-        <w:proofErr w:type="spellStart"/>
-        <w:r>
-          <w:rPr>
-            <w:rStyle w:val="Hyperlink"/>
-          </w:rPr>
-          <w:t>Diagrams</w:t>
-        </w:r>
-        <w:proofErr w:type="spellEnd"/>
-        <w:r>
-          <w:rPr>
-            <w:rStyle w:val="Hyperlink"/>
-          </w:rPr>
-          <w:t xml:space="preserve"> - Microsoft Store</w:t>
+          <w:t>Get draw.io Diagrams - Microsoft Store</w:t>
         </w:r>
       </w:hyperlink>
     </w:p>
@@ -24823,13 +22124,38 @@
       </w:hyperlink>
     </w:p>
     <w:p>
-      <w:r>
-        <w:lastRenderedPageBreak/>
-        <w:t>https://www.google.com/url?sa=t&amp;source=web&amp;rct=j&amp;url=https://bvsms.saude.gov.br/bvs/publicacoes/cart_vac.pdf&amp;ved=2ahUKEwidgKKjyOfvAhX3H7kGHTBoAT4QFjAAegQIAxAC&amp;usg=AOvVaw1XtAOIBSRdj1yYAtKcaS7z&amp;cshid=1617641576792</w:t>
-      </w:r>
+      <w:hyperlink r:id="rId20" w:history="1">
+        <w:r>
+          <w:rPr>
+            <w:rStyle w:val="Hyperlink"/>
+          </w:rPr>
+          <w:t>https://www.google.com/url?sa=t&amp;source=web&amp;rct=j&amp;url=https://bvsms.saude.gov.br/bvs/publicacoes/cart_vac.pdf&amp;ved=2ahUKEwidgKKjyOfvAhX3H7kGHTBoAT4QFjAAegQIAxAC&amp;usg=AOvVaw1XtAOIBSRdj1yYAtKcaS7z&amp;cshid=1617641576792</w:t>
+        </w:r>
+      </w:hyperlink>
+    </w:p>
+    <w:p/>
+    <w:p>
+      <w:hyperlink r:id="rId21" w:history="1">
+        <w:r>
+          <w:rPr>
+            <w:rStyle w:val="Hyperlink"/>
+          </w:rPr>
+          <w:t>Saúde (sbim.org.br)</w:t>
+        </w:r>
+      </w:hyperlink>
+    </w:p>
+    <w:p>
+      <w:hyperlink r:id="rId22" w:history="1">
+        <w:r>
+          <w:rPr>
+            <w:rStyle w:val="Hyperlink"/>
+          </w:rPr>
+          <w:t>'Perdi a carteirinha de vacinação, e agora?' G1 responde dúvidas sobre vacinas | Bem Estar | G1 (globo.com)</w:t>
+        </w:r>
+      </w:hyperlink>
     </w:p>
     <w:sectPr>
-      <w:footerReference w:type="default" r:id="rId20"/>
+      <w:footerReference w:type="default" r:id="rId23"/>
       <w:type w:val="continuous"/>
       <w:pgSz w:w="11906" w:h="16838" w:code="9"/>
       <w:pgMar w:top="1701" w:right="1134" w:bottom="1134" w:left="1701" w:header="709" w:footer="709" w:gutter="0"/>
